--- a/Springboot.docx
+++ b/Springboot.docx
@@ -4,7 +4,7 @@
   <w:body>
     <w:p>
       <w:pPr>
-        <w:pStyle w:val="1"/>
+        <w:pStyle w:val="Heading1"/>
         <w:rPr>
           <w:szCs w:val="24"/>
         </w:rPr>
@@ -40,15 +40,15 @@
     </w:p>
     <w:p>
       <w:pPr>
-        <w:pStyle w:val="2"/>
-        <w:rPr>
-          <w:rFonts w:ascii="Microsoft YaHei" w:hAnsi="Microsoft YaHei"/>
-          <w:szCs w:val="24"/>
-        </w:rPr>
-      </w:pPr>
-      <w:r>
-        <w:rPr>
-          <w:rFonts w:ascii="Microsoft YaHei" w:hAnsi="Microsoft YaHei" w:hint="eastAsia"/>
+        <w:pStyle w:val="Heading2"/>
+        <w:rPr>
+          <w:rFonts w:ascii="微软雅黑" w:hAnsi="微软雅黑"/>
+          <w:szCs w:val="24"/>
+        </w:rPr>
+      </w:pPr>
+      <w:r>
+        <w:rPr>
+          <w:rFonts w:ascii="微软雅黑" w:hAnsi="微软雅黑" w:hint="eastAsia"/>
           <w:szCs w:val="24"/>
         </w:rPr>
         <w:t>官网</w:t>
@@ -104,15 +104,15 @@
     </w:p>
     <w:p>
       <w:pPr>
-        <w:pStyle w:val="2"/>
-        <w:rPr>
-          <w:rFonts w:ascii="Microsoft YaHei" w:hAnsi="Microsoft YaHei"/>
-          <w:szCs w:val="24"/>
-        </w:rPr>
-      </w:pPr>
-      <w:r>
-        <w:rPr>
-          <w:rFonts w:ascii="Microsoft YaHei" w:hAnsi="Microsoft YaHei" w:hint="eastAsia"/>
+        <w:pStyle w:val="Heading2"/>
+        <w:rPr>
+          <w:rFonts w:ascii="微软雅黑" w:hAnsi="微软雅黑"/>
+          <w:szCs w:val="24"/>
+        </w:rPr>
+      </w:pPr>
+      <w:r>
+        <w:rPr>
+          <w:rFonts w:ascii="微软雅黑" w:hAnsi="微软雅黑" w:hint="eastAsia"/>
           <w:szCs w:val="24"/>
         </w:rPr>
         <w:t>Spring boot API</w:t>
@@ -134,29 +134,29 @@
     </w:p>
     <w:p>
       <w:pPr>
-        <w:pStyle w:val="2"/>
-        <w:rPr>
-          <w:rFonts w:ascii="Microsoft YaHei" w:hAnsi="Microsoft YaHei"/>
-          <w:szCs w:val="24"/>
-        </w:rPr>
-      </w:pPr>
-      <w:r>
-        <w:rPr>
-          <w:rFonts w:ascii="Microsoft YaHei" w:hAnsi="Microsoft YaHei"/>
+        <w:pStyle w:val="Heading2"/>
+        <w:rPr>
+          <w:rFonts w:ascii="微软雅黑" w:hAnsi="微软雅黑"/>
+          <w:szCs w:val="24"/>
+        </w:rPr>
+      </w:pPr>
+      <w:r>
+        <w:rPr>
+          <w:rFonts w:ascii="微软雅黑" w:hAnsi="微软雅黑"/>
           <w:szCs w:val="24"/>
         </w:rPr>
         <w:t>springboot</w:t>
       </w:r>
       <w:r>
         <w:rPr>
-          <w:rFonts w:ascii="Microsoft YaHei" w:hAnsi="Microsoft YaHei" w:hint="eastAsia"/>
+          <w:rFonts w:ascii="微软雅黑" w:hAnsi="微软雅黑" w:hint="eastAsia"/>
           <w:szCs w:val="24"/>
         </w:rPr>
         <w:t>优秀</w:t>
       </w:r>
       <w:r>
         <w:rPr>
-          <w:rFonts w:ascii="Microsoft YaHei" w:hAnsi="Microsoft YaHei"/>
+          <w:rFonts w:ascii="微软雅黑" w:hAnsi="微软雅黑"/>
           <w:szCs w:val="24"/>
         </w:rPr>
         <w:t>文章的网址</w:t>
@@ -203,15 +203,15 @@
     </w:p>
     <w:p>
       <w:pPr>
-        <w:pStyle w:val="2"/>
-        <w:rPr>
-          <w:rFonts w:ascii="Microsoft YaHei" w:hAnsi="Microsoft YaHei"/>
-          <w:szCs w:val="24"/>
-        </w:rPr>
-      </w:pPr>
-      <w:r>
-        <w:rPr>
-          <w:rFonts w:ascii="Microsoft YaHei" w:hAnsi="Microsoft YaHei" w:hint="eastAsia"/>
+        <w:pStyle w:val="Heading2"/>
+        <w:rPr>
+          <w:rFonts w:ascii="微软雅黑" w:hAnsi="微软雅黑"/>
+          <w:szCs w:val="24"/>
+        </w:rPr>
+      </w:pPr>
+      <w:r>
+        <w:rPr>
+          <w:rFonts w:ascii="微软雅黑" w:hAnsi="微软雅黑" w:hint="eastAsia"/>
           <w:szCs w:val="24"/>
         </w:rPr>
         <w:t>概述</w:t>
@@ -393,15 +393,15 @@
     </w:p>
     <w:p>
       <w:pPr>
-        <w:pStyle w:val="2"/>
-        <w:rPr>
-          <w:rFonts w:ascii="Microsoft YaHei" w:hAnsi="Microsoft YaHei"/>
-          <w:szCs w:val="24"/>
-        </w:rPr>
-      </w:pPr>
-      <w:r>
-        <w:rPr>
-          <w:rFonts w:ascii="Microsoft YaHei" w:hAnsi="Microsoft YaHei" w:hint="eastAsia"/>
+        <w:pStyle w:val="Heading2"/>
+        <w:rPr>
+          <w:rFonts w:ascii="微软雅黑" w:hAnsi="微软雅黑"/>
+          <w:szCs w:val="24"/>
+        </w:rPr>
+      </w:pPr>
+      <w:r>
+        <w:rPr>
+          <w:rFonts w:ascii="微软雅黑" w:hAnsi="微软雅黑" w:hint="eastAsia"/>
           <w:szCs w:val="24"/>
         </w:rPr>
         <w:t>优点</w:t>
@@ -523,15 +523,15 @@
     </w:p>
     <w:p>
       <w:pPr>
-        <w:pStyle w:val="2"/>
-        <w:rPr>
-          <w:rFonts w:ascii="Microsoft YaHei" w:hAnsi="Microsoft YaHei"/>
-          <w:szCs w:val="24"/>
-        </w:rPr>
-      </w:pPr>
-      <w:r>
-        <w:rPr>
-          <w:rFonts w:ascii="Microsoft YaHei" w:hAnsi="Microsoft YaHei" w:hint="eastAsia"/>
+        <w:pStyle w:val="Heading2"/>
+        <w:rPr>
+          <w:rFonts w:ascii="微软雅黑" w:hAnsi="微软雅黑"/>
+          <w:szCs w:val="24"/>
+        </w:rPr>
+      </w:pPr>
+      <w:r>
+        <w:rPr>
+          <w:rFonts w:ascii="微软雅黑" w:hAnsi="微软雅黑" w:hint="eastAsia"/>
           <w:szCs w:val="24"/>
         </w:rPr>
         <w:t>缺点</w:t>
@@ -671,15 +671,15 @@
     </w:p>
     <w:p>
       <w:pPr>
-        <w:pStyle w:val="2"/>
-        <w:rPr>
-          <w:rFonts w:ascii="Microsoft YaHei" w:hAnsi="Microsoft YaHei"/>
-          <w:szCs w:val="24"/>
-        </w:rPr>
-      </w:pPr>
-      <w:r>
-        <w:rPr>
-          <w:rFonts w:ascii="Microsoft YaHei" w:hAnsi="Microsoft YaHei" w:hint="eastAsia"/>
+        <w:pStyle w:val="Heading2"/>
+        <w:rPr>
+          <w:rFonts w:ascii="微软雅黑" w:hAnsi="微软雅黑"/>
+          <w:szCs w:val="24"/>
+        </w:rPr>
+      </w:pPr>
+      <w:r>
+        <w:rPr>
+          <w:rFonts w:ascii="微软雅黑" w:hAnsi="微软雅黑" w:hint="eastAsia"/>
           <w:szCs w:val="24"/>
         </w:rPr>
         <w:t>特性</w:t>
@@ -1086,15 +1086,15 @@
     </w:p>
     <w:p>
       <w:pPr>
-        <w:pStyle w:val="2"/>
-        <w:rPr>
-          <w:rFonts w:ascii="Microsoft YaHei" w:hAnsi="Microsoft YaHei"/>
-          <w:szCs w:val="24"/>
-        </w:rPr>
-      </w:pPr>
-      <w:r>
-        <w:rPr>
-          <w:rFonts w:ascii="Microsoft YaHei" w:hAnsi="Microsoft YaHei" w:hint="eastAsia"/>
+        <w:pStyle w:val="Heading2"/>
+        <w:rPr>
+          <w:rFonts w:ascii="微软雅黑" w:hAnsi="微软雅黑"/>
+          <w:szCs w:val="24"/>
+        </w:rPr>
+      </w:pPr>
+      <w:r>
+        <w:rPr>
+          <w:rFonts w:ascii="微软雅黑" w:hAnsi="微软雅黑" w:hint="eastAsia"/>
           <w:szCs w:val="24"/>
         </w:rPr>
         <w:t>核心功能</w:t>
@@ -1102,7 +1102,7 @@
     </w:p>
     <w:p>
       <w:pPr>
-        <w:pStyle w:val="3"/>
+        <w:pStyle w:val="Heading3"/>
         <w:rPr>
           <w:color w:val="262626"/>
           <w:szCs w:val="24"/>
@@ -1203,7 +1203,7 @@
     </w:p>
     <w:p>
       <w:pPr>
-        <w:pStyle w:val="3"/>
+        <w:pStyle w:val="Heading3"/>
         <w:rPr>
           <w:szCs w:val="24"/>
         </w:rPr>
@@ -1277,7 +1277,7 @@
     </w:p>
     <w:p>
       <w:pPr>
-        <w:pStyle w:val="3"/>
+        <w:pStyle w:val="Heading3"/>
         <w:rPr>
           <w:szCs w:val="24"/>
         </w:rPr>
@@ -1461,7 +1461,7 @@
     </w:p>
     <w:p>
       <w:pPr>
-        <w:pStyle w:val="3"/>
+        <w:pStyle w:val="Heading3"/>
         <w:rPr>
           <w:szCs w:val="24"/>
         </w:rPr>
@@ -1553,7 +1553,7 @@
     </w:p>
     <w:p>
       <w:pPr>
-        <w:pStyle w:val="3"/>
+        <w:pStyle w:val="Heading3"/>
         <w:rPr>
           <w:szCs w:val="24"/>
         </w:rPr>
@@ -1609,7 +1609,7 @@
     </w:p>
     <w:p>
       <w:pPr>
-        <w:pStyle w:val="3"/>
+        <w:pStyle w:val="Heading3"/>
         <w:rPr>
           <w:szCs w:val="24"/>
         </w:rPr>
@@ -1699,15 +1699,15 @@
     </w:p>
     <w:p>
       <w:pPr>
-        <w:pStyle w:val="2"/>
-        <w:rPr>
-          <w:rFonts w:ascii="Microsoft YaHei" w:hAnsi="Microsoft YaHei"/>
-          <w:szCs w:val="24"/>
-        </w:rPr>
-      </w:pPr>
-      <w:r>
-        <w:rPr>
-          <w:rFonts w:ascii="Microsoft YaHei" w:hAnsi="Microsoft YaHei" w:hint="eastAsia"/>
+        <w:pStyle w:val="Heading2"/>
+        <w:rPr>
+          <w:rFonts w:ascii="微软雅黑" w:hAnsi="微软雅黑"/>
+          <w:szCs w:val="24"/>
+        </w:rPr>
+      </w:pPr>
+      <w:r>
+        <w:rPr>
+          <w:rFonts w:ascii="微软雅黑" w:hAnsi="微软雅黑" w:hint="eastAsia"/>
           <w:szCs w:val="24"/>
         </w:rPr>
         <w:lastRenderedPageBreak/>
@@ -1715,14 +1715,14 @@
       </w:r>
       <w:r>
         <w:rPr>
-          <w:rFonts w:ascii="Microsoft YaHei" w:hAnsi="Microsoft YaHei" w:hint="eastAsia"/>
+          <w:rFonts w:ascii="微软雅黑" w:hAnsi="微软雅黑" w:hint="eastAsia"/>
           <w:szCs w:val="24"/>
         </w:rPr>
         <w:t>（重点</w:t>
       </w:r>
       <w:r>
         <w:rPr>
-          <w:rFonts w:ascii="Microsoft YaHei" w:hAnsi="Microsoft YaHei"/>
+          <w:rFonts w:ascii="微软雅黑" w:hAnsi="微软雅黑"/>
           <w:szCs w:val="24"/>
         </w:rPr>
         <w:t>）</w:t>
@@ -1730,7 +1730,7 @@
     </w:p>
     <w:p>
       <w:pPr>
-        <w:pStyle w:val="3"/>
+        <w:pStyle w:val="Heading3"/>
         <w:rPr>
           <w:szCs w:val="24"/>
         </w:rPr>
@@ -1745,7 +1745,7 @@
     </w:p>
     <w:p>
       <w:pPr>
-        <w:pStyle w:val="a3"/>
+        <w:pStyle w:val="ListParagraph"/>
         <w:numPr>
           <w:ilvl w:val="0"/>
           <w:numId w:val="1"/>
@@ -1778,7 +1778,7 @@
     </w:p>
     <w:p>
       <w:pPr>
-        <w:pStyle w:val="a3"/>
+        <w:pStyle w:val="ListParagraph"/>
         <w:numPr>
           <w:ilvl w:val="0"/>
           <w:numId w:val="1"/>
@@ -1846,7 +1846,7 @@
     </w:p>
     <w:p>
       <w:pPr>
-        <w:pStyle w:val="a3"/>
+        <w:pStyle w:val="ListParagraph"/>
         <w:numPr>
           <w:ilvl w:val="0"/>
           <w:numId w:val="1"/>
@@ -1866,7 +1866,7 @@
     </w:p>
     <w:p>
       <w:pPr>
-        <w:pStyle w:val="a3"/>
+        <w:pStyle w:val="ListParagraph"/>
         <w:numPr>
           <w:ilvl w:val="0"/>
           <w:numId w:val="1"/>
@@ -1886,7 +1886,7 @@
     </w:p>
     <w:p>
       <w:pPr>
-        <w:pStyle w:val="a3"/>
+        <w:pStyle w:val="ListParagraph"/>
         <w:numPr>
           <w:ilvl w:val="0"/>
           <w:numId w:val="1"/>
@@ -1972,7 +1972,7 @@
     </w:p>
     <w:p>
       <w:pPr>
-        <w:pStyle w:val="3"/>
+        <w:pStyle w:val="Heading3"/>
         <w:rPr>
           <w:szCs w:val="24"/>
         </w:rPr>
@@ -2000,22 +2000,22 @@
     </w:p>
     <w:p>
       <w:pPr>
-        <w:pStyle w:val="4"/>
-        <w:rPr>
-          <w:rFonts w:ascii="Microsoft YaHei" w:eastAsia="Microsoft YaHei" w:hAnsi="Microsoft YaHei"/>
-          <w:szCs w:val="24"/>
-        </w:rPr>
-      </w:pPr>
-      <w:r>
-        <w:rPr>
-          <w:rFonts w:ascii="Microsoft YaHei" w:eastAsia="Microsoft YaHei" w:hAnsi="Microsoft YaHei" w:hint="eastAsia"/>
+        <w:pStyle w:val="Heading4"/>
+        <w:rPr>
+          <w:rFonts w:ascii="微软雅黑" w:eastAsia="微软雅黑" w:hAnsi="微软雅黑"/>
+          <w:szCs w:val="24"/>
+        </w:rPr>
+      </w:pPr>
+      <w:r>
+        <w:rPr>
+          <w:rFonts w:ascii="微软雅黑" w:eastAsia="微软雅黑" w:hAnsi="微软雅黑" w:hint="eastAsia"/>
           <w:szCs w:val="24"/>
         </w:rPr>
         <w:t>（1）</w:t>
       </w:r>
       <w:r>
         <w:rPr>
-          <w:rFonts w:ascii="Microsoft YaHei" w:eastAsia="Microsoft YaHei" w:hAnsi="Microsoft YaHei" w:hint="eastAsia"/>
+          <w:rFonts w:ascii="微软雅黑" w:eastAsia="微软雅黑" w:hAnsi="微软雅黑" w:hint="eastAsia"/>
           <w:szCs w:val="24"/>
         </w:rPr>
         <w:t>新建spring starter project</w:t>
@@ -2049,15 +2049,15 @@
     </w:p>
     <w:p>
       <w:pPr>
-        <w:pStyle w:val="4"/>
-        <w:rPr>
-          <w:rFonts w:ascii="Microsoft YaHei" w:eastAsia="Microsoft YaHei" w:hAnsi="Microsoft YaHei"/>
-          <w:szCs w:val="24"/>
-        </w:rPr>
-      </w:pPr>
-      <w:r>
-        <w:rPr>
-          <w:rFonts w:ascii="Microsoft YaHei" w:eastAsia="Microsoft YaHei" w:hAnsi="Microsoft YaHei" w:hint="eastAsia"/>
+        <w:pStyle w:val="Heading4"/>
+        <w:rPr>
+          <w:rFonts w:ascii="微软雅黑" w:eastAsia="微软雅黑" w:hAnsi="微软雅黑"/>
+          <w:szCs w:val="24"/>
+        </w:rPr>
+      </w:pPr>
+      <w:r>
+        <w:rPr>
+          <w:rFonts w:ascii="微软雅黑" w:eastAsia="微软雅黑" w:hAnsi="微软雅黑" w:hint="eastAsia"/>
           <w:szCs w:val="24"/>
         </w:rPr>
         <w:lastRenderedPageBreak/>
@@ -2065,7 +2065,7 @@
       </w:r>
       <w:r>
         <w:rPr>
-          <w:rFonts w:ascii="Microsoft YaHei" w:eastAsia="Microsoft YaHei" w:hAnsi="Microsoft YaHei" w:hint="eastAsia"/>
+          <w:rFonts w:ascii="微软雅黑" w:eastAsia="微软雅黑" w:hAnsi="微软雅黑" w:hint="eastAsia"/>
           <w:szCs w:val="24"/>
         </w:rPr>
         <w:t>填写相关信息</w:t>
@@ -2248,15 +2248,15 @@
     </w:p>
     <w:p>
       <w:pPr>
-        <w:pStyle w:val="4"/>
-        <w:rPr>
-          <w:rFonts w:ascii="Microsoft YaHei" w:eastAsia="Microsoft YaHei" w:hAnsi="Microsoft YaHei"/>
-          <w:szCs w:val="24"/>
-        </w:rPr>
-      </w:pPr>
-      <w:r>
-        <w:rPr>
-          <w:rFonts w:ascii="Microsoft YaHei" w:eastAsia="Microsoft YaHei" w:hAnsi="Microsoft YaHei" w:hint="eastAsia"/>
+        <w:pStyle w:val="Heading4"/>
+        <w:rPr>
+          <w:rFonts w:ascii="微软雅黑" w:eastAsia="微软雅黑" w:hAnsi="微软雅黑"/>
+          <w:szCs w:val="24"/>
+        </w:rPr>
+      </w:pPr>
+      <w:r>
+        <w:rPr>
+          <w:rFonts w:ascii="微软雅黑" w:eastAsia="微软雅黑" w:hAnsi="微软雅黑" w:hint="eastAsia"/>
           <w:szCs w:val="24"/>
         </w:rPr>
         <w:lastRenderedPageBreak/>
@@ -2264,7 +2264,7 @@
       </w:r>
       <w:r>
         <w:rPr>
-          <w:rFonts w:ascii="Microsoft YaHei" w:eastAsia="Microsoft YaHei" w:hAnsi="Microsoft YaHei" w:hint="eastAsia"/>
+          <w:rFonts w:ascii="微软雅黑" w:eastAsia="微软雅黑" w:hAnsi="微软雅黑" w:hint="eastAsia"/>
           <w:szCs w:val="24"/>
         </w:rPr>
         <w:t>项目结构如图</w:t>
@@ -2382,7 +2382,7 @@
     </w:p>
     <w:p>
       <w:pPr>
-        <w:pStyle w:val="3"/>
+        <w:pStyle w:val="Heading3"/>
         <w:rPr>
           <w:szCs w:val="24"/>
         </w:rPr>
@@ -2405,22 +2405,22 @@
     </w:p>
     <w:p>
       <w:pPr>
-        <w:pStyle w:val="4"/>
-        <w:rPr>
-          <w:rFonts w:ascii="Microsoft YaHei" w:eastAsia="Microsoft YaHei" w:hAnsi="Microsoft YaHei"/>
-          <w:szCs w:val="24"/>
-        </w:rPr>
-      </w:pPr>
-      <w:r>
-        <w:rPr>
-          <w:rFonts w:ascii="Microsoft YaHei" w:eastAsia="Microsoft YaHei" w:hAnsi="Microsoft YaHei" w:hint="eastAsia"/>
+        <w:pStyle w:val="Heading4"/>
+        <w:rPr>
+          <w:rFonts w:ascii="微软雅黑" w:eastAsia="微软雅黑" w:hAnsi="微软雅黑"/>
+          <w:szCs w:val="24"/>
+        </w:rPr>
+      </w:pPr>
+      <w:r>
+        <w:rPr>
+          <w:rFonts w:ascii="微软雅黑" w:eastAsia="微软雅黑" w:hAnsi="微软雅黑" w:hint="eastAsia"/>
           <w:szCs w:val="24"/>
         </w:rPr>
         <w:t>（1）</w:t>
       </w:r>
       <w:r>
         <w:rPr>
-          <w:rFonts w:ascii="Microsoft YaHei" w:eastAsia="Microsoft YaHei" w:hAnsi="Microsoft YaHei" w:hint="eastAsia"/>
+          <w:rFonts w:ascii="微软雅黑" w:eastAsia="微软雅黑" w:hAnsi="微软雅黑" w:hint="eastAsia"/>
           <w:szCs w:val="24"/>
         </w:rPr>
         <w:t>创建Maven项目</w:t>
@@ -2428,22 +2428,22 @@
     </w:p>
     <w:p>
       <w:pPr>
-        <w:pStyle w:val="4"/>
-        <w:rPr>
-          <w:rFonts w:ascii="Microsoft YaHei" w:eastAsia="Microsoft YaHei" w:hAnsi="Microsoft YaHei"/>
-          <w:szCs w:val="24"/>
-        </w:rPr>
-      </w:pPr>
-      <w:r>
-        <w:rPr>
-          <w:rFonts w:ascii="Microsoft YaHei" w:eastAsia="Microsoft YaHei" w:hAnsi="Microsoft YaHei" w:hint="eastAsia"/>
+        <w:pStyle w:val="Heading4"/>
+        <w:rPr>
+          <w:rFonts w:ascii="微软雅黑" w:eastAsia="微软雅黑" w:hAnsi="微软雅黑"/>
+          <w:szCs w:val="24"/>
+        </w:rPr>
+      </w:pPr>
+      <w:r>
+        <w:rPr>
+          <w:rFonts w:ascii="微软雅黑" w:eastAsia="微软雅黑" w:hAnsi="微软雅黑" w:hint="eastAsia"/>
           <w:szCs w:val="24"/>
         </w:rPr>
         <w:t>（2）</w:t>
       </w:r>
       <w:r>
         <w:rPr>
-          <w:rFonts w:ascii="Microsoft YaHei" w:eastAsia="Microsoft YaHei" w:hAnsi="Microsoft YaHei" w:hint="eastAsia"/>
+          <w:rFonts w:ascii="微软雅黑" w:eastAsia="微软雅黑" w:hAnsi="微软雅黑" w:hint="eastAsia"/>
           <w:szCs w:val="24"/>
         </w:rPr>
         <w:t>修改pom.xml文件</w:t>
@@ -2451,7 +2451,7 @@
     </w:p>
     <w:p>
       <w:pPr>
-        <w:pStyle w:val="5"/>
+        <w:pStyle w:val="Heading5"/>
         <w:rPr>
           <w:szCs w:val="24"/>
         </w:rPr>
@@ -2686,7 +2686,7 @@
     </w:p>
     <w:p>
       <w:pPr>
-        <w:pStyle w:val="5"/>
+        <w:pStyle w:val="Heading5"/>
         <w:rPr>
           <w:szCs w:val="24"/>
         </w:rPr>
@@ -2802,7 +2802,7 @@
     </w:p>
     <w:p>
       <w:pPr>
-        <w:pStyle w:val="5"/>
+        <w:pStyle w:val="Heading5"/>
         <w:rPr>
           <w:szCs w:val="24"/>
         </w:rPr>
@@ -2999,14 +2999,14 @@
     </w:p>
     <w:p>
       <w:pPr>
-        <w:pStyle w:val="6"/>
-        <w:rPr>
-          <w:rFonts w:ascii="Microsoft YaHei" w:eastAsia="Microsoft YaHei" w:hAnsi="Microsoft YaHei"/>
-        </w:rPr>
-      </w:pPr>
-      <w:r>
-        <w:rPr>
-          <w:rFonts w:ascii="Microsoft YaHei" w:eastAsia="Microsoft YaHei" w:hAnsi="Microsoft YaHei"/>
+        <w:pStyle w:val="Heading6"/>
+        <w:rPr>
+          <w:rFonts w:ascii="微软雅黑" w:eastAsia="微软雅黑" w:hAnsi="微软雅黑"/>
+        </w:rPr>
+      </w:pPr>
+      <w:r>
+        <w:rPr>
+          <w:rFonts w:ascii="微软雅黑" w:eastAsia="微软雅黑" w:hAnsi="微软雅黑"/>
         </w:rPr>
         <w:t>作用</w:t>
       </w:r>
@@ -3106,33 +3106,33 @@
     </w:p>
     <w:p>
       <w:pPr>
-        <w:pStyle w:val="6"/>
-        <w:rPr>
-          <w:rFonts w:ascii="Microsoft YaHei" w:eastAsia="Microsoft YaHei" w:hAnsi="Microsoft YaHei"/>
-        </w:rPr>
-      </w:pPr>
-      <w:r>
-        <w:rPr>
-          <w:rFonts w:ascii="Microsoft YaHei" w:eastAsia="Microsoft YaHei" w:hAnsi="Microsoft YaHei" w:hint="eastAsia"/>
+        <w:pStyle w:val="Heading6"/>
+        <w:rPr>
+          <w:rFonts w:ascii="微软雅黑" w:eastAsia="微软雅黑" w:hAnsi="微软雅黑"/>
+        </w:rPr>
+      </w:pPr>
+      <w:r>
+        <w:rPr>
+          <w:rFonts w:ascii="微软雅黑" w:eastAsia="微软雅黑" w:hAnsi="微软雅黑" w:hint="eastAsia"/>
         </w:rPr>
         <w:t>五个</w:t>
       </w:r>
       <w:r>
         <w:rPr>
-          <w:rFonts w:ascii="Microsoft YaHei" w:eastAsia="Microsoft YaHei" w:hAnsi="Microsoft YaHei" w:hint="eastAsia"/>
+          <w:rFonts w:ascii="微软雅黑" w:eastAsia="微软雅黑" w:hAnsi="微软雅黑" w:hint="eastAsia"/>
         </w:rPr>
         <w:t>G</w:t>
       </w:r>
       <w:r>
         <w:rPr>
-          <w:rFonts w:ascii="Microsoft YaHei" w:eastAsia="Microsoft YaHei" w:hAnsi="Microsoft YaHei"/>
+          <w:rFonts w:ascii="微软雅黑" w:eastAsia="微软雅黑" w:hAnsi="微软雅黑"/>
         </w:rPr>
         <w:t>oals</w:t>
       </w:r>
     </w:p>
     <w:p>
       <w:pPr>
-        <w:pStyle w:val="7"/>
+        <w:pStyle w:val="Heading7"/>
       </w:pPr>
       <w:r>
         <w:rPr>
@@ -3179,7 +3179,7 @@
     </w:p>
     <w:p>
       <w:pPr>
-        <w:pStyle w:val="7"/>
+        <w:pStyle w:val="Heading7"/>
       </w:pPr>
       <w:r>
         <w:rPr>
@@ -3210,7 +3210,7 @@
     </w:p>
     <w:p>
       <w:pPr>
-        <w:pStyle w:val="7"/>
+        <w:pStyle w:val="Heading7"/>
       </w:pPr>
       <w:r>
         <w:rPr>
@@ -3240,7 +3240,7 @@
     </w:p>
     <w:p>
       <w:pPr>
-        <w:pStyle w:val="7"/>
+        <w:pStyle w:val="Heading7"/>
       </w:pPr>
       <w:r>
         <w:rPr>
@@ -3270,7 +3270,7 @@
     </w:p>
     <w:p>
       <w:pPr>
-        <w:pStyle w:val="7"/>
+        <w:pStyle w:val="Heading7"/>
       </w:pPr>
       <w:r>
         <w:rPr>
@@ -3300,22 +3300,22 @@
     </w:p>
     <w:p>
       <w:pPr>
-        <w:pStyle w:val="4"/>
-        <w:rPr>
-          <w:rFonts w:ascii="Microsoft YaHei" w:eastAsia="Microsoft YaHei" w:hAnsi="Microsoft YaHei"/>
-          <w:szCs w:val="24"/>
-        </w:rPr>
-      </w:pPr>
-      <w:r>
-        <w:rPr>
-          <w:rFonts w:ascii="Microsoft YaHei" w:eastAsia="Microsoft YaHei" w:hAnsi="Microsoft YaHei" w:hint="eastAsia"/>
+        <w:pStyle w:val="Heading4"/>
+        <w:rPr>
+          <w:rFonts w:ascii="微软雅黑" w:eastAsia="微软雅黑" w:hAnsi="微软雅黑"/>
+          <w:szCs w:val="24"/>
+        </w:rPr>
+      </w:pPr>
+      <w:r>
+        <w:rPr>
+          <w:rFonts w:ascii="微软雅黑" w:eastAsia="微软雅黑" w:hAnsi="微软雅黑" w:hint="eastAsia"/>
           <w:szCs w:val="24"/>
         </w:rPr>
         <w:t>项目</w:t>
       </w:r>
       <w:r>
         <w:rPr>
-          <w:rFonts w:ascii="Microsoft YaHei" w:eastAsia="Microsoft YaHei" w:hAnsi="Microsoft YaHei"/>
+          <w:rFonts w:ascii="微软雅黑" w:eastAsia="微软雅黑" w:hAnsi="微软雅黑"/>
           <w:szCs w:val="24"/>
         </w:rPr>
         <w:t>结构</w:t>
@@ -3783,7 +3783,7 @@
     </w:p>
     <w:p>
       <w:pPr>
-        <w:pStyle w:val="3"/>
+        <w:pStyle w:val="Heading3"/>
         <w:rPr>
           <w:szCs w:val="24"/>
         </w:rPr>
@@ -3804,7 +3804,7 @@
     </w:p>
     <w:p>
       <w:pPr>
-        <w:pStyle w:val="a3"/>
+        <w:pStyle w:val="ListParagraph"/>
         <w:numPr>
           <w:ilvl w:val="0"/>
           <w:numId w:val="2"/>
@@ -3824,7 +3824,7 @@
     </w:p>
     <w:p>
       <w:pPr>
-        <w:pStyle w:val="a3"/>
+        <w:pStyle w:val="ListParagraph"/>
         <w:numPr>
           <w:ilvl w:val="0"/>
           <w:numId w:val="2"/>
@@ -4002,7 +4002,7 @@
     </w:p>
     <w:p>
       <w:pPr>
-        <w:pStyle w:val="a3"/>
+        <w:pStyle w:val="ListParagraph"/>
         <w:numPr>
           <w:ilvl w:val="0"/>
           <w:numId w:val="2"/>
@@ -4076,7 +4076,7 @@
     </w:p>
     <w:p>
       <w:pPr>
-        <w:pStyle w:val="a3"/>
+        <w:pStyle w:val="ListParagraph"/>
         <w:numPr>
           <w:ilvl w:val="0"/>
           <w:numId w:val="2"/>
@@ -4262,7 +4262,7 @@
     </w:p>
     <w:p>
       <w:pPr>
-        <w:pStyle w:val="1"/>
+        <w:pStyle w:val="Heading1"/>
         <w:rPr>
           <w:szCs w:val="24"/>
         </w:rPr>
@@ -4306,15 +4306,15 @@
     </w:p>
     <w:p>
       <w:pPr>
-        <w:pStyle w:val="2"/>
-        <w:rPr>
-          <w:rFonts w:ascii="Microsoft YaHei" w:hAnsi="Microsoft YaHei"/>
-          <w:szCs w:val="24"/>
-        </w:rPr>
-      </w:pPr>
-      <w:r>
-        <w:rPr>
-          <w:rFonts w:ascii="Microsoft YaHei" w:hAnsi="Microsoft YaHei" w:hint="eastAsia"/>
+        <w:pStyle w:val="Heading2"/>
+        <w:rPr>
+          <w:rFonts w:ascii="微软雅黑" w:hAnsi="微软雅黑"/>
+          <w:szCs w:val="24"/>
+        </w:rPr>
+      </w:pPr>
+      <w:r>
+        <w:rPr>
+          <w:rFonts w:ascii="微软雅黑" w:hAnsi="微软雅黑" w:hint="eastAsia"/>
           <w:szCs w:val="24"/>
         </w:rPr>
         <w:t>基本配置</w:t>
@@ -4322,7 +4322,7 @@
     </w:p>
     <w:p>
       <w:pPr>
-        <w:pStyle w:val="3"/>
+        <w:pStyle w:val="Heading3"/>
         <w:rPr>
           <w:szCs w:val="24"/>
         </w:rPr>
@@ -4729,7 +4729,7 @@
     </w:p>
     <w:p>
       <w:pPr>
-        <w:pStyle w:val="3"/>
+        <w:pStyle w:val="Heading3"/>
         <w:rPr>
           <w:szCs w:val="24"/>
         </w:rPr>
@@ -4806,7 +4806,7 @@
     </w:p>
     <w:p>
       <w:pPr>
-        <w:pStyle w:val="3"/>
+        <w:pStyle w:val="Heading3"/>
         <w:rPr>
           <w:szCs w:val="24"/>
         </w:rPr>
@@ -4850,7 +4850,7 @@
     <w:p>
       <w:pPr>
         <w:rPr>
-          <w:rFonts w:cs="Microsoft YaHei"/>
+          <w:rFonts w:cs="微软雅黑"/>
           <w:color w:val="000000"/>
           <w:kern w:val="0"/>
           <w:szCs w:val="24"/>
@@ -4858,7 +4858,7 @@
       </w:pPr>
       <w:r>
         <w:rPr>
-          <w:rFonts w:cs="Microsoft YaHei" w:hint="eastAsia"/>
+          <w:rFonts w:cs="微软雅黑" w:hint="eastAsia"/>
           <w:color w:val="000000"/>
           <w:kern w:val="0"/>
           <w:szCs w:val="24"/>
@@ -4869,7 +4869,7 @@
     <w:p>
       <w:pPr>
         <w:rPr>
-          <w:rFonts w:cs="Microsoft YaHei"/>
+          <w:rFonts w:cs="微软雅黑"/>
           <w:color w:val="000000"/>
           <w:kern w:val="0"/>
           <w:szCs w:val="24"/>
@@ -4919,7 +4919,7 @@
     </w:p>
     <w:p>
       <w:pPr>
-        <w:pStyle w:val="3"/>
+        <w:pStyle w:val="Heading3"/>
         <w:rPr>
           <w:szCs w:val="24"/>
         </w:rPr>
@@ -4934,15 +4934,15 @@
     </w:p>
     <w:p>
       <w:pPr>
-        <w:pStyle w:val="4"/>
-        <w:rPr>
-          <w:rFonts w:ascii="Microsoft YaHei" w:eastAsia="Microsoft YaHei" w:hAnsi="Microsoft YaHei"/>
-          <w:szCs w:val="24"/>
-        </w:rPr>
-      </w:pPr>
-      <w:r>
-        <w:rPr>
-          <w:rFonts w:ascii="Microsoft YaHei" w:eastAsia="Microsoft YaHei" w:hAnsi="Microsoft YaHei" w:hint="eastAsia"/>
+        <w:pStyle w:val="Heading4"/>
+        <w:rPr>
+          <w:rFonts w:ascii="微软雅黑" w:eastAsia="微软雅黑" w:hAnsi="微软雅黑"/>
+          <w:szCs w:val="24"/>
+        </w:rPr>
+      </w:pPr>
+      <w:r>
+        <w:rPr>
+          <w:rFonts w:ascii="微软雅黑" w:eastAsia="微软雅黑" w:hAnsi="微软雅黑" w:hint="eastAsia"/>
           <w:szCs w:val="24"/>
         </w:rPr>
         <w:t>基本概述</w:t>
@@ -5039,15 +5039,15 @@
     </w:p>
     <w:p>
       <w:pPr>
-        <w:pStyle w:val="4"/>
-        <w:rPr>
-          <w:rFonts w:ascii="Microsoft YaHei" w:eastAsia="Microsoft YaHei" w:hAnsi="Microsoft YaHei"/>
-          <w:szCs w:val="24"/>
-        </w:rPr>
-      </w:pPr>
-      <w:r>
-        <w:rPr>
-          <w:rFonts w:ascii="Microsoft YaHei" w:eastAsia="Microsoft YaHei" w:hAnsi="Microsoft YaHei" w:hint="eastAsia"/>
+        <w:pStyle w:val="Heading4"/>
+        <w:rPr>
+          <w:rFonts w:ascii="微软雅黑" w:eastAsia="微软雅黑" w:hAnsi="微软雅黑"/>
+          <w:szCs w:val="24"/>
+        </w:rPr>
+      </w:pPr>
+      <w:r>
+        <w:rPr>
+          <w:rFonts w:ascii="微软雅黑" w:eastAsia="微软雅黑" w:hAnsi="微软雅黑" w:hint="eastAsia"/>
           <w:szCs w:val="24"/>
         </w:rPr>
         <w:lastRenderedPageBreak/>
@@ -5275,15 +5275,15 @@
     </w:p>
     <w:p>
       <w:pPr>
-        <w:pStyle w:val="4"/>
-        <w:rPr>
-          <w:rFonts w:ascii="Microsoft YaHei" w:eastAsia="Microsoft YaHei" w:hAnsi="Microsoft YaHei"/>
-          <w:szCs w:val="24"/>
-        </w:rPr>
-      </w:pPr>
-      <w:r>
-        <w:rPr>
-          <w:rFonts w:ascii="Microsoft YaHei" w:eastAsia="Microsoft YaHei" w:hAnsi="Microsoft YaHei" w:hint="eastAsia"/>
+        <w:pStyle w:val="Heading4"/>
+        <w:rPr>
+          <w:rFonts w:ascii="微软雅黑" w:eastAsia="微软雅黑" w:hAnsi="微软雅黑"/>
+          <w:szCs w:val="24"/>
+        </w:rPr>
+      </w:pPr>
+      <w:r>
+        <w:rPr>
+          <w:rFonts w:ascii="微软雅黑" w:eastAsia="微软雅黑" w:hAnsi="微软雅黑" w:hint="eastAsia"/>
           <w:szCs w:val="24"/>
         </w:rPr>
         <w:t>yaml文件</w:t>
@@ -5291,7 +5291,7 @@
     </w:p>
     <w:p>
       <w:pPr>
-        <w:pStyle w:val="5"/>
+        <w:pStyle w:val="Heading5"/>
         <w:rPr>
           <w:szCs w:val="24"/>
         </w:rPr>
@@ -5346,7 +5346,7 @@
     </w:p>
     <w:p>
       <w:pPr>
-        <w:pStyle w:val="5"/>
+        <w:pStyle w:val="Heading5"/>
         <w:rPr>
           <w:szCs w:val="24"/>
         </w:rPr>
@@ -5547,7 +5547,7 @@
     </w:p>
     <w:p>
       <w:pPr>
-        <w:pStyle w:val="5"/>
+        <w:pStyle w:val="Heading5"/>
         <w:rPr>
           <w:szCs w:val="24"/>
         </w:rPr>
@@ -5759,7 +5759,7 @@
     </w:p>
     <w:p>
       <w:pPr>
-        <w:pStyle w:val="5"/>
+        <w:pStyle w:val="Heading5"/>
         <w:rPr>
           <w:szCs w:val="24"/>
         </w:rPr>
@@ -5787,14 +5787,14 @@
     </w:p>
     <w:p>
       <w:pPr>
-        <w:pStyle w:val="6"/>
-        <w:rPr>
-          <w:rFonts w:ascii="Microsoft YaHei" w:eastAsia="Microsoft YaHei" w:hAnsi="Microsoft YaHei"/>
-        </w:rPr>
-      </w:pPr>
-      <w:r>
-        <w:rPr>
-          <w:rFonts w:ascii="Microsoft YaHei" w:eastAsia="Microsoft YaHei" w:hAnsi="Microsoft YaHei" w:hint="eastAsia"/>
+        <w:pStyle w:val="Heading6"/>
+        <w:rPr>
+          <w:rFonts w:ascii="微软雅黑" w:eastAsia="微软雅黑" w:hAnsi="微软雅黑"/>
+        </w:rPr>
+      </w:pPr>
+      <w:r>
+        <w:rPr>
+          <w:rFonts w:ascii="微软雅黑" w:eastAsia="微软雅黑" w:hAnsi="微软雅黑" w:hint="eastAsia"/>
         </w:rPr>
         <w:t>基本语法</w:t>
       </w:r>
@@ -5988,21 +5988,21 @@
     </w:p>
     <w:p>
       <w:pPr>
-        <w:pStyle w:val="6"/>
-        <w:rPr>
-          <w:rFonts w:ascii="Microsoft YaHei" w:eastAsia="Microsoft YaHei" w:hAnsi="Microsoft YaHei"/>
-        </w:rPr>
-      </w:pPr>
-      <w:r>
-        <w:rPr>
-          <w:rFonts w:ascii="Microsoft YaHei" w:eastAsia="Microsoft YaHei" w:hAnsi="Microsoft YaHei" w:hint="eastAsia"/>
+        <w:pStyle w:val="Heading6"/>
+        <w:rPr>
+          <w:rFonts w:ascii="微软雅黑" w:eastAsia="微软雅黑" w:hAnsi="微软雅黑"/>
+        </w:rPr>
+      </w:pPr>
+      <w:r>
+        <w:rPr>
+          <w:rFonts w:ascii="微软雅黑" w:eastAsia="微软雅黑" w:hAnsi="微软雅黑" w:hint="eastAsia"/>
         </w:rPr>
         <w:lastRenderedPageBreak/>
         <w:t>简单数据</w:t>
       </w:r>
       <w:r>
         <w:rPr>
-          <w:rFonts w:ascii="Microsoft YaHei" w:eastAsia="Microsoft YaHei" w:hAnsi="Microsoft YaHei"/>
+          <w:rFonts w:ascii="微软雅黑" w:eastAsia="微软雅黑" w:hAnsi="微软雅黑"/>
         </w:rPr>
         <w:t>列表</w:t>
       </w:r>
@@ -6057,20 +6057,20 @@
     </w:p>
     <w:p>
       <w:pPr>
-        <w:pStyle w:val="6"/>
-        <w:rPr>
-          <w:rFonts w:ascii="Microsoft YaHei" w:eastAsia="Microsoft YaHei" w:hAnsi="Microsoft YaHei"/>
-        </w:rPr>
-      </w:pPr>
-      <w:r>
-        <w:rPr>
-          <w:rFonts w:ascii="Microsoft YaHei" w:eastAsia="Microsoft YaHei" w:hAnsi="Microsoft YaHei" w:hint="eastAsia"/>
+        <w:pStyle w:val="Heading6"/>
+        <w:rPr>
+          <w:rFonts w:ascii="微软雅黑" w:eastAsia="微软雅黑" w:hAnsi="微软雅黑"/>
+        </w:rPr>
+      </w:pPr>
+      <w:r>
+        <w:rPr>
+          <w:rFonts w:ascii="微软雅黑" w:eastAsia="微软雅黑" w:hAnsi="微软雅黑" w:hint="eastAsia"/>
         </w:rPr>
         <w:t>简单</w:t>
       </w:r>
       <w:r>
         <w:rPr>
-          <w:rFonts w:ascii="Microsoft YaHei" w:eastAsia="Microsoft YaHei" w:hAnsi="Microsoft YaHei"/>
+          <w:rFonts w:ascii="微软雅黑" w:eastAsia="微软雅黑" w:hAnsi="微软雅黑"/>
         </w:rPr>
         <w:t>数据键值对以及注释</w:t>
       </w:r>
@@ -6125,20 +6125,20 @@
     </w:p>
     <w:p>
       <w:pPr>
-        <w:pStyle w:val="6"/>
-        <w:rPr>
-          <w:rFonts w:ascii="Microsoft YaHei" w:eastAsia="Microsoft YaHei" w:hAnsi="Microsoft YaHei"/>
-        </w:rPr>
-      </w:pPr>
-      <w:r>
-        <w:rPr>
-          <w:rFonts w:ascii="Microsoft YaHei" w:eastAsia="Microsoft YaHei" w:hAnsi="Microsoft YaHei" w:hint="eastAsia"/>
+        <w:pStyle w:val="Heading6"/>
+        <w:rPr>
+          <w:rFonts w:ascii="微软雅黑" w:eastAsia="微软雅黑" w:hAnsi="微软雅黑"/>
+        </w:rPr>
+      </w:pPr>
+      <w:r>
+        <w:rPr>
+          <w:rFonts w:ascii="微软雅黑" w:eastAsia="微软雅黑" w:hAnsi="微软雅黑" w:hint="eastAsia"/>
         </w:rPr>
         <w:t>简单</w:t>
       </w:r>
       <w:r>
         <w:rPr>
-          <w:rFonts w:ascii="Microsoft YaHei" w:eastAsia="Microsoft YaHei" w:hAnsi="Microsoft YaHei"/>
+          <w:rFonts w:ascii="微软雅黑" w:eastAsia="微软雅黑" w:hAnsi="微软雅黑"/>
         </w:rPr>
         <w:t>数据列表键值对</w:t>
       </w:r>
@@ -6193,20 +6193,20 @@
     </w:p>
     <w:p>
       <w:pPr>
-        <w:pStyle w:val="6"/>
-        <w:rPr>
-          <w:rFonts w:ascii="Microsoft YaHei" w:eastAsia="Microsoft YaHei" w:hAnsi="Microsoft YaHei"/>
-        </w:rPr>
-      </w:pPr>
-      <w:r>
-        <w:rPr>
-          <w:rFonts w:ascii="Microsoft YaHei" w:eastAsia="Microsoft YaHei" w:hAnsi="Microsoft YaHei" w:hint="eastAsia"/>
+        <w:pStyle w:val="Heading6"/>
+        <w:rPr>
+          <w:rFonts w:ascii="微软雅黑" w:eastAsia="微软雅黑" w:hAnsi="微软雅黑"/>
+        </w:rPr>
+      </w:pPr>
+      <w:r>
+        <w:rPr>
+          <w:rFonts w:ascii="微软雅黑" w:eastAsia="微软雅黑" w:hAnsi="微软雅黑" w:hint="eastAsia"/>
         </w:rPr>
         <w:t>键值对</w:t>
       </w:r>
       <w:r>
         <w:rPr>
-          <w:rFonts w:ascii="Microsoft YaHei" w:eastAsia="Microsoft YaHei" w:hAnsi="Microsoft YaHei"/>
+          <w:rFonts w:ascii="微软雅黑" w:eastAsia="微软雅黑" w:hAnsi="微软雅黑"/>
         </w:rPr>
         <w:t>列表</w:t>
       </w:r>
@@ -6300,21 +6300,21 @@
     </w:p>
     <w:p>
       <w:pPr>
-        <w:pStyle w:val="6"/>
-        <w:rPr>
-          <w:rFonts w:ascii="Microsoft YaHei" w:eastAsia="Microsoft YaHei" w:hAnsi="Microsoft YaHei"/>
-        </w:rPr>
-      </w:pPr>
-      <w:r>
-        <w:rPr>
-          <w:rFonts w:ascii="Microsoft YaHei" w:eastAsia="Microsoft YaHei" w:hAnsi="Microsoft YaHei" w:hint="eastAsia"/>
+        <w:pStyle w:val="Heading6"/>
+        <w:rPr>
+          <w:rFonts w:ascii="微软雅黑" w:eastAsia="微软雅黑" w:hAnsi="微软雅黑"/>
+        </w:rPr>
+      </w:pPr>
+      <w:r>
+        <w:rPr>
+          <w:rFonts w:ascii="微软雅黑" w:eastAsia="微软雅黑" w:hAnsi="微软雅黑" w:hint="eastAsia"/>
         </w:rPr>
         <w:lastRenderedPageBreak/>
         <w:t>列表</w:t>
       </w:r>
       <w:r>
         <w:rPr>
-          <w:rFonts w:ascii="Microsoft YaHei" w:eastAsia="Microsoft YaHei" w:hAnsi="Microsoft YaHei"/>
+          <w:rFonts w:ascii="微软雅黑" w:eastAsia="微软雅黑" w:hAnsi="微软雅黑"/>
         </w:rPr>
         <w:t>的列表</w:t>
       </w:r>
@@ -6369,20 +6369,20 @@
     </w:p>
     <w:p>
       <w:pPr>
-        <w:pStyle w:val="6"/>
-        <w:rPr>
-          <w:rFonts w:ascii="Microsoft YaHei" w:eastAsia="Microsoft YaHei" w:hAnsi="Microsoft YaHei"/>
-        </w:rPr>
-      </w:pPr>
-      <w:r>
-        <w:rPr>
-          <w:rFonts w:ascii="Microsoft YaHei" w:eastAsia="Microsoft YaHei" w:hAnsi="Microsoft YaHei" w:hint="eastAsia"/>
+        <w:pStyle w:val="Heading6"/>
+        <w:rPr>
+          <w:rFonts w:ascii="微软雅黑" w:eastAsia="微软雅黑" w:hAnsi="微软雅黑"/>
+        </w:rPr>
+      </w:pPr>
+      <w:r>
+        <w:rPr>
+          <w:rFonts w:ascii="微软雅黑" w:eastAsia="微软雅黑" w:hAnsi="微软雅黑" w:hint="eastAsia"/>
         </w:rPr>
         <w:t>键值对</w:t>
       </w:r>
       <w:r>
         <w:rPr>
-          <w:rFonts w:ascii="Microsoft YaHei" w:eastAsia="Microsoft YaHei" w:hAnsi="Microsoft YaHei"/>
+          <w:rFonts w:ascii="微软雅黑" w:eastAsia="微软雅黑" w:hAnsi="微软雅黑"/>
         </w:rPr>
         <w:t>的键值对</w:t>
       </w:r>
@@ -6437,7 +6437,7 @@
     </w:p>
     <w:p>
       <w:pPr>
-        <w:pStyle w:val="3"/>
+        <w:pStyle w:val="Heading3"/>
         <w:rPr>
           <w:szCs w:val="24"/>
         </w:rPr>
@@ -6452,20 +6452,20 @@
     </w:p>
     <w:p>
       <w:pPr>
-        <w:pStyle w:val="4"/>
-        <w:rPr>
-          <w:rFonts w:ascii="Microsoft YaHei" w:eastAsia="Microsoft YaHei" w:hAnsi="Microsoft YaHei"/>
-        </w:rPr>
-      </w:pPr>
-      <w:r>
-        <w:rPr>
-          <w:rFonts w:ascii="Microsoft YaHei" w:eastAsia="Microsoft YaHei" w:hAnsi="Microsoft YaHei" w:hint="eastAsia"/>
+        <w:pStyle w:val="Heading4"/>
+        <w:rPr>
+          <w:rFonts w:ascii="微软雅黑" w:eastAsia="微软雅黑" w:hAnsi="微软雅黑"/>
+        </w:rPr>
+      </w:pPr>
+      <w:r>
+        <w:rPr>
+          <w:rFonts w:ascii="微软雅黑" w:eastAsia="微软雅黑" w:hAnsi="微软雅黑" w:hint="eastAsia"/>
         </w:rPr>
         <w:t>基本</w:t>
       </w:r>
       <w:r>
         <w:rPr>
-          <w:rFonts w:ascii="Microsoft YaHei" w:eastAsia="Microsoft YaHei" w:hAnsi="Microsoft YaHei"/>
+          <w:rFonts w:ascii="微软雅黑" w:eastAsia="微软雅黑" w:hAnsi="微软雅黑"/>
         </w:rPr>
         <w:t>概念</w:t>
       </w:r>
@@ -6633,15 +6633,15 @@
     </w:p>
     <w:p>
       <w:pPr>
-        <w:pStyle w:val="4"/>
-        <w:rPr>
-          <w:rFonts w:ascii="Microsoft YaHei" w:eastAsia="Microsoft YaHei" w:hAnsi="Microsoft YaHei"/>
-          <w:szCs w:val="24"/>
-        </w:rPr>
-      </w:pPr>
-      <w:r>
-        <w:rPr>
-          <w:rFonts w:ascii="Microsoft YaHei" w:eastAsia="Microsoft YaHei" w:hAnsi="Microsoft YaHei" w:hint="eastAsia"/>
+        <w:pStyle w:val="Heading4"/>
+        <w:rPr>
+          <w:rFonts w:ascii="微软雅黑" w:eastAsia="微软雅黑" w:hAnsi="微软雅黑"/>
+          <w:szCs w:val="24"/>
+        </w:rPr>
+      </w:pPr>
+      <w:r>
+        <w:rPr>
+          <w:rFonts w:ascii="微软雅黑" w:eastAsia="微软雅黑" w:hAnsi="微软雅黑" w:hint="eastAsia"/>
           <w:szCs w:val="24"/>
         </w:rPr>
         <w:lastRenderedPageBreak/>
@@ -6650,7 +6650,7 @@
     </w:p>
     <w:p>
       <w:pPr>
-        <w:pStyle w:val="5"/>
+        <w:pStyle w:val="Heading5"/>
         <w:rPr>
           <w:szCs w:val="24"/>
         </w:rPr>
@@ -6725,7 +6725,7 @@
     </w:p>
     <w:p>
       <w:pPr>
-        <w:pStyle w:val="5"/>
+        <w:pStyle w:val="Heading5"/>
         <w:rPr>
           <w:szCs w:val="24"/>
         </w:rPr>
@@ -6770,7 +6770,7 @@
     </w:p>
     <w:p>
       <w:pPr>
-        <w:pStyle w:val="5"/>
+        <w:pStyle w:val="Heading5"/>
         <w:rPr>
           <w:szCs w:val="24"/>
         </w:rPr>
@@ -6845,7 +6845,7 @@
     </w:p>
     <w:p>
       <w:pPr>
-        <w:pStyle w:val="5"/>
+        <w:pStyle w:val="Heading5"/>
         <w:rPr>
           <w:szCs w:val="24"/>
         </w:rPr>
@@ -6882,7 +6882,7 @@
     </w:p>
     <w:p>
       <w:pPr>
-        <w:pStyle w:val="5"/>
+        <w:pStyle w:val="Heading5"/>
         <w:rPr>
           <w:szCs w:val="24"/>
         </w:rPr>
@@ -6919,7 +6919,7 @@
     </w:p>
     <w:p>
       <w:pPr>
-        <w:pStyle w:val="5"/>
+        <w:pStyle w:val="Heading5"/>
         <w:rPr>
           <w:szCs w:val="24"/>
         </w:rPr>
@@ -6956,7 +6956,7 @@
     </w:p>
     <w:p>
       <w:pPr>
-        <w:pStyle w:val="5"/>
+        <w:pStyle w:val="Heading5"/>
         <w:rPr>
           <w:szCs w:val="24"/>
         </w:rPr>
@@ -7000,7 +7000,7 @@
     </w:p>
     <w:p>
       <w:pPr>
-        <w:pStyle w:val="5"/>
+        <w:pStyle w:val="Heading5"/>
         <w:rPr>
           <w:szCs w:val="24"/>
         </w:rPr>
@@ -7038,7 +7038,7 @@
     </w:p>
     <w:p>
       <w:pPr>
-        <w:pStyle w:val="5"/>
+        <w:pStyle w:val="Heading5"/>
         <w:rPr>
           <w:szCs w:val="24"/>
         </w:rPr>
@@ -7075,7 +7075,7 @@
     </w:p>
     <w:p>
       <w:pPr>
-        <w:pStyle w:val="5"/>
+        <w:pStyle w:val="Heading5"/>
         <w:rPr>
           <w:szCs w:val="24"/>
         </w:rPr>
@@ -7120,7 +7120,7 @@
     </w:p>
     <w:p>
       <w:pPr>
-        <w:pStyle w:val="5"/>
+        <w:pStyle w:val="Heading5"/>
         <w:rPr>
           <w:szCs w:val="24"/>
         </w:rPr>
@@ -7152,12 +7152,20 @@
           <w:rFonts w:hint="eastAsia"/>
           <w:szCs w:val="24"/>
         </w:rPr>
-        <w:t>//支持使用Log4j日志框架</w:t>
-      </w:r>
-    </w:p>
-    <w:p>
-      <w:pPr>
-        <w:pStyle w:val="5"/>
+        <w:t>//支持使用</w:t>
+      </w:r>
+      <w:r>
+        <w:rPr>
+          <w:rFonts w:hint="eastAsia"/>
+          <w:color w:val="FF0000"/>
+          <w:szCs w:val="24"/>
+        </w:rPr>
+        <w:t>Log4j日志框架</w:t>
+      </w:r>
+    </w:p>
+    <w:p>
+      <w:pPr>
+        <w:pStyle w:val="Heading5"/>
         <w:rPr>
           <w:szCs w:val="24"/>
         </w:rPr>
@@ -7194,7 +7202,7 @@
     </w:p>
     <w:p>
       <w:pPr>
-        <w:pStyle w:val="5"/>
+        <w:pStyle w:val="Heading5"/>
         <w:rPr>
           <w:szCs w:val="24"/>
         </w:rPr>
@@ -7238,15 +7246,15 @@
     </w:p>
     <w:p>
       <w:pPr>
-        <w:pStyle w:val="4"/>
-        <w:rPr>
-          <w:rFonts w:ascii="Microsoft YaHei" w:eastAsia="Microsoft YaHei" w:hAnsi="Microsoft YaHei"/>
-          <w:szCs w:val="24"/>
-        </w:rPr>
-      </w:pPr>
-      <w:r>
-        <w:rPr>
-          <w:rFonts w:ascii="Microsoft YaHei" w:eastAsia="Microsoft YaHei" w:hAnsi="Microsoft YaHei" w:hint="eastAsia"/>
+        <w:pStyle w:val="Heading4"/>
+        <w:rPr>
+          <w:rFonts w:ascii="微软雅黑" w:eastAsia="微软雅黑" w:hAnsi="微软雅黑"/>
+          <w:szCs w:val="24"/>
+        </w:rPr>
+      </w:pPr>
+      <w:r>
+        <w:rPr>
+          <w:rFonts w:ascii="微软雅黑" w:eastAsia="微软雅黑" w:hAnsi="微软雅黑" w:hint="eastAsia"/>
           <w:szCs w:val="24"/>
         </w:rPr>
         <w:t>第三方starter pom</w:t>
@@ -7274,7 +7282,7 @@
     </w:p>
     <w:p>
       <w:pPr>
-        <w:pStyle w:val="5"/>
+        <w:pStyle w:val="Heading5"/>
         <w:rPr>
           <w:szCs w:val="24"/>
         </w:rPr>
@@ -7353,7 +7361,7 @@
     </w:p>
     <w:p>
       <w:pPr>
-        <w:pStyle w:val="3"/>
+        <w:pStyle w:val="Heading3"/>
         <w:rPr>
           <w:szCs w:val="24"/>
         </w:rPr>
@@ -7500,15 +7508,15 @@
     </w:p>
     <w:p>
       <w:pPr>
-        <w:pStyle w:val="2"/>
-        <w:rPr>
-          <w:rFonts w:ascii="Microsoft YaHei" w:hAnsi="Microsoft YaHei"/>
-          <w:szCs w:val="24"/>
-        </w:rPr>
-      </w:pPr>
-      <w:r>
-        <w:rPr>
-          <w:rFonts w:ascii="Microsoft YaHei" w:hAnsi="Microsoft YaHei"/>
+        <w:pStyle w:val="Heading2"/>
+        <w:rPr>
+          <w:rFonts w:ascii="微软雅黑" w:hAnsi="微软雅黑"/>
+          <w:szCs w:val="24"/>
+        </w:rPr>
+      </w:pPr>
+      <w:r>
+        <w:rPr>
+          <w:rFonts w:ascii="微软雅黑" w:hAnsi="微软雅黑"/>
           <w:szCs w:val="24"/>
         </w:rPr>
         <w:t>外部配置</w:t>
@@ -7546,7 +7554,7 @@
     </w:p>
     <w:p>
       <w:pPr>
-        <w:pStyle w:val="3"/>
+        <w:pStyle w:val="Heading3"/>
         <w:rPr>
           <w:szCs w:val="24"/>
         </w:rPr>
@@ -7683,7 +7691,7 @@
     </w:p>
     <w:p>
       <w:pPr>
-        <w:pStyle w:val="3"/>
+        <w:pStyle w:val="Heading3"/>
         <w:rPr>
           <w:szCs w:val="24"/>
         </w:rPr>
@@ -7706,15 +7714,15 @@
     </w:p>
     <w:p>
       <w:pPr>
-        <w:pStyle w:val="4"/>
-        <w:rPr>
-          <w:rFonts w:ascii="Microsoft YaHei" w:eastAsia="Microsoft YaHei" w:hAnsi="Microsoft YaHei"/>
-          <w:szCs w:val="24"/>
-        </w:rPr>
-      </w:pPr>
-      <w:r>
-        <w:rPr>
-          <w:rFonts w:ascii="Microsoft YaHei" w:eastAsia="Microsoft YaHei" w:hAnsi="Microsoft YaHei"/>
+        <w:pStyle w:val="Heading4"/>
+        <w:rPr>
+          <w:rFonts w:ascii="微软雅黑" w:eastAsia="微软雅黑" w:hAnsi="微软雅黑"/>
+          <w:szCs w:val="24"/>
+        </w:rPr>
+      </w:pPr>
+      <w:r>
+        <w:rPr>
+          <w:rFonts w:ascii="微软雅黑" w:eastAsia="微软雅黑" w:hAnsi="微软雅黑"/>
           <w:szCs w:val="24"/>
         </w:rPr>
         <w:t>基本概念</w:t>
@@ -7774,15 +7782,15 @@
     </w:p>
     <w:p>
       <w:pPr>
-        <w:pStyle w:val="4"/>
-        <w:rPr>
-          <w:rFonts w:ascii="Microsoft YaHei" w:eastAsia="Microsoft YaHei" w:hAnsi="Microsoft YaHei"/>
-          <w:szCs w:val="24"/>
-        </w:rPr>
-      </w:pPr>
-      <w:r>
-        <w:rPr>
-          <w:rFonts w:ascii="Microsoft YaHei" w:eastAsia="Microsoft YaHei" w:hAnsi="Microsoft YaHei" w:hint="eastAsia"/>
+        <w:pStyle w:val="Heading4"/>
+        <w:rPr>
+          <w:rFonts w:ascii="微软雅黑" w:eastAsia="微软雅黑" w:hAnsi="微软雅黑"/>
+          <w:szCs w:val="24"/>
+        </w:rPr>
+      </w:pPr>
+      <w:r>
+        <w:rPr>
+          <w:rFonts w:ascii="微软雅黑" w:eastAsia="微软雅黑" w:hAnsi="微软雅黑" w:hint="eastAsia"/>
           <w:szCs w:val="24"/>
         </w:rPr>
         <w:t>@Value</w:t>
@@ -7928,15 +7936,15 @@
     </w:p>
     <w:p>
       <w:pPr>
-        <w:pStyle w:val="4"/>
-        <w:rPr>
-          <w:rFonts w:ascii="Microsoft YaHei" w:eastAsia="Microsoft YaHei" w:hAnsi="Microsoft YaHei"/>
-          <w:szCs w:val="24"/>
-        </w:rPr>
-      </w:pPr>
-      <w:r>
-        <w:rPr>
-          <w:rFonts w:ascii="Microsoft YaHei" w:eastAsia="Microsoft YaHei" w:hAnsi="Microsoft YaHei" w:hint="eastAsia"/>
+        <w:pStyle w:val="Heading4"/>
+        <w:rPr>
+          <w:rFonts w:ascii="微软雅黑" w:eastAsia="微软雅黑" w:hAnsi="微软雅黑"/>
+          <w:szCs w:val="24"/>
+        </w:rPr>
+      </w:pPr>
+      <w:r>
+        <w:rPr>
+          <w:rFonts w:ascii="微软雅黑" w:eastAsia="微软雅黑" w:hAnsi="微软雅黑" w:hint="eastAsia"/>
           <w:szCs w:val="24"/>
         </w:rPr>
         <w:t>示例</w:t>
@@ -8174,7 +8182,7 @@
     </w:p>
     <w:p>
       <w:pPr>
-        <w:pStyle w:val="3"/>
+        <w:pStyle w:val="Heading3"/>
         <w:rPr>
           <w:szCs w:val="24"/>
         </w:rPr>
@@ -8210,15 +8218,15 @@
     </w:p>
     <w:p>
       <w:pPr>
-        <w:pStyle w:val="4"/>
-        <w:rPr>
-          <w:rFonts w:ascii="Microsoft YaHei" w:eastAsia="Microsoft YaHei" w:hAnsi="Microsoft YaHei"/>
-          <w:szCs w:val="24"/>
-        </w:rPr>
-      </w:pPr>
-      <w:r>
-        <w:rPr>
-          <w:rFonts w:ascii="Microsoft YaHei" w:eastAsia="Microsoft YaHei" w:hAnsi="Microsoft YaHei"/>
+        <w:pStyle w:val="Heading4"/>
+        <w:rPr>
+          <w:rFonts w:ascii="微软雅黑" w:eastAsia="微软雅黑" w:hAnsi="微软雅黑"/>
+          <w:szCs w:val="24"/>
+        </w:rPr>
+      </w:pPr>
+      <w:r>
+        <w:rPr>
+          <w:rFonts w:ascii="微软雅黑" w:eastAsia="微软雅黑" w:hAnsi="微软雅黑"/>
           <w:szCs w:val="24"/>
         </w:rPr>
         <w:t>基本概念</w:t>
@@ -8309,15 +8317,15 @@
     </w:p>
     <w:p>
       <w:pPr>
-        <w:pStyle w:val="4"/>
-        <w:rPr>
-          <w:rFonts w:ascii="Microsoft YaHei" w:eastAsia="Microsoft YaHei" w:hAnsi="Microsoft YaHei"/>
-          <w:szCs w:val="24"/>
-        </w:rPr>
-      </w:pPr>
-      <w:r>
-        <w:rPr>
-          <w:rFonts w:ascii="Microsoft YaHei" w:eastAsia="Microsoft YaHei" w:hAnsi="Microsoft YaHei" w:hint="eastAsia"/>
+        <w:pStyle w:val="Heading4"/>
+        <w:rPr>
+          <w:rFonts w:ascii="微软雅黑" w:eastAsia="微软雅黑" w:hAnsi="微软雅黑"/>
+          <w:szCs w:val="24"/>
+        </w:rPr>
+      </w:pPr>
+      <w:r>
+        <w:rPr>
+          <w:rFonts w:ascii="微软雅黑" w:eastAsia="微软雅黑" w:hAnsi="微软雅黑" w:hint="eastAsia"/>
           <w:szCs w:val="24"/>
         </w:rPr>
         <w:lastRenderedPageBreak/>
@@ -8374,15 +8382,15 @@
     </w:p>
     <w:p>
       <w:pPr>
-        <w:pStyle w:val="4"/>
-        <w:rPr>
-          <w:rFonts w:ascii="Microsoft YaHei" w:eastAsia="Microsoft YaHei" w:hAnsi="Microsoft YaHei"/>
-          <w:szCs w:val="24"/>
-        </w:rPr>
-      </w:pPr>
-      <w:r>
-        <w:rPr>
-          <w:rFonts w:ascii="Microsoft YaHei" w:eastAsia="Microsoft YaHei" w:hAnsi="Microsoft YaHei"/>
+        <w:pStyle w:val="Heading4"/>
+        <w:rPr>
+          <w:rFonts w:ascii="微软雅黑" w:eastAsia="微软雅黑" w:hAnsi="微软雅黑"/>
+          <w:szCs w:val="24"/>
+        </w:rPr>
+      </w:pPr>
+      <w:r>
+        <w:rPr>
+          <w:rFonts w:ascii="微软雅黑" w:eastAsia="微软雅黑" w:hAnsi="微软雅黑"/>
           <w:szCs w:val="24"/>
         </w:rPr>
         <w:t>示例</w:t>
@@ -8798,15 +8806,15 @@
     </w:p>
     <w:p>
       <w:pPr>
-        <w:pStyle w:val="2"/>
-        <w:rPr>
-          <w:rFonts w:ascii="Microsoft YaHei" w:hAnsi="Microsoft YaHei"/>
-          <w:szCs w:val="24"/>
-        </w:rPr>
-      </w:pPr>
-      <w:r>
-        <w:rPr>
-          <w:rFonts w:ascii="Microsoft YaHei" w:hAnsi="Microsoft YaHei" w:hint="eastAsia"/>
+        <w:pStyle w:val="Heading2"/>
+        <w:rPr>
+          <w:rFonts w:ascii="微软雅黑" w:hAnsi="微软雅黑"/>
+          <w:szCs w:val="24"/>
+        </w:rPr>
+      </w:pPr>
+      <w:r>
+        <w:rPr>
+          <w:rFonts w:ascii="微软雅黑" w:hAnsi="微软雅黑" w:hint="eastAsia"/>
           <w:szCs w:val="24"/>
         </w:rPr>
         <w:t>日志配置</w:t>
@@ -8814,7 +8822,7 @@
     </w:p>
     <w:p>
       <w:pPr>
-        <w:pStyle w:val="3"/>
+        <w:pStyle w:val="Heading3"/>
         <w:rPr>
           <w:szCs w:val="24"/>
         </w:rPr>
@@ -8901,7 +8909,7 @@
     </w:p>
     <w:p>
       <w:pPr>
-        <w:pStyle w:val="3"/>
+        <w:pStyle w:val="Heading3"/>
         <w:rPr>
           <w:szCs w:val="24"/>
         </w:rPr>
@@ -8968,7 +8976,7 @@
     </w:p>
     <w:p>
       <w:pPr>
-        <w:pStyle w:val="3"/>
+        <w:pStyle w:val="Heading3"/>
         <w:rPr>
           <w:szCs w:val="24"/>
         </w:rPr>
@@ -9155,15 +9163,15 @@
     </w:p>
     <w:p>
       <w:pPr>
-        <w:pStyle w:val="2"/>
-        <w:rPr>
-          <w:rFonts w:ascii="Microsoft YaHei" w:hAnsi="Microsoft YaHei"/>
-          <w:szCs w:val="24"/>
-        </w:rPr>
-      </w:pPr>
-      <w:r>
-        <w:rPr>
-          <w:rFonts w:ascii="Microsoft YaHei" w:hAnsi="Microsoft YaHei" w:hint="eastAsia"/>
+        <w:pStyle w:val="Heading2"/>
+        <w:rPr>
+          <w:rFonts w:ascii="微软雅黑" w:hAnsi="微软雅黑"/>
+          <w:szCs w:val="24"/>
+        </w:rPr>
+      </w:pPr>
+      <w:r>
+        <w:rPr>
+          <w:rFonts w:ascii="微软雅黑" w:hAnsi="微软雅黑" w:hint="eastAsia"/>
           <w:szCs w:val="24"/>
         </w:rPr>
         <w:t>Profile配置</w:t>
@@ -9171,7 +9179,7 @@
     </w:p>
     <w:p>
       <w:pPr>
-        <w:pStyle w:val="3"/>
+        <w:pStyle w:val="Heading3"/>
         <w:rPr>
           <w:szCs w:val="24"/>
         </w:rPr>
@@ -9267,7 +9275,7 @@
     </w:p>
     <w:p>
       <w:pPr>
-        <w:pStyle w:val="3"/>
+        <w:pStyle w:val="Heading3"/>
         <w:rPr>
           <w:szCs w:val="24"/>
         </w:rPr>
@@ -9528,29 +9536,29 @@
     </w:p>
     <w:p>
       <w:pPr>
-        <w:pStyle w:val="2"/>
-        <w:rPr>
-          <w:rFonts w:ascii="Microsoft YaHei" w:hAnsi="Microsoft YaHei"/>
-          <w:szCs w:val="24"/>
-        </w:rPr>
-      </w:pPr>
-      <w:r>
-        <w:rPr>
-          <w:rFonts w:ascii="Microsoft YaHei" w:hAnsi="Microsoft YaHei" w:hint="eastAsia"/>
+        <w:pStyle w:val="Heading2"/>
+        <w:rPr>
+          <w:rFonts w:ascii="微软雅黑" w:hAnsi="微软雅黑"/>
+          <w:szCs w:val="24"/>
+        </w:rPr>
+      </w:pPr>
+      <w:r>
+        <w:rPr>
+          <w:rFonts w:ascii="微软雅黑" w:hAnsi="微软雅黑" w:hint="eastAsia"/>
           <w:szCs w:val="24"/>
         </w:rPr>
         <w:t>Springboot运行原理</w:t>
       </w:r>
       <w:r>
         <w:rPr>
-          <w:rFonts w:ascii="Microsoft YaHei" w:hAnsi="Microsoft YaHei" w:hint="eastAsia"/>
+          <w:rFonts w:ascii="微软雅黑" w:hAnsi="微软雅黑" w:hint="eastAsia"/>
           <w:szCs w:val="24"/>
         </w:rPr>
         <w:t>（重点</w:t>
       </w:r>
       <w:r>
         <w:rPr>
-          <w:rFonts w:ascii="Microsoft YaHei" w:hAnsi="Microsoft YaHei"/>
+          <w:rFonts w:ascii="微软雅黑" w:hAnsi="微软雅黑"/>
           <w:szCs w:val="24"/>
         </w:rPr>
         <w:t>）</w:t>
@@ -9558,7 +9566,7 @@
     </w:p>
     <w:p>
       <w:pPr>
-        <w:pStyle w:val="3"/>
+        <w:pStyle w:val="Heading3"/>
       </w:pPr>
       <w:r>
         <w:rPr>
@@ -9657,7 +9665,7 @@
     </w:p>
     <w:p>
       <w:pPr>
-        <w:pStyle w:val="3"/>
+        <w:pStyle w:val="Heading3"/>
         <w:rPr>
           <w:szCs w:val="24"/>
         </w:rPr>
@@ -9708,36 +9716,36 @@
     </w:p>
     <w:p>
       <w:pPr>
-        <w:pStyle w:val="4"/>
-        <w:rPr>
-          <w:rFonts w:ascii="Microsoft YaHei" w:eastAsia="Microsoft YaHei" w:hAnsi="Microsoft YaHei"/>
-          <w:szCs w:val="24"/>
-        </w:rPr>
-      </w:pPr>
-      <w:r>
-        <w:rPr>
-          <w:rFonts w:ascii="Microsoft YaHei" w:eastAsia="Microsoft YaHei" w:hAnsi="Microsoft YaHei" w:hint="eastAsia"/>
+        <w:pStyle w:val="Heading4"/>
+        <w:rPr>
+          <w:rFonts w:ascii="微软雅黑" w:eastAsia="微软雅黑" w:hAnsi="微软雅黑"/>
+          <w:szCs w:val="24"/>
+        </w:rPr>
+      </w:pPr>
+      <w:r>
+        <w:rPr>
+          <w:rFonts w:ascii="微软雅黑" w:eastAsia="微软雅黑" w:hAnsi="微软雅黑" w:hint="eastAsia"/>
           <w:szCs w:val="24"/>
         </w:rPr>
         <w:t>（1）运行jar</w:t>
       </w:r>
       <w:r>
         <w:rPr>
-          <w:rFonts w:ascii="Microsoft YaHei" w:eastAsia="Microsoft YaHei" w:hAnsi="Microsoft YaHei" w:hint="eastAsia"/>
+          <w:rFonts w:ascii="微软雅黑" w:eastAsia="微软雅黑" w:hAnsi="微软雅黑" w:hint="eastAsia"/>
           <w:szCs w:val="24"/>
         </w:rPr>
         <w:t>时增加--</w:t>
       </w:r>
       <w:r>
         <w:rPr>
-          <w:rFonts w:ascii="Microsoft YaHei" w:eastAsia="Microsoft YaHei" w:hAnsi="Microsoft YaHei" w:hint="eastAsia"/>
+          <w:rFonts w:ascii="微软雅黑" w:eastAsia="微软雅黑" w:hAnsi="微软雅黑" w:hint="eastAsia"/>
           <w:szCs w:val="24"/>
         </w:rPr>
         <w:t>debug</w:t>
       </w:r>
       <w:r>
         <w:rPr>
-          <w:rFonts w:ascii="Microsoft YaHei" w:eastAsia="Microsoft YaHei" w:hAnsi="Microsoft YaHei" w:hint="eastAsia"/>
+          <w:rFonts w:ascii="微软雅黑" w:eastAsia="微软雅黑" w:hAnsi="微软雅黑" w:hint="eastAsia"/>
           <w:szCs w:val="24"/>
         </w:rPr>
         <w:t>参数</w:t>
@@ -9780,19 +9788,33 @@
     </w:p>
     <w:p>
       <w:pPr>
-        <w:pStyle w:val="4"/>
-        <w:rPr>
-          <w:rFonts w:ascii="Microsoft YaHei" w:eastAsia="Microsoft YaHei" w:hAnsi="Microsoft YaHei"/>
-          <w:szCs w:val="24"/>
-        </w:rPr>
-      </w:pPr>
-      <w:r>
-        <w:rPr>
-          <w:rFonts w:ascii="Microsoft YaHei" w:eastAsia="Microsoft YaHei" w:hAnsi="Microsoft YaHei" w:hint="eastAsia"/>
+        <w:pStyle w:val="Heading4"/>
+        <w:rPr>
+          <w:rFonts w:ascii="微软雅黑" w:eastAsia="微软雅黑" w:hAnsi="微软雅黑" w:hint="eastAsia"/>
+          <w:szCs w:val="24"/>
+        </w:rPr>
+      </w:pPr>
+      <w:r>
+        <w:rPr>
+          <w:rFonts w:ascii="微软雅黑" w:eastAsia="微软雅黑" w:hAnsi="微软雅黑" w:hint="eastAsia"/>
           <w:szCs w:val="24"/>
         </w:rPr>
         <w:t>（2）在application.properties中设置属性</w:t>
       </w:r>
+      <w:r>
+        <w:rPr>
+          <w:rFonts w:ascii="微软雅黑" w:eastAsia="微软雅黑" w:hAnsi="微软雅黑" w:hint="eastAsia"/>
+          <w:szCs w:val="24"/>
+        </w:rPr>
+        <w:t>（推荐</w:t>
+      </w:r>
+      <w:r>
+        <w:rPr>
+          <w:rFonts w:ascii="微软雅黑" w:eastAsia="微软雅黑" w:hAnsi="微软雅黑"/>
+          <w:szCs w:val="24"/>
+        </w:rPr>
+        <w:t>这种方法）</w:t>
+      </w:r>
     </w:p>
     <w:p>
       <w:pPr>
@@ -9812,15 +9834,15 @@
     </w:p>
     <w:p>
       <w:pPr>
-        <w:pStyle w:val="4"/>
-        <w:rPr>
-          <w:rFonts w:ascii="Microsoft YaHei" w:eastAsia="Microsoft YaHei" w:hAnsi="Microsoft YaHei"/>
-          <w:szCs w:val="24"/>
-        </w:rPr>
-      </w:pPr>
-      <w:r>
-        <w:rPr>
-          <w:rFonts w:ascii="Microsoft YaHei" w:eastAsia="Microsoft YaHei" w:hAnsi="Microsoft YaHei" w:hint="eastAsia"/>
+        <w:pStyle w:val="Heading4"/>
+        <w:rPr>
+          <w:rFonts w:ascii="微软雅黑" w:eastAsia="微软雅黑" w:hAnsi="微软雅黑"/>
+          <w:szCs w:val="24"/>
+        </w:rPr>
+      </w:pPr>
+      <w:r>
+        <w:rPr>
+          <w:rFonts w:ascii="微软雅黑" w:eastAsia="微软雅黑" w:hAnsi="微软雅黑" w:hint="eastAsia"/>
           <w:szCs w:val="24"/>
         </w:rPr>
         <w:lastRenderedPageBreak/>
@@ -9828,7 +9850,7 @@
       </w:r>
       <w:r>
         <w:rPr>
-          <w:rFonts w:ascii="Microsoft YaHei" w:eastAsia="Microsoft YaHei" w:hAnsi="Microsoft YaHei" w:hint="eastAsia"/>
+          <w:rFonts w:ascii="微软雅黑" w:eastAsia="微软雅黑" w:hAnsi="微软雅黑" w:hint="eastAsia"/>
           <w:szCs w:val="24"/>
         </w:rPr>
         <w:t>-Ddebug</w:t>
@@ -9907,7 +9929,7 @@
     </w:p>
     <w:p>
       <w:pPr>
-        <w:pStyle w:val="3"/>
+        <w:pStyle w:val="Heading3"/>
         <w:rPr>
           <w:szCs w:val="24"/>
         </w:rPr>
@@ -9982,21 +10004,21 @@
     </w:p>
     <w:p>
       <w:pPr>
-        <w:pStyle w:val="4"/>
-        <w:rPr>
-          <w:rFonts w:ascii="Microsoft YaHei" w:eastAsia="Microsoft YaHei" w:hAnsi="Microsoft YaHei"/>
-        </w:rPr>
-      </w:pPr>
-      <w:r>
-        <w:rPr>
-          <w:rFonts w:ascii="Microsoft YaHei" w:eastAsia="Microsoft YaHei" w:hAnsi="Microsoft YaHei" w:hint="eastAsia"/>
+        <w:pStyle w:val="Heading4"/>
+        <w:rPr>
+          <w:rFonts w:ascii="微软雅黑" w:eastAsia="微软雅黑" w:hAnsi="微软雅黑"/>
+        </w:rPr>
+      </w:pPr>
+      <w:r>
+        <w:rPr>
+          <w:rFonts w:ascii="微软雅黑" w:eastAsia="微软雅黑" w:hAnsi="微软雅黑" w:hint="eastAsia"/>
         </w:rPr>
         <w:lastRenderedPageBreak/>
         <w:t>@EnableAutoConfiguration</w:t>
       </w:r>
       <w:r>
         <w:rPr>
-          <w:rFonts w:ascii="Microsoft YaHei" w:eastAsia="Microsoft YaHei" w:hAnsi="Microsoft YaHei" w:hint="eastAsia"/>
+          <w:rFonts w:ascii="微软雅黑" w:eastAsia="微软雅黑" w:hAnsi="微软雅黑" w:hint="eastAsia"/>
         </w:rPr>
         <w:t>注解的源码</w:t>
       </w:r>
@@ -10231,7 +10253,7 @@
     </w:p>
     <w:p>
       <w:pPr>
-        <w:pStyle w:val="3"/>
+        <w:pStyle w:val="Heading3"/>
         <w:rPr>
           <w:szCs w:val="24"/>
         </w:rPr>
@@ -10246,20 +10268,20 @@
     </w:p>
     <w:p>
       <w:pPr>
-        <w:pStyle w:val="4"/>
-        <w:rPr>
-          <w:rFonts w:ascii="Microsoft YaHei" w:eastAsia="Microsoft YaHei" w:hAnsi="Microsoft YaHei"/>
-        </w:rPr>
-      </w:pPr>
-      <w:r>
-        <w:rPr>
-          <w:rFonts w:ascii="Microsoft YaHei" w:eastAsia="Microsoft YaHei" w:hAnsi="Microsoft YaHei" w:hint="eastAsia"/>
+        <w:pStyle w:val="Heading4"/>
+        <w:rPr>
+          <w:rFonts w:ascii="微软雅黑" w:eastAsia="微软雅黑" w:hAnsi="微软雅黑"/>
+        </w:rPr>
+      </w:pPr>
+      <w:r>
+        <w:rPr>
+          <w:rFonts w:ascii="微软雅黑" w:eastAsia="微软雅黑" w:hAnsi="微软雅黑" w:hint="eastAsia"/>
         </w:rPr>
         <w:t>@</w:t>
       </w:r>
       <w:r>
         <w:rPr>
-          <w:rFonts w:ascii="Microsoft YaHei" w:eastAsia="Microsoft YaHei" w:hAnsi="Microsoft YaHei"/>
+          <w:rFonts w:ascii="微软雅黑" w:eastAsia="微软雅黑" w:hAnsi="微软雅黑"/>
         </w:rPr>
         <w:t>Conditional</w:t>
       </w:r>
@@ -10497,40 +10519,40 @@
     </w:p>
     <w:p>
       <w:pPr>
-        <w:pStyle w:val="2"/>
-        <w:rPr>
-          <w:rFonts w:ascii="Microsoft YaHei" w:hAnsi="Microsoft YaHei"/>
-        </w:rPr>
-      </w:pPr>
-      <w:r>
-        <w:rPr>
-          <w:rFonts w:ascii="Microsoft YaHei" w:hAnsi="Microsoft YaHei" w:hint="eastAsia"/>
+        <w:pStyle w:val="Heading2"/>
+        <w:rPr>
+          <w:rFonts w:ascii="微软雅黑" w:hAnsi="微软雅黑"/>
+        </w:rPr>
+      </w:pPr>
+      <w:r>
+        <w:rPr>
+          <w:rFonts w:ascii="微软雅黑" w:hAnsi="微软雅黑" w:hint="eastAsia"/>
         </w:rPr>
         <w:lastRenderedPageBreak/>
         <w:t>S</w:t>
       </w:r>
       <w:r>
         <w:rPr>
-          <w:rFonts w:ascii="Microsoft YaHei" w:hAnsi="Microsoft YaHei"/>
+          <w:rFonts w:ascii="微软雅黑" w:hAnsi="微软雅黑"/>
         </w:rPr>
         <w:t>pringboot</w:t>
       </w:r>
       <w:r>
         <w:rPr>
-          <w:rFonts w:ascii="Microsoft YaHei" w:hAnsi="Microsoft YaHei" w:hint="eastAsia"/>
+          <w:rFonts w:ascii="微软雅黑" w:hAnsi="微软雅黑" w:hint="eastAsia"/>
         </w:rPr>
         <w:t>常用</w:t>
       </w:r>
       <w:r>
         <w:rPr>
-          <w:rFonts w:ascii="Microsoft YaHei" w:hAnsi="Microsoft YaHei"/>
+          <w:rFonts w:ascii="微软雅黑" w:hAnsi="微软雅黑"/>
         </w:rPr>
         <w:t>的注解</w:t>
       </w:r>
     </w:p>
     <w:p>
       <w:pPr>
-        <w:pStyle w:val="3"/>
+        <w:pStyle w:val="Heading3"/>
       </w:pPr>
       <w:r>
         <w:t>@SpringBootApplication</w:t>
@@ -10707,7 +10729,7 @@
     </w:p>
     <w:p>
       <w:pPr>
-        <w:pStyle w:val="3"/>
+        <w:pStyle w:val="Heading3"/>
       </w:pPr>
       <w:r>
         <w:t>@Configuration</w:t>
@@ -10760,7 +10782,7 @@
     </w:p>
     <w:p>
       <w:pPr>
-        <w:pStyle w:val="3"/>
+        <w:pStyle w:val="Heading3"/>
       </w:pPr>
       <w:r>
         <w:t>@EnableAutoConfiguration</w:t>
@@ -10806,7 +10828,7 @@
     </w:p>
     <w:p>
       <w:pPr>
-        <w:pStyle w:val="3"/>
+        <w:pStyle w:val="Heading3"/>
       </w:pPr>
       <w:r>
         <w:t>@ComponentScan</w:t>
@@ -10823,7 +10845,13 @@
         <w:t>配置组件扫描指令以与</w:t>
       </w:r>
       <w:r>
-        <w:t xml:space="preserve">@Configuration类一起使用。提供与Spring XML </w:t>
+        <w:rPr>
+          <w:color w:val="FF0000"/>
+        </w:rPr>
+        <w:t>@Configuration类一起使用</w:t>
+      </w:r>
+      <w:r>
+        <w:t xml:space="preserve">。提供与Spring XML </w:t>
       </w:r>
       <w:r>
         <w:rPr>
@@ -10843,7 +10871,7 @@
     </w:p>
     <w:p>
       <w:pPr>
-        <w:pStyle w:val="3"/>
+        <w:pStyle w:val="Heading3"/>
       </w:pPr>
       <w:r>
         <w:lastRenderedPageBreak/>
@@ -10895,7 +10923,7 @@
     </w:p>
     <w:p>
       <w:pPr>
-        <w:pStyle w:val="3"/>
+        <w:pStyle w:val="Heading3"/>
       </w:pPr>
       <w:r>
         <w:t>@Import</w:t>
@@ -10960,12 +10988,8 @@
       <w:r>
         <w:t>的功能</w:t>
       </w:r>
-      <w:r>
-        <w:rPr>
-          <w:rFonts w:hint="eastAsia"/>
-        </w:rPr>
-        <w:t>是</w:t>
-      </w:r>
+      <w:bookmarkStart w:id="0" w:name="_GoBack"/>
+      <w:bookmarkEnd w:id="0"/>
       <w:r>
         <w:t>和在</w:t>
       </w:r>
@@ -11036,10 +11060,14 @@
       <w:r>
         <w:rPr>
           <w:rFonts w:hint="eastAsia"/>
+          <w:color w:val="FF0000"/>
         </w:rPr>
         <w:t>类</w:t>
       </w:r>
       <w:r>
+        <w:rPr>
+          <w:color w:val="FF0000"/>
+        </w:rPr>
         <w:t>上</w:t>
       </w:r>
       <w:r>
@@ -11051,7 +11079,7 @@
     </w:p>
     <w:p>
       <w:pPr>
-        <w:pStyle w:val="3"/>
+        <w:pStyle w:val="Heading3"/>
       </w:pPr>
       <w:r>
         <w:t>@Value</w:t>
@@ -11157,7 +11185,7 @@
     </w:p>
     <w:p>
       <w:pPr>
-        <w:pStyle w:val="3"/>
+        <w:pStyle w:val="Heading3"/>
       </w:pPr>
       <w:r>
         <w:t>@ConfigurationProperties</w:t>
@@ -11297,7 +11325,7 @@
     </w:p>
     <w:p>
       <w:pPr>
-        <w:pStyle w:val="3"/>
+        <w:pStyle w:val="Heading3"/>
       </w:pPr>
       <w:r>
         <w:lastRenderedPageBreak/>
@@ -11380,7 +11408,7 @@
     </w:p>
     <w:p>
       <w:pPr>
-        <w:pStyle w:val="3"/>
+        <w:pStyle w:val="Heading3"/>
       </w:pPr>
       <w:r>
         <w:t>@EnableWebMvc</w:t>
@@ -11429,7 +11457,7 @@
     </w:p>
     <w:p>
       <w:pPr>
-        <w:pStyle w:val="3"/>
+        <w:pStyle w:val="Heading3"/>
       </w:pPr>
       <w:r>
         <w:t>@SpringBootTest</w:t>
@@ -11506,7 +11534,7 @@
     </w:p>
     <w:p>
       <w:pPr>
-        <w:pStyle w:val="3"/>
+        <w:pStyle w:val="Heading3"/>
       </w:pPr>
       <w:r>
         <w:t>@EnableCaching</w:t>
@@ -11592,7 +11620,7 @@
     </w:p>
     <w:p>
       <w:pPr>
-        <w:pStyle w:val="3"/>
+        <w:pStyle w:val="Heading3"/>
       </w:pPr>
       <w:r>
         <w:t>@MapperScan</w:t>
@@ -11614,7 +11642,7 @@
     </w:p>
     <w:p>
       <w:pPr>
-        <w:pStyle w:val="3"/>
+        <w:pStyle w:val="Heading3"/>
       </w:pPr>
       <w:r>
         <w:t>@</w:t>
@@ -11667,7 +11695,7 @@
     </w:p>
     <w:p>
       <w:pPr>
-        <w:pStyle w:val="1"/>
+        <w:pStyle w:val="Heading1"/>
         <w:rPr>
           <w:szCs w:val="24"/>
         </w:rPr>
@@ -11702,15 +11730,15 @@
     </w:p>
     <w:p>
       <w:pPr>
-        <w:pStyle w:val="2"/>
-        <w:rPr>
-          <w:rFonts w:ascii="Microsoft YaHei" w:hAnsi="Microsoft YaHei"/>
-          <w:szCs w:val="24"/>
-        </w:rPr>
-      </w:pPr>
-      <w:r>
-        <w:rPr>
-          <w:rFonts w:ascii="Microsoft YaHei" w:hAnsi="Microsoft YaHei" w:hint="eastAsia"/>
+        <w:pStyle w:val="Heading2"/>
+        <w:rPr>
+          <w:rFonts w:ascii="微软雅黑" w:hAnsi="微软雅黑"/>
+          <w:szCs w:val="24"/>
+        </w:rPr>
+      </w:pPr>
+      <w:r>
+        <w:rPr>
+          <w:rFonts w:ascii="微软雅黑" w:hAnsi="微软雅黑" w:hint="eastAsia"/>
           <w:szCs w:val="24"/>
         </w:rPr>
         <w:t>Springboot的Web开发支持</w:t>
@@ -12067,15 +12095,15 @@
     </w:p>
     <w:p>
       <w:pPr>
-        <w:pStyle w:val="2"/>
-        <w:rPr>
-          <w:rFonts w:ascii="Microsoft YaHei" w:hAnsi="Microsoft YaHei"/>
-          <w:szCs w:val="24"/>
-        </w:rPr>
-      </w:pPr>
-      <w:r>
-        <w:rPr>
-          <w:rFonts w:ascii="Microsoft YaHei" w:hAnsi="Microsoft YaHei" w:hint="eastAsia"/>
+        <w:pStyle w:val="Heading2"/>
+        <w:rPr>
+          <w:rFonts w:ascii="微软雅黑" w:hAnsi="微软雅黑"/>
+          <w:szCs w:val="24"/>
+        </w:rPr>
+      </w:pPr>
+      <w:r>
+        <w:rPr>
+          <w:rFonts w:ascii="微软雅黑" w:hAnsi="微软雅黑" w:hint="eastAsia"/>
           <w:szCs w:val="24"/>
         </w:rPr>
         <w:t>Thymeleaf模板引擎</w:t>
@@ -12143,7 +12171,7 @@
     </w:p>
     <w:p>
       <w:pPr>
-        <w:pStyle w:val="3"/>
+        <w:pStyle w:val="Heading3"/>
         <w:rPr>
           <w:szCs w:val="24"/>
         </w:rPr>
@@ -12218,15 +12246,15 @@
     </w:p>
     <w:p>
       <w:pPr>
-        <w:pStyle w:val="4"/>
-        <w:rPr>
-          <w:rFonts w:ascii="Microsoft YaHei" w:eastAsia="Microsoft YaHei" w:hAnsi="Microsoft YaHei"/>
-          <w:szCs w:val="24"/>
-        </w:rPr>
-      </w:pPr>
-      <w:r>
-        <w:rPr>
-          <w:rFonts w:ascii="Microsoft YaHei" w:eastAsia="Microsoft YaHei" w:hAnsi="Microsoft YaHei" w:hint="eastAsia"/>
+        <w:pStyle w:val="Heading4"/>
+        <w:rPr>
+          <w:rFonts w:ascii="微软雅黑" w:eastAsia="微软雅黑" w:hAnsi="微软雅黑"/>
+          <w:szCs w:val="24"/>
+        </w:rPr>
+      </w:pPr>
+      <w:r>
+        <w:rPr>
+          <w:rFonts w:ascii="微软雅黑" w:eastAsia="微软雅黑" w:hAnsi="微软雅黑" w:hint="eastAsia"/>
           <w:szCs w:val="24"/>
         </w:rPr>
         <w:t>优点</w:t>
@@ -12319,15 +12347,15 @@
     </w:p>
     <w:p>
       <w:pPr>
-        <w:pStyle w:val="4"/>
-        <w:rPr>
-          <w:rFonts w:ascii="Microsoft YaHei" w:eastAsia="Microsoft YaHei" w:hAnsi="Microsoft YaHei"/>
-          <w:szCs w:val="24"/>
-        </w:rPr>
-      </w:pPr>
-      <w:r>
-        <w:rPr>
-          <w:rFonts w:ascii="Microsoft YaHei" w:eastAsia="Microsoft YaHei" w:hAnsi="Microsoft YaHei" w:hint="eastAsia"/>
+        <w:pStyle w:val="Heading4"/>
+        <w:rPr>
+          <w:rFonts w:ascii="微软雅黑" w:eastAsia="微软雅黑" w:hAnsi="微软雅黑"/>
+          <w:szCs w:val="24"/>
+        </w:rPr>
+      </w:pPr>
+      <w:r>
+        <w:rPr>
+          <w:rFonts w:ascii="微软雅黑" w:eastAsia="微软雅黑" w:hAnsi="微软雅黑" w:hint="eastAsia"/>
           <w:szCs w:val="24"/>
         </w:rPr>
         <w:lastRenderedPageBreak/>
@@ -12335,7 +12363,7 @@
       </w:r>
       <w:r>
         <w:rPr>
-          <w:rFonts w:ascii="Microsoft YaHei" w:eastAsia="Microsoft YaHei" w:hAnsi="Microsoft YaHei"/>
+          <w:rFonts w:ascii="微软雅黑" w:eastAsia="微软雅黑" w:hAnsi="微软雅黑"/>
           <w:szCs w:val="24"/>
         </w:rPr>
         <w:t>语法</w:t>
@@ -12343,7 +12371,7 @@
     </w:p>
     <w:p>
       <w:pPr>
-        <w:pStyle w:val="5"/>
+        <w:pStyle w:val="Heading5"/>
       </w:pPr>
       <w:r>
         <w:rPr>
@@ -12436,7 +12464,7 @@
     </w:p>
     <w:p>
       <w:pPr>
-        <w:pStyle w:val="5"/>
+        <w:pStyle w:val="Heading5"/>
       </w:pPr>
       <w:r>
         <w:t>选择变量表达式 *{}</w:t>
@@ -12543,7 +12571,7 @@
     </w:p>
     <w:p>
       <w:pPr>
-        <w:pStyle w:val="5"/>
+        <w:pStyle w:val="Heading5"/>
       </w:pPr>
       <w:r>
         <w:t>链接表达式 @{}</w:t>
@@ -12624,7 +12652,7 @@
     </w:p>
     <w:p>
       <w:pPr>
-        <w:pStyle w:val="5"/>
+        <w:pStyle w:val="Heading5"/>
       </w:pPr>
       <w:r>
         <w:lastRenderedPageBreak/>
@@ -12780,7 +12808,7 @@
       </w:r>
       <w:r>
         <w:rPr>
-          <w:rStyle w:val="HTML0"/>
+          <w:rStyle w:val="HTMLCode"/>
           <w:rFonts w:ascii="Consolas" w:hAnsi="Consolas" w:cs="Consolas"/>
           <w:color w:val="C7254E"/>
           <w:sz w:val="20"/>
@@ -12816,7 +12844,7 @@
       </w:r>
       <w:r>
         <w:rPr>
-          <w:rStyle w:val="HTML0"/>
+          <w:rStyle w:val="HTMLCode"/>
           <w:rFonts w:ascii="Consolas" w:hAnsi="Consolas" w:cs="Consolas"/>
           <w:color w:val="C7254E"/>
           <w:sz w:val="20"/>
@@ -13021,7 +13049,7 @@
     </w:p>
     <w:p>
       <w:pPr>
-        <w:pStyle w:val="5"/>
+        <w:pStyle w:val="Heading5"/>
       </w:pPr>
       <w:r>
         <w:rPr>
@@ -13058,7 +13086,7 @@
       </w:r>
       <w:r>
         <w:rPr>
-          <w:rStyle w:val="HTML0"/>
+          <w:rStyle w:val="HTMLCode"/>
           <w:rFonts w:ascii="Consolas" w:hAnsi="Consolas" w:cs="Consolas"/>
           <w:color w:val="C7254E"/>
           <w:sz w:val="20"/>
@@ -13152,7 +13180,7 @@
     </w:p>
     <w:p>
       <w:pPr>
-        <w:pStyle w:val="5"/>
+        <w:pStyle w:val="Heading5"/>
       </w:pPr>
       <w:r>
         <w:rPr>
@@ -13248,22 +13276,22 @@
     </w:p>
     <w:p>
       <w:pPr>
-        <w:pStyle w:val="4"/>
-        <w:rPr>
-          <w:rFonts w:ascii="Microsoft YaHei" w:eastAsia="Microsoft YaHei" w:hAnsi="Microsoft YaHei"/>
-          <w:szCs w:val="24"/>
-        </w:rPr>
-      </w:pPr>
-      <w:r>
-        <w:rPr>
-          <w:rFonts w:ascii="Microsoft YaHei" w:eastAsia="Microsoft YaHei" w:hAnsi="Microsoft YaHei" w:hint="eastAsia"/>
+        <w:pStyle w:val="Heading4"/>
+        <w:rPr>
+          <w:rFonts w:ascii="微软雅黑" w:eastAsia="微软雅黑" w:hAnsi="微软雅黑"/>
+          <w:szCs w:val="24"/>
+        </w:rPr>
+      </w:pPr>
+      <w:r>
+        <w:rPr>
+          <w:rFonts w:ascii="微软雅黑" w:eastAsia="微软雅黑" w:hAnsi="微软雅黑" w:hint="eastAsia"/>
           <w:szCs w:val="24"/>
         </w:rPr>
         <w:t>内置</w:t>
       </w:r>
       <w:r>
         <w:rPr>
-          <w:rFonts w:ascii="Microsoft YaHei" w:eastAsia="Microsoft YaHei" w:hAnsi="Microsoft YaHei"/>
+          <w:rFonts w:ascii="微软雅黑" w:eastAsia="微软雅黑" w:hAnsi="微软雅黑"/>
           <w:szCs w:val="24"/>
         </w:rPr>
         <w:t>对象</w:t>
@@ -13271,7 +13299,7 @@
     </w:p>
     <w:p>
       <w:pPr>
-        <w:pStyle w:val="5"/>
+        <w:pStyle w:val="Heading5"/>
         <w:rPr>
           <w:shd w:val="clear" w:color="auto" w:fill="FFFFFF"/>
         </w:rPr>
@@ -13420,7 +13448,7 @@
     </w:p>
     <w:p>
       <w:pPr>
-        <w:pStyle w:val="5"/>
+        <w:pStyle w:val="Heading5"/>
         <w:rPr>
           <w:shd w:val="clear" w:color="auto" w:fill="FFFFFF"/>
         </w:rPr>
@@ -13494,22 +13522,22 @@
     </w:p>
     <w:p>
       <w:pPr>
-        <w:pStyle w:val="4"/>
-        <w:rPr>
-          <w:rFonts w:ascii="Microsoft YaHei" w:eastAsia="Microsoft YaHei" w:hAnsi="Microsoft YaHei"/>
+        <w:pStyle w:val="Heading4"/>
+        <w:rPr>
+          <w:rFonts w:ascii="微软雅黑" w:eastAsia="微软雅黑" w:hAnsi="微软雅黑"/>
           <w:shd w:val="clear" w:color="auto" w:fill="FFFFFF"/>
         </w:rPr>
       </w:pPr>
       <w:r>
         <w:rPr>
-          <w:rFonts w:ascii="Microsoft YaHei" w:eastAsia="Microsoft YaHei" w:hAnsi="Microsoft YaHei" w:hint="eastAsia"/>
+          <w:rFonts w:ascii="微软雅黑" w:eastAsia="微软雅黑" w:hAnsi="微软雅黑" w:hint="eastAsia"/>
           <w:shd w:val="clear" w:color="auto" w:fill="FFFFFF"/>
         </w:rPr>
         <w:t>迭代</w:t>
       </w:r>
       <w:r>
         <w:rPr>
-          <w:rFonts w:ascii="Microsoft YaHei" w:eastAsia="Microsoft YaHei" w:hAnsi="Microsoft YaHei"/>
+          <w:rFonts w:ascii="微软雅黑" w:eastAsia="微软雅黑" w:hAnsi="微软雅黑"/>
           <w:shd w:val="clear" w:color="auto" w:fill="FFFFFF"/>
         </w:rPr>
         <w:t>循环</w:t>
@@ -13865,15 +13893,15 @@
     </w:p>
     <w:p>
       <w:pPr>
-        <w:pStyle w:val="4"/>
-        <w:rPr>
-          <w:rFonts w:ascii="Microsoft YaHei" w:eastAsia="Microsoft YaHei" w:hAnsi="Microsoft YaHei"/>
-          <w:szCs w:val="24"/>
-        </w:rPr>
-      </w:pPr>
-      <w:r>
-        <w:rPr>
-          <w:rFonts w:ascii="Microsoft YaHei" w:eastAsia="Microsoft YaHei" w:hAnsi="Microsoft YaHei" w:hint="eastAsia"/>
+        <w:pStyle w:val="Heading4"/>
+        <w:rPr>
+          <w:rFonts w:ascii="微软雅黑" w:eastAsia="微软雅黑" w:hAnsi="微软雅黑"/>
+          <w:szCs w:val="24"/>
+        </w:rPr>
+      </w:pPr>
+      <w:r>
+        <w:rPr>
+          <w:rFonts w:ascii="微软雅黑" w:eastAsia="微软雅黑" w:hAnsi="微软雅黑" w:hint="eastAsia"/>
           <w:szCs w:val="24"/>
         </w:rPr>
         <w:lastRenderedPageBreak/>
@@ -13881,7 +13909,7 @@
       </w:r>
       <w:r>
         <w:rPr>
-          <w:rFonts w:ascii="Microsoft YaHei" w:eastAsia="Microsoft YaHei" w:hAnsi="Microsoft YaHei"/>
+          <w:rFonts w:ascii="微软雅黑" w:eastAsia="微软雅黑" w:hAnsi="微软雅黑"/>
           <w:szCs w:val="24"/>
         </w:rPr>
         <w:t>判断</w:t>
@@ -14118,22 +14146,22 @@
     </w:p>
     <w:p>
       <w:pPr>
-        <w:pStyle w:val="4"/>
-        <w:rPr>
-          <w:rFonts w:ascii="Microsoft YaHei" w:eastAsia="Microsoft YaHei" w:hAnsi="Microsoft YaHei"/>
-          <w:szCs w:val="24"/>
-        </w:rPr>
-      </w:pPr>
-      <w:r>
-        <w:rPr>
-          <w:rFonts w:ascii="Microsoft YaHei" w:eastAsia="Microsoft YaHei" w:hAnsi="Microsoft YaHei" w:hint="eastAsia"/>
+        <w:pStyle w:val="Heading4"/>
+        <w:rPr>
+          <w:rFonts w:ascii="微软雅黑" w:eastAsia="微软雅黑" w:hAnsi="微软雅黑"/>
+          <w:szCs w:val="24"/>
+        </w:rPr>
+      </w:pPr>
+      <w:r>
+        <w:rPr>
+          <w:rFonts w:ascii="微软雅黑" w:eastAsia="微软雅黑" w:hAnsi="微软雅黑" w:hint="eastAsia"/>
           <w:szCs w:val="24"/>
         </w:rPr>
         <w:t>日期</w:t>
       </w:r>
       <w:r>
         <w:rPr>
-          <w:rFonts w:ascii="Microsoft YaHei" w:eastAsia="Microsoft YaHei" w:hAnsi="Microsoft YaHei"/>
+          <w:rFonts w:ascii="微软雅黑" w:eastAsia="微软雅黑" w:hAnsi="微软雅黑"/>
           <w:szCs w:val="24"/>
         </w:rPr>
         <w:t>格式化</w:t>
@@ -14274,15 +14302,15 @@
     </w:p>
     <w:p>
       <w:pPr>
-        <w:pStyle w:val="4"/>
-        <w:rPr>
-          <w:rFonts w:ascii="Microsoft YaHei" w:eastAsia="Microsoft YaHei" w:hAnsi="Microsoft YaHei"/>
-          <w:szCs w:val="24"/>
-        </w:rPr>
-      </w:pPr>
-      <w:r>
-        <w:rPr>
-          <w:rFonts w:ascii="Microsoft YaHei" w:eastAsia="Microsoft YaHei" w:hAnsi="Microsoft YaHei" w:hint="eastAsia"/>
+        <w:pStyle w:val="Heading4"/>
+        <w:rPr>
+          <w:rFonts w:ascii="微软雅黑" w:eastAsia="微软雅黑" w:hAnsi="微软雅黑"/>
+          <w:szCs w:val="24"/>
+        </w:rPr>
+      </w:pPr>
+      <w:r>
+        <w:rPr>
+          <w:rFonts w:ascii="微软雅黑" w:eastAsia="微软雅黑" w:hAnsi="微软雅黑" w:hint="eastAsia"/>
           <w:szCs w:val="24"/>
         </w:rPr>
         <w:t>引入Thymeleaf</w:t>
@@ -14414,15 +14442,15 @@
     </w:p>
     <w:p>
       <w:pPr>
-        <w:pStyle w:val="4"/>
-        <w:rPr>
-          <w:rFonts w:ascii="Microsoft YaHei" w:eastAsia="Microsoft YaHei" w:hAnsi="Microsoft YaHei"/>
-          <w:szCs w:val="24"/>
-        </w:rPr>
-      </w:pPr>
-      <w:r>
-        <w:rPr>
-          <w:rFonts w:ascii="Microsoft YaHei" w:eastAsia="Microsoft YaHei" w:hAnsi="Microsoft YaHei" w:hint="eastAsia"/>
+        <w:pStyle w:val="Heading4"/>
+        <w:rPr>
+          <w:rFonts w:ascii="微软雅黑" w:eastAsia="微软雅黑" w:hAnsi="微软雅黑"/>
+          <w:szCs w:val="24"/>
+        </w:rPr>
+      </w:pPr>
+      <w:r>
+        <w:rPr>
+          <w:rFonts w:ascii="微软雅黑" w:eastAsia="微软雅黑" w:hAnsi="微软雅黑" w:hint="eastAsia"/>
           <w:szCs w:val="24"/>
         </w:rPr>
         <w:t>引入css文件</w:t>
@@ -14506,15 +14534,15 @@
     </w:p>
     <w:p>
       <w:pPr>
-        <w:pStyle w:val="4"/>
-        <w:rPr>
-          <w:rFonts w:ascii="Microsoft YaHei" w:eastAsia="Microsoft YaHei" w:hAnsi="Microsoft YaHei"/>
-          <w:szCs w:val="24"/>
-        </w:rPr>
-      </w:pPr>
-      <w:r>
-        <w:rPr>
-          <w:rFonts w:ascii="Microsoft YaHei" w:eastAsia="Microsoft YaHei" w:hAnsi="Microsoft YaHei" w:hint="eastAsia"/>
+        <w:pStyle w:val="Heading4"/>
+        <w:rPr>
+          <w:rFonts w:ascii="微软雅黑" w:eastAsia="微软雅黑" w:hAnsi="微软雅黑"/>
+          <w:szCs w:val="24"/>
+        </w:rPr>
+      </w:pPr>
+      <w:r>
+        <w:rPr>
+          <w:rFonts w:ascii="微软雅黑" w:eastAsia="微软雅黑" w:hAnsi="微软雅黑" w:hint="eastAsia"/>
           <w:szCs w:val="24"/>
         </w:rPr>
         <w:t>引入js文件</w:t>
@@ -14618,22 +14646,22 @@
     </w:p>
     <w:p>
       <w:pPr>
-        <w:pStyle w:val="4"/>
-        <w:rPr>
-          <w:rFonts w:ascii="Microsoft YaHei" w:eastAsia="Microsoft YaHei" w:hAnsi="Microsoft YaHei"/>
-          <w:szCs w:val="24"/>
-        </w:rPr>
-      </w:pPr>
-      <w:r>
-        <w:rPr>
-          <w:rFonts w:ascii="Microsoft YaHei" w:eastAsia="Microsoft YaHei" w:hAnsi="Microsoft YaHei" w:hint="eastAsia"/>
+        <w:pStyle w:val="Heading4"/>
+        <w:rPr>
+          <w:rFonts w:ascii="微软雅黑" w:eastAsia="微软雅黑" w:hAnsi="微软雅黑"/>
+          <w:szCs w:val="24"/>
+        </w:rPr>
+      </w:pPr>
+      <w:r>
+        <w:rPr>
+          <w:rFonts w:ascii="微软雅黑" w:eastAsia="微软雅黑" w:hAnsi="微软雅黑" w:hint="eastAsia"/>
           <w:szCs w:val="24"/>
         </w:rPr>
         <w:t>引入静态</w:t>
       </w:r>
       <w:r>
         <w:rPr>
-          <w:rFonts w:ascii="Microsoft YaHei" w:eastAsia="Microsoft YaHei" w:hAnsi="Microsoft YaHei"/>
+          <w:rFonts w:ascii="微软雅黑" w:eastAsia="微软雅黑" w:hAnsi="微软雅黑"/>
           <w:szCs w:val="24"/>
         </w:rPr>
         <w:t>资源文件的方法</w:t>
@@ -14670,22 +14698,22 @@
     </w:p>
     <w:p>
       <w:pPr>
-        <w:pStyle w:val="4"/>
-        <w:rPr>
-          <w:rFonts w:ascii="Microsoft YaHei" w:eastAsia="Microsoft YaHei" w:hAnsi="Microsoft YaHei"/>
-          <w:szCs w:val="24"/>
-        </w:rPr>
-      </w:pPr>
-      <w:r>
-        <w:rPr>
-          <w:rFonts w:ascii="Microsoft YaHei" w:eastAsia="Microsoft YaHei" w:hAnsi="Microsoft YaHei"/>
+        <w:pStyle w:val="Heading4"/>
+        <w:rPr>
+          <w:rFonts w:ascii="微软雅黑" w:eastAsia="微软雅黑" w:hAnsi="微软雅黑"/>
+          <w:szCs w:val="24"/>
+        </w:rPr>
+      </w:pPr>
+      <w:r>
+        <w:rPr>
+          <w:rFonts w:ascii="微软雅黑" w:eastAsia="微软雅黑" w:hAnsi="微软雅黑"/>
           <w:szCs w:val="24"/>
         </w:rPr>
         <w:t>访问</w:t>
       </w:r>
       <w:r>
         <w:rPr>
-          <w:rFonts w:ascii="Microsoft YaHei" w:eastAsia="Microsoft YaHei" w:hAnsi="Microsoft YaHei" w:hint="eastAsia"/>
+          <w:rFonts w:ascii="微软雅黑" w:eastAsia="微软雅黑" w:hAnsi="微软雅黑" w:hint="eastAsia"/>
           <w:szCs w:val="24"/>
         </w:rPr>
         <w:t>model中的数据</w:t>
@@ -14897,15 +14925,15 @@
     </w:p>
     <w:p>
       <w:pPr>
-        <w:pStyle w:val="4"/>
-        <w:rPr>
-          <w:rFonts w:ascii="Microsoft YaHei" w:eastAsia="Microsoft YaHei" w:hAnsi="Microsoft YaHei"/>
-          <w:szCs w:val="24"/>
-        </w:rPr>
-      </w:pPr>
-      <w:r>
-        <w:rPr>
-          <w:rFonts w:ascii="Microsoft YaHei" w:eastAsia="Microsoft YaHei" w:hAnsi="Microsoft YaHei" w:hint="eastAsia"/>
+        <w:pStyle w:val="Heading4"/>
+        <w:rPr>
+          <w:rFonts w:ascii="微软雅黑" w:eastAsia="微软雅黑" w:hAnsi="微软雅黑"/>
+          <w:szCs w:val="24"/>
+        </w:rPr>
+      </w:pPr>
+      <w:r>
+        <w:rPr>
+          <w:rFonts w:ascii="微软雅黑" w:eastAsia="微软雅黑" w:hAnsi="微软雅黑" w:hint="eastAsia"/>
           <w:szCs w:val="24"/>
         </w:rPr>
         <w:t>model中的数据迭代</w:t>
@@ -15042,15 +15070,15 @@
     </w:p>
     <w:p>
       <w:pPr>
-        <w:pStyle w:val="4"/>
-        <w:rPr>
-          <w:rFonts w:ascii="Microsoft YaHei" w:eastAsia="Microsoft YaHei" w:hAnsi="Microsoft YaHei"/>
-          <w:szCs w:val="24"/>
-        </w:rPr>
-      </w:pPr>
-      <w:r>
-        <w:rPr>
-          <w:rFonts w:ascii="Microsoft YaHei" w:eastAsia="Microsoft YaHei" w:hAnsi="Microsoft YaHei" w:hint="eastAsia"/>
+        <w:pStyle w:val="Heading4"/>
+        <w:rPr>
+          <w:rFonts w:ascii="微软雅黑" w:eastAsia="微软雅黑" w:hAnsi="微软雅黑"/>
+          <w:szCs w:val="24"/>
+        </w:rPr>
+      </w:pPr>
+      <w:r>
+        <w:rPr>
+          <w:rFonts w:ascii="微软雅黑" w:eastAsia="微软雅黑" w:hAnsi="微软雅黑" w:hint="eastAsia"/>
           <w:szCs w:val="24"/>
         </w:rPr>
         <w:t>数据判断</w:t>
@@ -15223,15 +15251,15 @@
     </w:p>
     <w:p>
       <w:pPr>
-        <w:pStyle w:val="4"/>
-        <w:rPr>
-          <w:rFonts w:ascii="Microsoft YaHei" w:eastAsia="Microsoft YaHei" w:hAnsi="Microsoft YaHei"/>
-          <w:szCs w:val="24"/>
-        </w:rPr>
-      </w:pPr>
-      <w:r>
-        <w:rPr>
-          <w:rFonts w:ascii="Microsoft YaHei" w:eastAsia="Microsoft YaHei" w:hAnsi="Microsoft YaHei" w:hint="eastAsia"/>
+        <w:pStyle w:val="Heading4"/>
+        <w:rPr>
+          <w:rFonts w:ascii="微软雅黑" w:eastAsia="微软雅黑" w:hAnsi="微软雅黑"/>
+          <w:szCs w:val="24"/>
+        </w:rPr>
+      </w:pPr>
+      <w:r>
+        <w:rPr>
+          <w:rFonts w:ascii="微软雅黑" w:eastAsia="微软雅黑" w:hAnsi="微软雅黑" w:hint="eastAsia"/>
           <w:szCs w:val="24"/>
         </w:rPr>
         <w:t>在JS中访问model</w:t>
@@ -15350,15 +15378,15 @@
     </w:p>
     <w:p>
       <w:pPr>
-        <w:pStyle w:val="4"/>
-        <w:rPr>
-          <w:rFonts w:ascii="Microsoft YaHei" w:eastAsia="Microsoft YaHei" w:hAnsi="Microsoft YaHei"/>
-          <w:szCs w:val="24"/>
-        </w:rPr>
-      </w:pPr>
-      <w:r>
-        <w:rPr>
-          <w:rFonts w:ascii="Microsoft YaHei" w:eastAsia="Microsoft YaHei" w:hAnsi="Microsoft YaHei" w:hint="eastAsia"/>
+        <w:pStyle w:val="Heading4"/>
+        <w:rPr>
+          <w:rFonts w:ascii="微软雅黑" w:eastAsia="微软雅黑" w:hAnsi="微软雅黑"/>
+          <w:szCs w:val="24"/>
+        </w:rPr>
+      </w:pPr>
+      <w:r>
+        <w:rPr>
+          <w:rFonts w:ascii="微软雅黑" w:eastAsia="微软雅黑" w:hAnsi="微软雅黑" w:hint="eastAsia"/>
           <w:szCs w:val="24"/>
         </w:rPr>
         <w:t>在html中访问model的属性</w:t>
@@ -15552,7 +15580,7 @@
     </w:p>
     <w:p>
       <w:pPr>
-        <w:pStyle w:val="3"/>
+        <w:pStyle w:val="Heading3"/>
         <w:rPr>
           <w:szCs w:val="24"/>
         </w:rPr>
@@ -15833,7 +15861,7 @@
     </w:p>
     <w:p>
       <w:pPr>
-        <w:pStyle w:val="3"/>
+        <w:pStyle w:val="Heading3"/>
         <w:rPr>
           <w:szCs w:val="24"/>
         </w:rPr>
@@ -16132,7 +16160,7 @@
     </w:p>
     <w:p>
       <w:pPr>
-        <w:pStyle w:val="3"/>
+        <w:pStyle w:val="Heading3"/>
         <w:rPr>
           <w:szCs w:val="24"/>
         </w:rPr>
@@ -16160,15 +16188,15 @@
     </w:p>
     <w:p>
       <w:pPr>
-        <w:pStyle w:val="4"/>
-        <w:rPr>
-          <w:rFonts w:ascii="Microsoft YaHei" w:eastAsia="Microsoft YaHei" w:hAnsi="Microsoft YaHei"/>
-          <w:szCs w:val="24"/>
-        </w:rPr>
-      </w:pPr>
-      <w:r>
-        <w:rPr>
-          <w:rFonts w:ascii="Microsoft YaHei" w:eastAsia="Microsoft YaHei" w:hAnsi="Microsoft YaHei" w:hint="eastAsia"/>
+        <w:pStyle w:val="Heading4"/>
+        <w:rPr>
+          <w:rFonts w:ascii="微软雅黑" w:eastAsia="微软雅黑" w:hAnsi="微软雅黑"/>
+          <w:szCs w:val="24"/>
+        </w:rPr>
+      </w:pPr>
+      <w:r>
+        <w:rPr>
+          <w:rFonts w:ascii="微软雅黑" w:eastAsia="微软雅黑" w:hAnsi="微软雅黑" w:hint="eastAsia"/>
           <w:szCs w:val="24"/>
         </w:rPr>
         <w:t>（1）在pom.xml文件中编辑</w:t>
@@ -16267,15 +16295,15 @@
     </w:p>
     <w:p>
       <w:pPr>
-        <w:pStyle w:val="4"/>
-        <w:rPr>
-          <w:rFonts w:ascii="Microsoft YaHei" w:eastAsia="Microsoft YaHei" w:hAnsi="Microsoft YaHei"/>
-          <w:szCs w:val="24"/>
-        </w:rPr>
-      </w:pPr>
-      <w:r>
-        <w:rPr>
-          <w:rFonts w:ascii="Microsoft YaHei" w:eastAsia="Microsoft YaHei" w:hAnsi="Microsoft YaHei" w:hint="eastAsia"/>
+        <w:pStyle w:val="Heading4"/>
+        <w:rPr>
+          <w:rFonts w:ascii="微软雅黑" w:eastAsia="微软雅黑" w:hAnsi="微软雅黑"/>
+          <w:szCs w:val="24"/>
+        </w:rPr>
+      </w:pPr>
+      <w:r>
+        <w:rPr>
+          <w:rFonts w:ascii="微软雅黑" w:eastAsia="微软雅黑" w:hAnsi="微软雅黑" w:hint="eastAsia"/>
           <w:szCs w:val="24"/>
         </w:rPr>
         <w:t>（2）编写JavaBean</w:t>
@@ -16354,29 +16382,29 @@
     </w:p>
     <w:p>
       <w:pPr>
-        <w:pStyle w:val="4"/>
-        <w:rPr>
-          <w:rFonts w:ascii="Microsoft YaHei" w:eastAsia="Microsoft YaHei" w:hAnsi="Microsoft YaHei"/>
-          <w:szCs w:val="24"/>
-        </w:rPr>
-      </w:pPr>
-      <w:r>
-        <w:rPr>
-          <w:rFonts w:ascii="Microsoft YaHei" w:eastAsia="Microsoft YaHei" w:hAnsi="Microsoft YaHei" w:hint="eastAsia"/>
+        <w:pStyle w:val="Heading4"/>
+        <w:rPr>
+          <w:rFonts w:ascii="微软雅黑" w:eastAsia="微软雅黑" w:hAnsi="微软雅黑"/>
+          <w:szCs w:val="24"/>
+        </w:rPr>
+      </w:pPr>
+      <w:r>
+        <w:rPr>
+          <w:rFonts w:ascii="微软雅黑" w:eastAsia="微软雅黑" w:hAnsi="微软雅黑" w:hint="eastAsia"/>
           <w:szCs w:val="24"/>
         </w:rPr>
         <w:t>（3）</w:t>
       </w:r>
       <w:r>
         <w:rPr>
-          <w:rFonts w:ascii="Microsoft YaHei" w:eastAsia="Microsoft YaHei" w:hAnsi="Microsoft YaHei" w:hint="eastAsia"/>
+          <w:rFonts w:ascii="微软雅黑" w:eastAsia="微软雅黑" w:hAnsi="微软雅黑" w:hint="eastAsia"/>
           <w:szCs w:val="24"/>
         </w:rPr>
         <w:t>添加</w:t>
       </w:r>
       <w:r>
         <w:rPr>
-          <w:rFonts w:ascii="Microsoft YaHei" w:eastAsia="Microsoft YaHei" w:hAnsi="Microsoft YaHei" w:hint="eastAsia"/>
+          <w:rFonts w:ascii="微软雅黑" w:eastAsia="微软雅黑" w:hAnsi="微软雅黑" w:hint="eastAsia"/>
           <w:szCs w:val="24"/>
         </w:rPr>
         <w:t>脚本样式静态文件</w:t>
@@ -16462,15 +16490,15 @@
     </w:p>
     <w:p>
       <w:pPr>
-        <w:pStyle w:val="4"/>
-        <w:rPr>
-          <w:rFonts w:ascii="Microsoft YaHei" w:eastAsia="Microsoft YaHei" w:hAnsi="Microsoft YaHei"/>
-          <w:szCs w:val="24"/>
-        </w:rPr>
-      </w:pPr>
-      <w:r>
-        <w:rPr>
-          <w:rFonts w:ascii="Microsoft YaHei" w:eastAsia="Microsoft YaHei" w:hAnsi="Microsoft YaHei" w:hint="eastAsia"/>
+        <w:pStyle w:val="Heading4"/>
+        <w:rPr>
+          <w:rFonts w:ascii="微软雅黑" w:eastAsia="微软雅黑" w:hAnsi="微软雅黑"/>
+          <w:szCs w:val="24"/>
+        </w:rPr>
+      </w:pPr>
+      <w:r>
+        <w:rPr>
+          <w:rFonts w:ascii="微软雅黑" w:eastAsia="微软雅黑" w:hAnsi="微软雅黑" w:hint="eastAsia"/>
           <w:szCs w:val="24"/>
         </w:rPr>
         <w:lastRenderedPageBreak/>
@@ -16478,14 +16506,14 @@
       </w:r>
       <w:r>
         <w:rPr>
-          <w:rFonts w:ascii="Microsoft YaHei" w:eastAsia="Microsoft YaHei" w:hAnsi="Microsoft YaHei" w:hint="eastAsia"/>
+          <w:rFonts w:ascii="微软雅黑" w:eastAsia="微软雅黑" w:hAnsi="微软雅黑" w:hint="eastAsia"/>
           <w:szCs w:val="24"/>
         </w:rPr>
         <w:t>）编写</w:t>
       </w:r>
       <w:r>
         <w:rPr>
-          <w:rFonts w:ascii="Microsoft YaHei" w:eastAsia="Microsoft YaHei" w:hAnsi="Microsoft YaHei" w:hint="eastAsia"/>
+          <w:rFonts w:ascii="微软雅黑" w:eastAsia="微软雅黑" w:hAnsi="微软雅黑" w:hint="eastAsia"/>
           <w:szCs w:val="24"/>
         </w:rPr>
         <w:t>页面</w:t>
@@ -16648,15 +16676,15 @@
     </w:p>
     <w:p>
       <w:pPr>
-        <w:pStyle w:val="4"/>
-        <w:rPr>
-          <w:rFonts w:ascii="Microsoft YaHei" w:eastAsia="Microsoft YaHei" w:hAnsi="Microsoft YaHei"/>
-          <w:szCs w:val="24"/>
-        </w:rPr>
-      </w:pPr>
-      <w:r>
-        <w:rPr>
-          <w:rFonts w:ascii="Microsoft YaHei" w:eastAsia="Microsoft YaHei" w:hAnsi="Microsoft YaHei" w:hint="eastAsia"/>
+        <w:pStyle w:val="Heading4"/>
+        <w:rPr>
+          <w:rFonts w:ascii="微软雅黑" w:eastAsia="微软雅黑" w:hAnsi="微软雅黑"/>
+          <w:szCs w:val="24"/>
+        </w:rPr>
+      </w:pPr>
+      <w:r>
+        <w:rPr>
+          <w:rFonts w:ascii="微软雅黑" w:eastAsia="微软雅黑" w:hAnsi="微软雅黑" w:hint="eastAsia"/>
           <w:szCs w:val="24"/>
         </w:rPr>
         <w:t>（5）准备数据</w:t>
@@ -16848,15 +16876,15 @@
     </w:p>
     <w:p>
       <w:pPr>
-        <w:pStyle w:val="4"/>
-        <w:rPr>
-          <w:rFonts w:ascii="Microsoft YaHei" w:eastAsia="Microsoft YaHei" w:hAnsi="Microsoft YaHei"/>
-          <w:szCs w:val="24"/>
-        </w:rPr>
-      </w:pPr>
-      <w:r>
-        <w:rPr>
-          <w:rFonts w:ascii="Microsoft YaHei" w:eastAsia="Microsoft YaHei" w:hAnsi="Microsoft YaHei" w:hint="eastAsia"/>
+        <w:pStyle w:val="Heading4"/>
+        <w:rPr>
+          <w:rFonts w:ascii="微软雅黑" w:eastAsia="微软雅黑" w:hAnsi="微软雅黑"/>
+          <w:szCs w:val="24"/>
+        </w:rPr>
+      </w:pPr>
+      <w:r>
+        <w:rPr>
+          <w:rFonts w:ascii="微软雅黑" w:eastAsia="微软雅黑" w:hAnsi="微软雅黑" w:hint="eastAsia"/>
           <w:szCs w:val="24"/>
         </w:rPr>
         <w:t>（6）运行</w:t>
@@ -16992,36 +17020,36 @@
     </w:p>
     <w:p>
       <w:pPr>
-        <w:pStyle w:val="2"/>
-        <w:rPr>
-          <w:rFonts w:ascii="Microsoft YaHei" w:hAnsi="Microsoft YaHei"/>
-          <w:szCs w:val="24"/>
-        </w:rPr>
-      </w:pPr>
-      <w:r>
-        <w:rPr>
-          <w:rFonts w:ascii="Microsoft YaHei" w:hAnsi="Microsoft YaHei" w:hint="eastAsia"/>
+        <w:pStyle w:val="Heading2"/>
+        <w:rPr>
+          <w:rFonts w:ascii="微软雅黑" w:hAnsi="微软雅黑"/>
+          <w:szCs w:val="24"/>
+        </w:rPr>
+      </w:pPr>
+      <w:r>
+        <w:rPr>
+          <w:rFonts w:ascii="微软雅黑" w:hAnsi="微软雅黑" w:hint="eastAsia"/>
           <w:szCs w:val="24"/>
         </w:rPr>
         <w:t>J</w:t>
       </w:r>
       <w:r>
         <w:rPr>
-          <w:rFonts w:ascii="Microsoft YaHei" w:hAnsi="Microsoft YaHei"/>
+          <w:rFonts w:ascii="微软雅黑" w:hAnsi="微软雅黑"/>
           <w:szCs w:val="24"/>
         </w:rPr>
         <w:t>SON</w:t>
       </w:r>
       <w:r>
         <w:rPr>
-          <w:rFonts w:ascii="Microsoft YaHei" w:hAnsi="Microsoft YaHei" w:hint="eastAsia"/>
+          <w:rFonts w:ascii="微软雅黑" w:hAnsi="微软雅黑" w:hint="eastAsia"/>
           <w:szCs w:val="24"/>
         </w:rPr>
         <w:t>接口</w:t>
       </w:r>
       <w:r>
         <w:rPr>
-          <w:rFonts w:ascii="Microsoft YaHei" w:hAnsi="Microsoft YaHei"/>
+          <w:rFonts w:ascii="微软雅黑" w:hAnsi="微软雅黑"/>
           <w:szCs w:val="24"/>
         </w:rPr>
         <w:t>开发</w:t>
@@ -17253,29 +17281,29 @@
     </w:p>
     <w:p>
       <w:pPr>
-        <w:pStyle w:val="2"/>
-        <w:rPr>
-          <w:rFonts w:ascii="Microsoft YaHei" w:hAnsi="Microsoft YaHei"/>
-          <w:szCs w:val="24"/>
-        </w:rPr>
-      </w:pPr>
-      <w:r>
-        <w:rPr>
-          <w:rFonts w:ascii="Microsoft YaHei" w:hAnsi="Microsoft YaHei" w:hint="eastAsia"/>
+        <w:pStyle w:val="Heading2"/>
+        <w:rPr>
+          <w:rFonts w:ascii="微软雅黑" w:hAnsi="微软雅黑"/>
+          <w:szCs w:val="24"/>
+        </w:rPr>
+      </w:pPr>
+      <w:r>
+        <w:rPr>
+          <w:rFonts w:ascii="微软雅黑" w:hAnsi="微软雅黑" w:hint="eastAsia"/>
           <w:szCs w:val="24"/>
         </w:rPr>
         <w:t>Web相关配置</w:t>
       </w:r>
       <w:r>
         <w:rPr>
-          <w:rFonts w:ascii="Microsoft YaHei" w:hAnsi="Microsoft YaHei" w:hint="eastAsia"/>
+          <w:rFonts w:ascii="微软雅黑" w:hAnsi="微软雅黑" w:hint="eastAsia"/>
           <w:szCs w:val="24"/>
         </w:rPr>
         <w:t>（重点</w:t>
       </w:r>
       <w:r>
         <w:rPr>
-          <w:rFonts w:ascii="Microsoft YaHei" w:hAnsi="Microsoft YaHei"/>
+          <w:rFonts w:ascii="微软雅黑" w:hAnsi="微软雅黑"/>
           <w:szCs w:val="24"/>
         </w:rPr>
         <w:t>）</w:t>
@@ -17283,7 +17311,7 @@
     </w:p>
     <w:p>
       <w:pPr>
-        <w:pStyle w:val="3"/>
+        <w:pStyle w:val="Heading3"/>
         <w:rPr>
           <w:szCs w:val="24"/>
         </w:rPr>
@@ -17368,15 +17396,15 @@
     </w:p>
     <w:p>
       <w:pPr>
-        <w:pStyle w:val="4"/>
-        <w:rPr>
-          <w:rFonts w:ascii="Microsoft YaHei" w:eastAsia="Microsoft YaHei" w:hAnsi="Microsoft YaHei"/>
-          <w:szCs w:val="24"/>
-        </w:rPr>
-      </w:pPr>
-      <w:r>
-        <w:rPr>
-          <w:rFonts w:ascii="Microsoft YaHei" w:eastAsia="Microsoft YaHei" w:hAnsi="Microsoft YaHei" w:hint="eastAsia"/>
+        <w:pStyle w:val="Heading4"/>
+        <w:rPr>
+          <w:rFonts w:ascii="微软雅黑" w:eastAsia="微软雅黑" w:hAnsi="微软雅黑"/>
+          <w:szCs w:val="24"/>
+        </w:rPr>
+      </w:pPr>
+      <w:r>
+        <w:rPr>
+          <w:rFonts w:ascii="微软雅黑" w:eastAsia="微软雅黑" w:hAnsi="微软雅黑" w:hint="eastAsia"/>
           <w:szCs w:val="24"/>
         </w:rPr>
         <w:t>自动配置ViewResolver</w:t>
@@ -17384,7 +17412,7 @@
     </w:p>
     <w:p>
       <w:pPr>
-        <w:pStyle w:val="5"/>
+        <w:pStyle w:val="Heading5"/>
         <w:rPr>
           <w:szCs w:val="24"/>
         </w:rPr>
@@ -17450,7 +17478,7 @@
     </w:p>
     <w:p>
       <w:pPr>
-        <w:pStyle w:val="5"/>
+        <w:pStyle w:val="Heading5"/>
         <w:rPr>
           <w:szCs w:val="24"/>
         </w:rPr>
@@ -17578,15 +17606,15 @@
     </w:p>
     <w:p>
       <w:pPr>
-        <w:pStyle w:val="4"/>
-        <w:rPr>
-          <w:rFonts w:ascii="Microsoft YaHei" w:eastAsia="Microsoft YaHei" w:hAnsi="Microsoft YaHei"/>
-          <w:szCs w:val="24"/>
-        </w:rPr>
-      </w:pPr>
-      <w:r>
-        <w:rPr>
-          <w:rFonts w:ascii="Microsoft YaHei" w:eastAsia="Microsoft YaHei" w:hAnsi="Microsoft YaHei"/>
+        <w:pStyle w:val="Heading4"/>
+        <w:rPr>
+          <w:rFonts w:ascii="微软雅黑" w:eastAsia="微软雅黑" w:hAnsi="微软雅黑"/>
+          <w:szCs w:val="24"/>
+        </w:rPr>
+      </w:pPr>
+      <w:r>
+        <w:rPr>
+          <w:rFonts w:ascii="微软雅黑" w:eastAsia="微软雅黑" w:hAnsi="微软雅黑"/>
           <w:szCs w:val="24"/>
         </w:rPr>
         <w:t>自动配置的静态资源</w:t>
@@ -17594,7 +17622,7 @@
     </w:p>
     <w:p>
       <w:pPr>
-        <w:pStyle w:val="5"/>
+        <w:pStyle w:val="Heading5"/>
         <w:rPr>
           <w:szCs w:val="24"/>
         </w:rPr>
@@ -17808,7 +17836,7 @@
     </w:p>
     <w:p>
       <w:pPr>
-        <w:pStyle w:val="5"/>
+        <w:pStyle w:val="Heading5"/>
         <w:rPr>
           <w:szCs w:val="24"/>
         </w:rPr>
@@ -17893,43 +17921,43 @@
     </w:p>
     <w:p>
       <w:pPr>
-        <w:pStyle w:val="4"/>
-        <w:rPr>
-          <w:rFonts w:ascii="Microsoft YaHei" w:eastAsia="Microsoft YaHei" w:hAnsi="Microsoft YaHei"/>
-          <w:szCs w:val="24"/>
-        </w:rPr>
-      </w:pPr>
-      <w:r>
-        <w:rPr>
-          <w:rFonts w:ascii="Microsoft YaHei" w:eastAsia="Microsoft YaHei" w:hAnsi="Microsoft YaHei"/>
+        <w:pStyle w:val="Heading4"/>
+        <w:rPr>
+          <w:rFonts w:ascii="微软雅黑" w:eastAsia="微软雅黑" w:hAnsi="微软雅黑"/>
+          <w:szCs w:val="24"/>
+        </w:rPr>
+      </w:pPr>
+      <w:r>
+        <w:rPr>
+          <w:rFonts w:ascii="微软雅黑" w:eastAsia="微软雅黑" w:hAnsi="微软雅黑"/>
           <w:szCs w:val="24"/>
         </w:rPr>
         <w:t>自动配置的</w:t>
       </w:r>
       <w:r>
         <w:rPr>
-          <w:rFonts w:ascii="Microsoft YaHei" w:eastAsia="Microsoft YaHei" w:hAnsi="Microsoft YaHei" w:hint="eastAsia"/>
+          <w:rFonts w:ascii="微软雅黑" w:eastAsia="微软雅黑" w:hAnsi="微软雅黑" w:hint="eastAsia"/>
           <w:szCs w:val="24"/>
         </w:rPr>
         <w:t>For</w:t>
       </w:r>
       <w:r>
         <w:rPr>
-          <w:rFonts w:ascii="Microsoft YaHei" w:eastAsia="Microsoft YaHei" w:hAnsi="Microsoft YaHei"/>
+          <w:rFonts w:ascii="微软雅黑" w:eastAsia="微软雅黑" w:hAnsi="微软雅黑"/>
           <w:szCs w:val="24"/>
         </w:rPr>
         <w:t>matter和</w:t>
       </w:r>
       <w:r>
         <w:rPr>
-          <w:rFonts w:ascii="Microsoft YaHei" w:eastAsia="Microsoft YaHei" w:hAnsi="Microsoft YaHei" w:hint="eastAsia"/>
+          <w:rFonts w:ascii="微软雅黑" w:eastAsia="微软雅黑" w:hAnsi="微软雅黑" w:hint="eastAsia"/>
           <w:szCs w:val="24"/>
         </w:rPr>
         <w:t>Con</w:t>
       </w:r>
       <w:r>
         <w:rPr>
-          <w:rFonts w:ascii="Microsoft YaHei" w:eastAsia="Microsoft YaHei" w:hAnsi="Microsoft YaHei"/>
+          <w:rFonts w:ascii="微软雅黑" w:eastAsia="微软雅黑" w:hAnsi="微软雅黑"/>
           <w:szCs w:val="24"/>
         </w:rPr>
         <w:t>verter</w:t>
@@ -18033,22 +18061,22 @@
     </w:p>
     <w:p>
       <w:pPr>
-        <w:pStyle w:val="4"/>
-        <w:rPr>
-          <w:rFonts w:ascii="Microsoft YaHei" w:eastAsia="Microsoft YaHei" w:hAnsi="Microsoft YaHei"/>
-          <w:szCs w:val="24"/>
-        </w:rPr>
-      </w:pPr>
-      <w:r>
-        <w:rPr>
-          <w:rFonts w:ascii="Microsoft YaHei" w:eastAsia="Microsoft YaHei" w:hAnsi="Microsoft YaHei" w:hint="eastAsia"/>
+        <w:pStyle w:val="Heading4"/>
+        <w:rPr>
+          <w:rFonts w:ascii="微软雅黑" w:eastAsia="微软雅黑" w:hAnsi="微软雅黑"/>
+          <w:szCs w:val="24"/>
+        </w:rPr>
+      </w:pPr>
+      <w:r>
+        <w:rPr>
+          <w:rFonts w:ascii="微软雅黑" w:eastAsia="微软雅黑" w:hAnsi="微软雅黑" w:hint="eastAsia"/>
           <w:szCs w:val="24"/>
         </w:rPr>
         <w:t>自动配置的Http</w:t>
       </w:r>
       <w:r>
         <w:rPr>
-          <w:rFonts w:ascii="Microsoft YaHei" w:eastAsia="Microsoft YaHei" w:hAnsi="Microsoft YaHei"/>
+          <w:rFonts w:ascii="微软雅黑" w:eastAsia="微软雅黑" w:hAnsi="微软雅黑"/>
           <w:szCs w:val="24"/>
         </w:rPr>
         <w:t>MessageConverters</w:t>
@@ -18336,15 +18364,15 @@
     </w:p>
     <w:p>
       <w:pPr>
-        <w:pStyle w:val="4"/>
-        <w:rPr>
-          <w:rFonts w:ascii="Microsoft YaHei" w:eastAsia="Microsoft YaHei" w:hAnsi="Microsoft YaHei"/>
-          <w:szCs w:val="24"/>
-        </w:rPr>
-      </w:pPr>
-      <w:r>
-        <w:rPr>
-          <w:rFonts w:ascii="Microsoft YaHei" w:eastAsia="Microsoft YaHei" w:hAnsi="Microsoft YaHei"/>
+        <w:pStyle w:val="Heading4"/>
+        <w:rPr>
+          <w:rFonts w:ascii="微软雅黑" w:eastAsia="微软雅黑" w:hAnsi="微软雅黑"/>
+          <w:szCs w:val="24"/>
+        </w:rPr>
+      </w:pPr>
+      <w:r>
+        <w:rPr>
+          <w:rFonts w:ascii="微软雅黑" w:eastAsia="微软雅黑" w:hAnsi="微软雅黑"/>
           <w:szCs w:val="24"/>
         </w:rPr>
         <w:t>静态首页的支持</w:t>
@@ -18563,7 +18591,7 @@
     </w:p>
     <w:p>
       <w:pPr>
-        <w:pStyle w:val="3"/>
+        <w:pStyle w:val="Heading3"/>
         <w:rPr>
           <w:szCs w:val="24"/>
         </w:rPr>
@@ -18943,7 +18971,7 @@
     </w:p>
     <w:p>
       <w:pPr>
-        <w:pStyle w:val="3"/>
+        <w:pStyle w:val="Heading3"/>
         <w:rPr>
           <w:szCs w:val="24"/>
         </w:rPr>
@@ -18958,15 +18986,15 @@
     </w:p>
     <w:p>
       <w:pPr>
-        <w:pStyle w:val="4"/>
-        <w:rPr>
-          <w:rFonts w:ascii="Microsoft YaHei" w:eastAsia="Microsoft YaHei" w:hAnsi="Microsoft YaHei"/>
-          <w:szCs w:val="24"/>
-        </w:rPr>
-      </w:pPr>
-      <w:r>
-        <w:rPr>
-          <w:rFonts w:ascii="Microsoft YaHei" w:eastAsia="Microsoft YaHei" w:hAnsi="Microsoft YaHei" w:hint="eastAsia"/>
+        <w:pStyle w:val="Heading4"/>
+        <w:rPr>
+          <w:rFonts w:ascii="微软雅黑" w:eastAsia="微软雅黑" w:hAnsi="微软雅黑"/>
+          <w:szCs w:val="24"/>
+        </w:rPr>
+      </w:pPr>
+      <w:r>
+        <w:rPr>
+          <w:rFonts w:ascii="微软雅黑" w:eastAsia="微软雅黑" w:hAnsi="微软雅黑" w:hint="eastAsia"/>
           <w:szCs w:val="24"/>
         </w:rPr>
         <w:t>基本概述</w:t>
@@ -19161,15 +19189,15 @@
     </w:p>
     <w:p>
       <w:pPr>
-        <w:pStyle w:val="4"/>
-        <w:rPr>
-          <w:rFonts w:ascii="Microsoft YaHei" w:eastAsia="Microsoft YaHei" w:hAnsi="Microsoft YaHei"/>
-          <w:szCs w:val="24"/>
-        </w:rPr>
-      </w:pPr>
-      <w:r>
-        <w:rPr>
-          <w:rFonts w:ascii="Microsoft YaHei" w:eastAsia="Microsoft YaHei" w:hAnsi="Microsoft YaHei"/>
+        <w:pStyle w:val="Heading4"/>
+        <w:rPr>
+          <w:rFonts w:ascii="微软雅黑" w:eastAsia="微软雅黑" w:hAnsi="微软雅黑"/>
+          <w:szCs w:val="24"/>
+        </w:rPr>
+      </w:pPr>
+      <w:r>
+        <w:rPr>
+          <w:rFonts w:ascii="微软雅黑" w:eastAsia="微软雅黑" w:hAnsi="微软雅黑"/>
           <w:szCs w:val="24"/>
         </w:rPr>
         <w:lastRenderedPageBreak/>
@@ -19215,22 +19243,22 @@
     </w:p>
     <w:p>
       <w:pPr>
-        <w:pStyle w:val="4"/>
-        <w:rPr>
-          <w:rFonts w:ascii="Microsoft YaHei" w:eastAsia="Microsoft YaHei" w:hAnsi="Microsoft YaHei"/>
-          <w:szCs w:val="24"/>
-        </w:rPr>
-      </w:pPr>
-      <w:r>
-        <w:rPr>
-          <w:rFonts w:ascii="Microsoft YaHei" w:eastAsia="Microsoft YaHei" w:hAnsi="Microsoft YaHei" w:hint="eastAsia"/>
+        <w:pStyle w:val="Heading4"/>
+        <w:rPr>
+          <w:rFonts w:ascii="微软雅黑" w:eastAsia="微软雅黑" w:hAnsi="微软雅黑"/>
+          <w:szCs w:val="24"/>
+        </w:rPr>
+      </w:pPr>
+      <w:r>
+        <w:rPr>
+          <w:rFonts w:ascii="微软雅黑" w:eastAsia="微软雅黑" w:hAnsi="微软雅黑" w:hint="eastAsia"/>
           <w:szCs w:val="24"/>
         </w:rPr>
         <w:t>自定义F</w:t>
       </w:r>
       <w:r>
         <w:rPr>
-          <w:rFonts w:ascii="Microsoft YaHei" w:eastAsia="Microsoft YaHei" w:hAnsi="Microsoft YaHei"/>
+          <w:rFonts w:ascii="微软雅黑" w:eastAsia="微软雅黑" w:hAnsi="微软雅黑"/>
           <w:szCs w:val="24"/>
         </w:rPr>
         <w:t>ilter</w:t>
@@ -19561,15 +19589,15 @@
     </w:p>
     <w:p>
       <w:pPr>
-        <w:pStyle w:val="2"/>
-        <w:rPr>
-          <w:rFonts w:ascii="Microsoft YaHei" w:hAnsi="Microsoft YaHei"/>
-          <w:szCs w:val="24"/>
-        </w:rPr>
-      </w:pPr>
-      <w:r>
-        <w:rPr>
-          <w:rFonts w:ascii="Microsoft YaHei" w:hAnsi="Microsoft YaHei" w:hint="eastAsia"/>
+        <w:pStyle w:val="Heading2"/>
+        <w:rPr>
+          <w:rFonts w:ascii="微软雅黑" w:hAnsi="微软雅黑"/>
+          <w:szCs w:val="24"/>
+        </w:rPr>
+      </w:pPr>
+      <w:r>
+        <w:rPr>
+          <w:rFonts w:ascii="微软雅黑" w:hAnsi="微软雅黑" w:hint="eastAsia"/>
           <w:szCs w:val="24"/>
         </w:rPr>
         <w:t>Tomcat配置</w:t>
@@ -19577,7 +19605,7 @@
     </w:p>
     <w:p>
       <w:pPr>
-        <w:pStyle w:val="3"/>
+        <w:pStyle w:val="Heading3"/>
         <w:rPr>
           <w:szCs w:val="24"/>
         </w:rPr>
@@ -19680,15 +19708,15 @@
     </w:p>
     <w:p>
       <w:pPr>
-        <w:pStyle w:val="4"/>
-        <w:rPr>
-          <w:rFonts w:ascii="Microsoft YaHei" w:eastAsia="Microsoft YaHei" w:hAnsi="Microsoft YaHei"/>
-          <w:szCs w:val="24"/>
-        </w:rPr>
-      </w:pPr>
-      <w:r>
-        <w:rPr>
-          <w:rFonts w:ascii="Microsoft YaHei" w:eastAsia="Microsoft YaHei" w:hAnsi="Microsoft YaHei" w:hint="eastAsia"/>
+        <w:pStyle w:val="Heading4"/>
+        <w:rPr>
+          <w:rFonts w:ascii="微软雅黑" w:eastAsia="微软雅黑" w:hAnsi="微软雅黑"/>
+          <w:szCs w:val="24"/>
+        </w:rPr>
+      </w:pPr>
+      <w:r>
+        <w:rPr>
+          <w:rFonts w:ascii="微软雅黑" w:eastAsia="微软雅黑" w:hAnsi="微软雅黑" w:hint="eastAsia"/>
           <w:szCs w:val="24"/>
         </w:rPr>
         <w:lastRenderedPageBreak/>
@@ -19696,7 +19724,7 @@
       </w:r>
       <w:r>
         <w:rPr>
-          <w:rFonts w:ascii="Microsoft YaHei" w:eastAsia="Microsoft YaHei" w:hAnsi="Microsoft YaHei"/>
+          <w:rFonts w:ascii="微软雅黑" w:eastAsia="微软雅黑" w:hAnsi="微软雅黑"/>
           <w:szCs w:val="24"/>
         </w:rPr>
         <w:t>端口号</w:t>
@@ -19726,22 +19754,22 @@
     </w:p>
     <w:p>
       <w:pPr>
-        <w:pStyle w:val="4"/>
-        <w:rPr>
-          <w:rFonts w:ascii="Microsoft YaHei" w:eastAsia="Microsoft YaHei" w:hAnsi="Microsoft YaHei"/>
-          <w:szCs w:val="24"/>
-        </w:rPr>
-      </w:pPr>
-      <w:r>
-        <w:rPr>
-          <w:rFonts w:ascii="Microsoft YaHei" w:eastAsia="Microsoft YaHei" w:hAnsi="Microsoft YaHei" w:hint="eastAsia"/>
+        <w:pStyle w:val="Heading4"/>
+        <w:rPr>
+          <w:rFonts w:ascii="微软雅黑" w:eastAsia="微软雅黑" w:hAnsi="微软雅黑"/>
+          <w:szCs w:val="24"/>
+        </w:rPr>
+      </w:pPr>
+      <w:r>
+        <w:rPr>
+          <w:rFonts w:ascii="微软雅黑" w:eastAsia="微软雅黑" w:hAnsi="微软雅黑" w:hint="eastAsia"/>
           <w:szCs w:val="24"/>
         </w:rPr>
         <w:t>配置session过期</w:t>
       </w:r>
       <w:r>
         <w:rPr>
-          <w:rFonts w:ascii="Microsoft YaHei" w:eastAsia="Microsoft YaHei" w:hAnsi="Microsoft YaHei"/>
+          <w:rFonts w:ascii="微软雅黑" w:eastAsia="微软雅黑" w:hAnsi="微软雅黑"/>
           <w:szCs w:val="24"/>
         </w:rPr>
         <w:t>的时间</w:t>
@@ -19790,22 +19818,22 @@
     </w:p>
     <w:p>
       <w:pPr>
-        <w:pStyle w:val="4"/>
-        <w:rPr>
-          <w:rFonts w:ascii="Microsoft YaHei" w:eastAsia="Microsoft YaHei" w:hAnsi="Microsoft YaHei"/>
-          <w:szCs w:val="24"/>
-        </w:rPr>
-      </w:pPr>
-      <w:r>
-        <w:rPr>
-          <w:rFonts w:ascii="Microsoft YaHei" w:eastAsia="Microsoft YaHei" w:hAnsi="Microsoft YaHei" w:hint="eastAsia"/>
+        <w:pStyle w:val="Heading4"/>
+        <w:rPr>
+          <w:rFonts w:ascii="微软雅黑" w:eastAsia="微软雅黑" w:hAnsi="微软雅黑"/>
+          <w:szCs w:val="24"/>
+        </w:rPr>
+      </w:pPr>
+      <w:r>
+        <w:rPr>
+          <w:rFonts w:ascii="微软雅黑" w:eastAsia="微软雅黑" w:hAnsi="微软雅黑" w:hint="eastAsia"/>
           <w:szCs w:val="24"/>
         </w:rPr>
         <w:t>配置</w:t>
       </w:r>
       <w:r>
         <w:rPr>
-          <w:rFonts w:ascii="Microsoft YaHei" w:eastAsia="Microsoft YaHei" w:hAnsi="Microsoft YaHei"/>
+          <w:rFonts w:ascii="微软雅黑" w:eastAsia="微软雅黑" w:hAnsi="微软雅黑"/>
           <w:szCs w:val="24"/>
         </w:rPr>
         <w:t>访问的路径</w:t>
@@ -19873,7 +19901,7 @@
     </w:p>
     <w:p>
       <w:pPr>
-        <w:pStyle w:val="3"/>
+        <w:pStyle w:val="Heading3"/>
         <w:rPr>
           <w:szCs w:val="24"/>
         </w:rPr>
@@ -19975,20 +20003,20 @@
     </w:p>
     <w:p>
       <w:pPr>
-        <w:pStyle w:val="4"/>
-        <w:rPr>
-          <w:rFonts w:ascii="Microsoft YaHei" w:eastAsia="Microsoft YaHei" w:hAnsi="Microsoft YaHei"/>
-        </w:rPr>
-      </w:pPr>
-      <w:r>
-        <w:rPr>
-          <w:rFonts w:ascii="Microsoft YaHei" w:eastAsia="Microsoft YaHei" w:hAnsi="Microsoft YaHei"/>
+        <w:pStyle w:val="Heading4"/>
+        <w:rPr>
+          <w:rFonts w:ascii="微软雅黑" w:eastAsia="微软雅黑" w:hAnsi="微软雅黑"/>
+        </w:rPr>
+      </w:pPr>
+      <w:r>
+        <w:rPr>
+          <w:rFonts w:ascii="微软雅黑" w:eastAsia="微软雅黑" w:hAnsi="微软雅黑"/>
         </w:rPr>
         <w:t>替换为</w:t>
       </w:r>
       <w:r>
         <w:rPr>
-          <w:rFonts w:ascii="Microsoft YaHei" w:eastAsia="Microsoft YaHei" w:hAnsi="Microsoft YaHei" w:hint="eastAsia"/>
+          <w:rFonts w:ascii="微软雅黑" w:eastAsia="微软雅黑" w:hAnsi="微软雅黑" w:hint="eastAsia"/>
         </w:rPr>
         <w:t>Jetty</w:t>
       </w:r>
@@ -20148,15 +20176,15 @@
     </w:p>
     <w:p>
       <w:pPr>
-        <w:pStyle w:val="2"/>
-        <w:rPr>
-          <w:rFonts w:ascii="Microsoft YaHei" w:hAnsi="Microsoft YaHei"/>
-          <w:szCs w:val="24"/>
-        </w:rPr>
-      </w:pPr>
-      <w:r>
-        <w:rPr>
-          <w:rFonts w:ascii="Microsoft YaHei" w:hAnsi="Microsoft YaHei" w:hint="eastAsia"/>
+        <w:pStyle w:val="Heading2"/>
+        <w:rPr>
+          <w:rFonts w:ascii="微软雅黑" w:hAnsi="微软雅黑"/>
+          <w:szCs w:val="24"/>
+        </w:rPr>
+      </w:pPr>
+      <w:r>
+        <w:rPr>
+          <w:rFonts w:ascii="微软雅黑" w:hAnsi="微软雅黑" w:hint="eastAsia"/>
           <w:szCs w:val="24"/>
         </w:rPr>
         <w:t>SSL配置</w:t>
@@ -20164,7 +20192,7 @@
     </w:p>
     <w:p>
       <w:pPr>
-        <w:pStyle w:val="3"/>
+        <w:pStyle w:val="Heading3"/>
         <w:rPr>
           <w:szCs w:val="24"/>
         </w:rPr>
@@ -20313,7 +20341,7 @@
     </w:p>
     <w:p>
       <w:pPr>
-        <w:pStyle w:val="3"/>
+        <w:pStyle w:val="Heading3"/>
         <w:rPr>
           <w:szCs w:val="24"/>
         </w:rPr>
@@ -20669,7 +20697,7 @@
     </w:p>
     <w:p>
       <w:pPr>
-        <w:pStyle w:val="3"/>
+        <w:pStyle w:val="Heading3"/>
         <w:rPr>
           <w:szCs w:val="24"/>
         </w:rPr>
@@ -20945,7 +20973,7 @@
     </w:p>
     <w:p>
       <w:pPr>
-        <w:pStyle w:val="3"/>
+        <w:pStyle w:val="Heading3"/>
         <w:rPr>
           <w:szCs w:val="24"/>
         </w:rPr>
@@ -21408,15 +21436,15 @@
     </w:p>
     <w:p>
       <w:pPr>
-        <w:pStyle w:val="2"/>
-        <w:rPr>
-          <w:rFonts w:ascii="Microsoft YaHei" w:hAnsi="Microsoft YaHei"/>
-          <w:szCs w:val="24"/>
-        </w:rPr>
-      </w:pPr>
-      <w:r>
-        <w:rPr>
-          <w:rFonts w:ascii="Microsoft YaHei" w:hAnsi="Microsoft YaHei" w:hint="eastAsia"/>
+        <w:pStyle w:val="Heading2"/>
+        <w:rPr>
+          <w:rFonts w:ascii="微软雅黑" w:hAnsi="微软雅黑"/>
+          <w:szCs w:val="24"/>
+        </w:rPr>
+      </w:pPr>
+      <w:r>
+        <w:rPr>
+          <w:rFonts w:ascii="微软雅黑" w:hAnsi="微软雅黑" w:hint="eastAsia"/>
           <w:szCs w:val="24"/>
         </w:rPr>
         <w:t>Favicon配置</w:t>
@@ -21424,7 +21452,7 @@
     </w:p>
     <w:p>
       <w:pPr>
-        <w:pStyle w:val="3"/>
+        <w:pStyle w:val="Heading3"/>
         <w:rPr>
           <w:szCs w:val="24"/>
         </w:rPr>
@@ -21530,7 +21558,7 @@
     </w:p>
     <w:p>
       <w:pPr>
-        <w:pStyle w:val="3"/>
+        <w:pStyle w:val="Heading3"/>
         <w:rPr>
           <w:szCs w:val="24"/>
         </w:rPr>
@@ -21608,7 +21636,7 @@
     </w:p>
     <w:p>
       <w:pPr>
-        <w:pStyle w:val="3"/>
+        <w:pStyle w:val="Heading3"/>
         <w:rPr>
           <w:szCs w:val="24"/>
         </w:rPr>
@@ -21746,7 +21774,7 @@
     </w:p>
     <w:p>
       <w:pPr>
-        <w:pStyle w:val="1"/>
+        <w:pStyle w:val="Heading1"/>
         <w:rPr>
           <w:szCs w:val="24"/>
         </w:rPr>
@@ -21768,22 +21796,22 @@
     </w:p>
     <w:p>
       <w:pPr>
-        <w:pStyle w:val="2"/>
-        <w:rPr>
-          <w:rFonts w:ascii="Microsoft YaHei" w:hAnsi="Microsoft YaHei"/>
-          <w:szCs w:val="24"/>
-        </w:rPr>
-      </w:pPr>
-      <w:r>
-        <w:rPr>
-          <w:rFonts w:ascii="Microsoft YaHei" w:hAnsi="Microsoft YaHei" w:hint="eastAsia"/>
+        <w:pStyle w:val="Heading2"/>
+        <w:rPr>
+          <w:rFonts w:ascii="微软雅黑" w:hAnsi="微软雅黑"/>
+          <w:szCs w:val="24"/>
+        </w:rPr>
+      </w:pPr>
+      <w:r>
+        <w:rPr>
+          <w:rFonts w:ascii="微软雅黑" w:hAnsi="微软雅黑" w:hint="eastAsia"/>
           <w:szCs w:val="24"/>
         </w:rPr>
         <w:t>Spring</w:t>
       </w:r>
       <w:r>
         <w:rPr>
-          <w:rFonts w:ascii="Microsoft YaHei" w:hAnsi="Microsoft YaHei"/>
+          <w:rFonts w:ascii="微软雅黑" w:hAnsi="微软雅黑"/>
           <w:szCs w:val="24"/>
         </w:rPr>
         <w:t xml:space="preserve"> Data概述</w:t>
@@ -21864,15 +21892,15 @@
     </w:p>
     <w:p>
       <w:pPr>
-        <w:pStyle w:val="2"/>
-        <w:rPr>
-          <w:rFonts w:ascii="Microsoft YaHei" w:hAnsi="Microsoft YaHei"/>
-          <w:szCs w:val="24"/>
-        </w:rPr>
-      </w:pPr>
-      <w:r>
-        <w:rPr>
-          <w:rFonts w:ascii="Microsoft YaHei" w:hAnsi="Microsoft YaHei"/>
+        <w:pStyle w:val="Heading2"/>
+        <w:rPr>
+          <w:rFonts w:ascii="微软雅黑" w:hAnsi="微软雅黑"/>
+          <w:szCs w:val="24"/>
+        </w:rPr>
+      </w:pPr>
+      <w:r>
+        <w:rPr>
+          <w:rFonts w:ascii="微软雅黑" w:hAnsi="微软雅黑"/>
           <w:szCs w:val="24"/>
         </w:rPr>
         <w:t>特点</w:t>
@@ -22005,15 +22033,15 @@
     </w:p>
     <w:p>
       <w:pPr>
-        <w:pStyle w:val="2"/>
-        <w:rPr>
-          <w:rFonts w:ascii="Microsoft YaHei" w:hAnsi="Microsoft YaHei"/>
-          <w:szCs w:val="24"/>
-        </w:rPr>
-      </w:pPr>
-      <w:r>
-        <w:rPr>
-          <w:rFonts w:ascii="Microsoft YaHei" w:hAnsi="Microsoft YaHei"/>
+        <w:pStyle w:val="Heading2"/>
+        <w:rPr>
+          <w:rFonts w:ascii="微软雅黑" w:hAnsi="微软雅黑"/>
+          <w:szCs w:val="24"/>
+        </w:rPr>
+      </w:pPr>
+      <w:r>
+        <w:rPr>
+          <w:rFonts w:ascii="微软雅黑" w:hAnsi="微软雅黑"/>
           <w:szCs w:val="24"/>
         </w:rPr>
         <w:lastRenderedPageBreak/>
@@ -22233,7 +22261,7 @@
     </w:p>
     <w:p>
       <w:pPr>
-        <w:pStyle w:val="3"/>
+        <w:pStyle w:val="Heading3"/>
       </w:pPr>
       <w:r>
         <w:rPr>
@@ -22818,36 +22846,36 @@
     </w:p>
     <w:p>
       <w:pPr>
-        <w:pStyle w:val="2"/>
-        <w:rPr>
-          <w:rFonts w:ascii="Microsoft YaHei" w:hAnsi="Microsoft YaHei"/>
-          <w:szCs w:val="24"/>
-        </w:rPr>
-      </w:pPr>
-      <w:r>
-        <w:rPr>
-          <w:rFonts w:ascii="Microsoft YaHei" w:hAnsi="Microsoft YaHei" w:hint="eastAsia"/>
+        <w:pStyle w:val="Heading2"/>
+        <w:rPr>
+          <w:rFonts w:ascii="微软雅黑" w:hAnsi="微软雅黑"/>
+          <w:szCs w:val="24"/>
+        </w:rPr>
+      </w:pPr>
+      <w:r>
+        <w:rPr>
+          <w:rFonts w:ascii="微软雅黑" w:hAnsi="微软雅黑" w:hint="eastAsia"/>
           <w:szCs w:val="24"/>
         </w:rPr>
         <w:t>Spring</w:t>
       </w:r>
       <w:r>
         <w:rPr>
-          <w:rFonts w:ascii="Microsoft YaHei" w:hAnsi="Microsoft YaHei"/>
+          <w:rFonts w:ascii="微软雅黑" w:hAnsi="微软雅黑"/>
           <w:szCs w:val="24"/>
         </w:rPr>
         <w:t xml:space="preserve"> Data JPA</w:t>
       </w:r>
       <w:r>
         <w:rPr>
-          <w:rFonts w:ascii="Microsoft YaHei" w:hAnsi="Microsoft YaHei" w:hint="eastAsia"/>
+          <w:rFonts w:ascii="微软雅黑" w:hAnsi="微软雅黑" w:hint="eastAsia"/>
           <w:szCs w:val="24"/>
         </w:rPr>
         <w:t>（重点</w:t>
       </w:r>
       <w:r>
         <w:rPr>
-          <w:rFonts w:ascii="Microsoft YaHei" w:hAnsi="Microsoft YaHei"/>
+          <w:rFonts w:ascii="微软雅黑" w:hAnsi="微软雅黑"/>
           <w:szCs w:val="24"/>
         </w:rPr>
         <w:t>）</w:t>
@@ -22855,7 +22883,7 @@
     </w:p>
     <w:p>
       <w:pPr>
-        <w:pStyle w:val="3"/>
+        <w:pStyle w:val="Heading3"/>
         <w:rPr>
           <w:szCs w:val="24"/>
         </w:rPr>
@@ -23042,7 +23070,7 @@
     </w:p>
     <w:p>
       <w:pPr>
-        <w:pStyle w:val="3"/>
+        <w:pStyle w:val="Heading3"/>
         <w:rPr>
           <w:szCs w:val="24"/>
         </w:rPr>
@@ -23211,7 +23239,7 @@
     </w:p>
     <w:p>
       <w:pPr>
-        <w:pStyle w:val="3"/>
+        <w:pStyle w:val="Heading3"/>
         <w:rPr>
           <w:szCs w:val="24"/>
         </w:rPr>
@@ -23392,7 +23420,7 @@
     </w:p>
     <w:p>
       <w:pPr>
-        <w:pStyle w:val="3"/>
+        <w:pStyle w:val="Heading3"/>
         <w:rPr>
           <w:szCs w:val="24"/>
         </w:rPr>
@@ -23562,7 +23590,7 @@
     </w:p>
     <w:p>
       <w:pPr>
-        <w:pStyle w:val="3"/>
+        <w:pStyle w:val="Heading3"/>
         <w:rPr>
           <w:szCs w:val="24"/>
         </w:rPr>
@@ -23589,15 +23617,15 @@
     </w:p>
     <w:p>
       <w:pPr>
-        <w:pStyle w:val="4"/>
-        <w:rPr>
-          <w:rFonts w:ascii="Microsoft YaHei" w:eastAsia="Microsoft YaHei" w:hAnsi="Microsoft YaHei"/>
-          <w:szCs w:val="24"/>
-        </w:rPr>
-      </w:pPr>
-      <w:r>
-        <w:rPr>
-          <w:rFonts w:ascii="Microsoft YaHei" w:eastAsia="Microsoft YaHei" w:hAnsi="Microsoft YaHei" w:hint="eastAsia"/>
+        <w:pStyle w:val="Heading4"/>
+        <w:rPr>
+          <w:rFonts w:ascii="微软雅黑" w:eastAsia="微软雅黑" w:hAnsi="微软雅黑"/>
+          <w:szCs w:val="24"/>
+        </w:rPr>
+      </w:pPr>
+      <w:r>
+        <w:rPr>
+          <w:rFonts w:ascii="微软雅黑" w:eastAsia="微软雅黑" w:hAnsi="微软雅黑" w:hint="eastAsia"/>
           <w:szCs w:val="24"/>
         </w:rPr>
         <w:lastRenderedPageBreak/>
@@ -23606,7 +23634,7 @@
     </w:p>
     <w:p>
       <w:pPr>
-        <w:pStyle w:val="5"/>
+        <w:pStyle w:val="Heading5"/>
         <w:rPr>
           <w:szCs w:val="24"/>
         </w:rPr>
@@ -23620,7 +23648,7 @@
     </w:p>
     <w:p>
       <w:pPr>
-        <w:pStyle w:val="5"/>
+        <w:pStyle w:val="Heading5"/>
         <w:rPr>
           <w:szCs w:val="24"/>
         </w:rPr>
@@ -23634,7 +23662,7 @@
     </w:p>
     <w:p>
       <w:pPr>
-        <w:pStyle w:val="5"/>
+        <w:pStyle w:val="Heading5"/>
         <w:rPr>
           <w:szCs w:val="24"/>
         </w:rPr>
@@ -23648,7 +23676,7 @@
     </w:p>
     <w:p>
       <w:pPr>
-        <w:pStyle w:val="5"/>
+        <w:pStyle w:val="Heading5"/>
         <w:rPr>
           <w:szCs w:val="24"/>
         </w:rPr>
@@ -23662,7 +23690,7 @@
     </w:p>
     <w:p>
       <w:pPr>
-        <w:pStyle w:val="5"/>
+        <w:pStyle w:val="Heading5"/>
         <w:rPr>
           <w:szCs w:val="24"/>
         </w:rPr>
@@ -23690,7 +23718,7 @@
     </w:p>
     <w:p>
       <w:pPr>
-        <w:pStyle w:val="5"/>
+        <w:pStyle w:val="Heading5"/>
         <w:rPr>
           <w:szCs w:val="24"/>
         </w:rPr>
@@ -23704,7 +23732,7 @@
     </w:p>
     <w:p>
       <w:pPr>
-        <w:pStyle w:val="5"/>
+        <w:pStyle w:val="Heading5"/>
         <w:rPr>
           <w:szCs w:val="24"/>
         </w:rPr>
@@ -23718,7 +23746,7 @@
     </w:p>
     <w:p>
       <w:pPr>
-        <w:pStyle w:val="5"/>
+        <w:pStyle w:val="Heading5"/>
         <w:rPr>
           <w:szCs w:val="24"/>
         </w:rPr>
@@ -23732,7 +23760,7 @@
     </w:p>
     <w:p>
       <w:pPr>
-        <w:pStyle w:val="5"/>
+        <w:pStyle w:val="Heading5"/>
         <w:rPr>
           <w:szCs w:val="24"/>
         </w:rPr>
@@ -23746,7 +23774,7 @@
     </w:p>
     <w:p>
       <w:pPr>
-        <w:pStyle w:val="5"/>
+        <w:pStyle w:val="Heading5"/>
         <w:rPr>
           <w:szCs w:val="24"/>
         </w:rPr>
@@ -23760,7 +23788,7 @@
     </w:p>
     <w:p>
       <w:pPr>
-        <w:pStyle w:val="3"/>
+        <w:pStyle w:val="Heading3"/>
         <w:rPr>
           <w:szCs w:val="24"/>
         </w:rPr>
@@ -23969,22 +23997,22 @@
     </w:p>
     <w:p>
       <w:pPr>
-        <w:pStyle w:val="4"/>
-        <w:rPr>
-          <w:rFonts w:ascii="Microsoft YaHei" w:eastAsia="Microsoft YaHei" w:hAnsi="Microsoft YaHei"/>
-          <w:szCs w:val="24"/>
-        </w:rPr>
-      </w:pPr>
-      <w:r>
-        <w:rPr>
-          <w:rFonts w:ascii="Microsoft YaHei" w:eastAsia="Microsoft YaHei" w:hAnsi="Microsoft YaHei" w:hint="eastAsia"/>
+        <w:pStyle w:val="Heading4"/>
+        <w:rPr>
+          <w:rFonts w:ascii="微软雅黑" w:eastAsia="微软雅黑" w:hAnsi="微软雅黑"/>
+          <w:szCs w:val="24"/>
+        </w:rPr>
+      </w:pPr>
+      <w:r>
+        <w:rPr>
+          <w:rFonts w:ascii="微软雅黑" w:eastAsia="微软雅黑" w:hAnsi="微软雅黑" w:hint="eastAsia"/>
           <w:szCs w:val="24"/>
         </w:rPr>
         <w:t>@</w:t>
       </w:r>
       <w:r>
         <w:rPr>
-          <w:rFonts w:ascii="Microsoft YaHei" w:eastAsia="Microsoft YaHei" w:hAnsi="Microsoft YaHei"/>
+          <w:rFonts w:ascii="微软雅黑" w:eastAsia="微软雅黑" w:hAnsi="微软雅黑"/>
           <w:szCs w:val="24"/>
         </w:rPr>
         <w:t>EnableJpaRepositories</w:t>
@@ -24134,7 +24162,7 @@
     </w:p>
     <w:p>
       <w:pPr>
-        <w:pStyle w:val="3"/>
+        <w:pStyle w:val="Heading3"/>
         <w:rPr>
           <w:szCs w:val="24"/>
         </w:rPr>
@@ -24208,15 +24236,15 @@
     </w:p>
     <w:p>
       <w:pPr>
-        <w:pStyle w:val="4"/>
-        <w:rPr>
-          <w:rFonts w:ascii="Microsoft YaHei" w:eastAsia="Microsoft YaHei" w:hAnsi="Microsoft YaHei"/>
-          <w:szCs w:val="24"/>
-        </w:rPr>
-      </w:pPr>
-      <w:r>
-        <w:rPr>
-          <w:rFonts w:ascii="Microsoft YaHei" w:eastAsia="Microsoft YaHei" w:hAnsi="Microsoft YaHei"/>
+        <w:pStyle w:val="Heading4"/>
+        <w:rPr>
+          <w:rFonts w:ascii="微软雅黑" w:eastAsia="微软雅黑" w:hAnsi="微软雅黑"/>
+          <w:szCs w:val="24"/>
+        </w:rPr>
+      </w:pPr>
+      <w:r>
+        <w:rPr>
+          <w:rFonts w:ascii="微软雅黑" w:eastAsia="微软雅黑" w:hAnsi="微软雅黑"/>
           <w:szCs w:val="24"/>
         </w:rPr>
         <w:lastRenderedPageBreak/>
@@ -24290,7 +24318,7 @@
     </w:p>
     <w:p>
       <w:pPr>
-        <w:pStyle w:val="5"/>
+        <w:pStyle w:val="Heading5"/>
         <w:rPr>
           <w:szCs w:val="24"/>
         </w:rPr>
@@ -24456,7 +24484,7 @@
     </w:p>
     <w:p>
       <w:pPr>
-        <w:pStyle w:val="5"/>
+        <w:pStyle w:val="Heading5"/>
         <w:rPr>
           <w:szCs w:val="24"/>
         </w:rPr>
@@ -24548,29 +24576,29 @@
     </w:p>
     <w:p>
       <w:pPr>
-        <w:pStyle w:val="4"/>
-        <w:rPr>
-          <w:rFonts w:ascii="Microsoft YaHei" w:eastAsia="Microsoft YaHei" w:hAnsi="Microsoft YaHei"/>
-          <w:szCs w:val="24"/>
-        </w:rPr>
-      </w:pPr>
-      <w:r>
-        <w:rPr>
-          <w:rFonts w:ascii="Microsoft YaHei" w:eastAsia="Microsoft YaHei" w:hAnsi="Microsoft YaHei"/>
+        <w:pStyle w:val="Heading4"/>
+        <w:rPr>
+          <w:rFonts w:ascii="微软雅黑" w:eastAsia="微软雅黑" w:hAnsi="微软雅黑"/>
+          <w:szCs w:val="24"/>
+        </w:rPr>
+      </w:pPr>
+      <w:r>
+        <w:rPr>
+          <w:rFonts w:ascii="微软雅黑" w:eastAsia="微软雅黑" w:hAnsi="微软雅黑"/>
           <w:szCs w:val="24"/>
         </w:rPr>
         <w:t>使用</w:t>
       </w:r>
       <w:r>
         <w:rPr>
-          <w:rFonts w:ascii="Microsoft YaHei" w:eastAsia="Microsoft YaHei" w:hAnsi="Microsoft YaHei" w:hint="eastAsia"/>
+          <w:rFonts w:ascii="微软雅黑" w:eastAsia="微软雅黑" w:hAnsi="微软雅黑" w:hint="eastAsia"/>
           <w:szCs w:val="24"/>
         </w:rPr>
         <w:t>JPA的Name</w:t>
       </w:r>
       <w:r>
         <w:rPr>
-          <w:rFonts w:ascii="Microsoft YaHei" w:eastAsia="Microsoft YaHei" w:hAnsi="Microsoft YaHei"/>
+          <w:rFonts w:ascii="微软雅黑" w:eastAsia="微软雅黑" w:hAnsi="微软雅黑"/>
           <w:szCs w:val="24"/>
         </w:rPr>
         <w:t>dQuery查询</w:t>
@@ -24621,22 +24649,22 @@
     </w:p>
     <w:p>
       <w:pPr>
-        <w:pStyle w:val="4"/>
-        <w:rPr>
-          <w:rFonts w:ascii="Microsoft YaHei" w:eastAsia="Microsoft YaHei" w:hAnsi="Microsoft YaHei"/>
-          <w:szCs w:val="24"/>
-        </w:rPr>
-      </w:pPr>
-      <w:r>
-        <w:rPr>
-          <w:rFonts w:ascii="Microsoft YaHei" w:eastAsia="Microsoft YaHei" w:hAnsi="Microsoft YaHei" w:hint="eastAsia"/>
+        <w:pStyle w:val="Heading4"/>
+        <w:rPr>
+          <w:rFonts w:ascii="微软雅黑" w:eastAsia="微软雅黑" w:hAnsi="微软雅黑"/>
+          <w:szCs w:val="24"/>
+        </w:rPr>
+      </w:pPr>
+      <w:r>
+        <w:rPr>
+          <w:rFonts w:ascii="微软雅黑" w:eastAsia="微软雅黑" w:hAnsi="微软雅黑" w:hint="eastAsia"/>
           <w:szCs w:val="24"/>
         </w:rPr>
         <w:t>使用@</w:t>
       </w:r>
       <w:r>
         <w:rPr>
-          <w:rFonts w:ascii="Microsoft YaHei" w:eastAsia="Microsoft YaHei" w:hAnsi="Microsoft YaHei"/>
+          <w:rFonts w:ascii="微软雅黑" w:eastAsia="微软雅黑" w:hAnsi="微软雅黑"/>
           <w:szCs w:val="24"/>
         </w:rPr>
         <w:t>Query查询</w:t>
@@ -24644,7 +24672,7 @@
     </w:p>
     <w:p>
       <w:pPr>
-        <w:pStyle w:val="5"/>
+        <w:pStyle w:val="Heading5"/>
         <w:rPr>
           <w:szCs w:val="24"/>
         </w:rPr>
@@ -24756,7 +24784,7 @@
     </w:p>
     <w:p>
       <w:pPr>
-        <w:pStyle w:val="5"/>
+        <w:pStyle w:val="Heading5"/>
         <w:rPr>
           <w:szCs w:val="24"/>
         </w:rPr>
@@ -24874,7 +24902,7 @@
     </w:p>
     <w:p>
       <w:pPr>
-        <w:pStyle w:val="5"/>
+        <w:pStyle w:val="Heading5"/>
         <w:rPr>
           <w:szCs w:val="24"/>
         </w:rPr>
@@ -25035,15 +25063,15 @@
     </w:p>
     <w:p>
       <w:pPr>
-        <w:pStyle w:val="4"/>
-        <w:rPr>
-          <w:rFonts w:ascii="Microsoft YaHei" w:eastAsia="Microsoft YaHei" w:hAnsi="Microsoft YaHei"/>
-          <w:szCs w:val="24"/>
-        </w:rPr>
-      </w:pPr>
-      <w:r>
-        <w:rPr>
-          <w:rFonts w:ascii="Microsoft YaHei" w:eastAsia="Microsoft YaHei" w:hAnsi="Microsoft YaHei"/>
+        <w:pStyle w:val="Heading4"/>
+        <w:rPr>
+          <w:rFonts w:ascii="微软雅黑" w:eastAsia="微软雅黑" w:hAnsi="微软雅黑"/>
+          <w:szCs w:val="24"/>
+        </w:rPr>
+      </w:pPr>
+      <w:r>
+        <w:rPr>
+          <w:rFonts w:ascii="微软雅黑" w:eastAsia="微软雅黑" w:hAnsi="微软雅黑"/>
           <w:szCs w:val="24"/>
         </w:rPr>
         <w:t>排序与分页</w:t>
@@ -25121,7 +25149,7 @@
     </w:p>
     <w:p>
       <w:pPr>
-        <w:pStyle w:val="5"/>
+        <w:pStyle w:val="Heading5"/>
         <w:rPr>
           <w:szCs w:val="24"/>
         </w:rPr>
@@ -25204,7 +25232,7 @@
     </w:p>
     <w:p>
       <w:pPr>
-        <w:pStyle w:val="5"/>
+        <w:pStyle w:val="Heading5"/>
         <w:rPr>
           <w:szCs w:val="24"/>
         </w:rPr>
@@ -25239,7 +25267,7 @@
     </w:p>
     <w:p>
       <w:pPr>
-        <w:pStyle w:val="5"/>
+        <w:pStyle w:val="Heading5"/>
         <w:rPr>
           <w:szCs w:val="24"/>
         </w:rPr>
@@ -25360,7 +25388,7 @@
     </w:p>
     <w:p>
       <w:pPr>
-        <w:pStyle w:val="3"/>
+        <w:pStyle w:val="Heading3"/>
         <w:rPr>
           <w:szCs w:val="24"/>
         </w:rPr>
@@ -25381,43 +25409,43 @@
     </w:p>
     <w:p>
       <w:pPr>
-        <w:pStyle w:val="4"/>
-        <w:rPr>
-          <w:rFonts w:ascii="Microsoft YaHei" w:eastAsia="Microsoft YaHei" w:hAnsi="Microsoft YaHei"/>
-          <w:szCs w:val="24"/>
-        </w:rPr>
-      </w:pPr>
-      <w:r>
-        <w:rPr>
-          <w:rFonts w:ascii="Microsoft YaHei" w:eastAsia="Microsoft YaHei" w:hAnsi="Microsoft YaHei"/>
+        <w:pStyle w:val="Heading4"/>
+        <w:rPr>
+          <w:rFonts w:ascii="微软雅黑" w:eastAsia="微软雅黑" w:hAnsi="微软雅黑"/>
+          <w:szCs w:val="24"/>
+        </w:rPr>
+      </w:pPr>
+      <w:r>
+        <w:rPr>
+          <w:rFonts w:ascii="微软雅黑" w:eastAsia="微软雅黑" w:hAnsi="微软雅黑"/>
           <w:szCs w:val="24"/>
         </w:rPr>
         <w:t>1</w:t>
       </w:r>
       <w:r>
         <w:rPr>
-          <w:rFonts w:ascii="Microsoft YaHei" w:eastAsia="Microsoft YaHei" w:hAnsi="Microsoft YaHei" w:hint="eastAsia"/>
+          <w:rFonts w:ascii="微软雅黑" w:eastAsia="微软雅黑" w:hAnsi="微软雅黑" w:hint="eastAsia"/>
           <w:szCs w:val="24"/>
         </w:rPr>
         <w:t>、</w:t>
       </w:r>
       <w:r>
         <w:rPr>
-          <w:rFonts w:ascii="Microsoft YaHei" w:eastAsia="Microsoft YaHei" w:hAnsi="Microsoft YaHei"/>
+          <w:rFonts w:ascii="微软雅黑" w:eastAsia="微软雅黑" w:hAnsi="微软雅黑"/>
           <w:szCs w:val="24"/>
         </w:rPr>
         <w:t>自定义</w:t>
       </w:r>
       <w:r>
         <w:rPr>
-          <w:rFonts w:ascii="Microsoft YaHei" w:eastAsia="Microsoft YaHei" w:hAnsi="Microsoft YaHei" w:hint="eastAsia"/>
+          <w:rFonts w:ascii="微软雅黑" w:eastAsia="微软雅黑" w:hAnsi="微软雅黑" w:hint="eastAsia"/>
           <w:szCs w:val="24"/>
         </w:rPr>
         <w:t>R</w:t>
       </w:r>
       <w:r>
         <w:rPr>
-          <w:rFonts w:ascii="Microsoft YaHei" w:eastAsia="Microsoft YaHei" w:hAnsi="Microsoft YaHei"/>
+          <w:rFonts w:ascii="微软雅黑" w:eastAsia="微软雅黑" w:hAnsi="微软雅黑"/>
           <w:szCs w:val="24"/>
         </w:rPr>
         <w:t>epository接口</w:t>
@@ -25473,15 +25501,15 @@
     </w:p>
     <w:p>
       <w:pPr>
-        <w:pStyle w:val="4"/>
-        <w:rPr>
-          <w:rFonts w:ascii="Microsoft YaHei" w:eastAsia="Microsoft YaHei" w:hAnsi="Microsoft YaHei"/>
-          <w:szCs w:val="24"/>
-        </w:rPr>
-      </w:pPr>
-      <w:r>
-        <w:rPr>
-          <w:rFonts w:ascii="Microsoft YaHei" w:eastAsia="Microsoft YaHei" w:hAnsi="Microsoft YaHei" w:hint="eastAsia"/>
+        <w:pStyle w:val="Heading4"/>
+        <w:rPr>
+          <w:rFonts w:ascii="微软雅黑" w:eastAsia="微软雅黑" w:hAnsi="微软雅黑"/>
+          <w:szCs w:val="24"/>
+        </w:rPr>
+      </w:pPr>
+      <w:r>
+        <w:rPr>
+          <w:rFonts w:ascii="微软雅黑" w:eastAsia="微软雅黑" w:hAnsi="微软雅黑" w:hint="eastAsia"/>
           <w:szCs w:val="24"/>
         </w:rPr>
         <w:t>2、定义接口实现</w:t>
@@ -25496,22 +25524,22 @@
     </w:p>
     <w:p>
       <w:pPr>
-        <w:pStyle w:val="4"/>
-        <w:rPr>
-          <w:rFonts w:ascii="Microsoft YaHei" w:eastAsia="Microsoft YaHei" w:hAnsi="Microsoft YaHei"/>
-          <w:szCs w:val="24"/>
-        </w:rPr>
-      </w:pPr>
-      <w:r>
-        <w:rPr>
-          <w:rFonts w:ascii="Microsoft YaHei" w:eastAsia="Microsoft YaHei" w:hAnsi="Microsoft YaHei" w:hint="eastAsia"/>
+        <w:pStyle w:val="Heading4"/>
+        <w:rPr>
+          <w:rFonts w:ascii="微软雅黑" w:eastAsia="微软雅黑" w:hAnsi="微软雅黑"/>
+          <w:szCs w:val="24"/>
+        </w:rPr>
+      </w:pPr>
+      <w:r>
+        <w:rPr>
+          <w:rFonts w:ascii="微软雅黑" w:eastAsia="微软雅黑" w:hAnsi="微软雅黑" w:hint="eastAsia"/>
           <w:szCs w:val="24"/>
         </w:rPr>
         <w:t>3、自定义R</w:t>
       </w:r>
       <w:r>
         <w:rPr>
-          <w:rFonts w:ascii="Microsoft YaHei" w:eastAsia="Microsoft YaHei" w:hAnsi="Microsoft YaHei"/>
+          <w:rFonts w:ascii="微软雅黑" w:eastAsia="微软雅黑" w:hAnsi="微软雅黑"/>
           <w:szCs w:val="24"/>
         </w:rPr>
         <w:t>epositoryFactoryBean</w:t>
@@ -25519,7 +25547,7 @@
     </w:p>
     <w:p>
       <w:pPr>
-        <w:pStyle w:val="3"/>
+        <w:pStyle w:val="Heading3"/>
         <w:rPr>
           <w:szCs w:val="24"/>
         </w:rPr>
@@ -25560,15 +25588,15 @@
     </w:p>
     <w:p>
       <w:pPr>
-        <w:pStyle w:val="2"/>
-        <w:rPr>
-          <w:rFonts w:ascii="Microsoft YaHei" w:hAnsi="Microsoft YaHei"/>
-          <w:szCs w:val="24"/>
-        </w:rPr>
-      </w:pPr>
-      <w:r>
-        <w:rPr>
-          <w:rFonts w:ascii="Microsoft YaHei" w:hAnsi="Microsoft YaHei" w:hint="eastAsia"/>
+        <w:pStyle w:val="Heading2"/>
+        <w:rPr>
+          <w:rFonts w:ascii="微软雅黑" w:hAnsi="微软雅黑"/>
+          <w:szCs w:val="24"/>
+        </w:rPr>
+      </w:pPr>
+      <w:r>
+        <w:rPr>
+          <w:rFonts w:ascii="微软雅黑" w:hAnsi="微软雅黑" w:hint="eastAsia"/>
           <w:szCs w:val="24"/>
         </w:rPr>
         <w:lastRenderedPageBreak/>
@@ -25576,7 +25604,7 @@
       </w:r>
       <w:r>
         <w:rPr>
-          <w:rFonts w:ascii="Microsoft YaHei" w:hAnsi="Microsoft YaHei"/>
+          <w:rFonts w:ascii="微软雅黑" w:hAnsi="微软雅黑"/>
           <w:szCs w:val="24"/>
         </w:rPr>
         <w:t>Boot的支持</w:t>
@@ -25584,7 +25612,7 @@
     </w:p>
     <w:p>
       <w:pPr>
-        <w:pStyle w:val="3"/>
+        <w:pStyle w:val="Heading3"/>
       </w:pPr>
       <w:r>
         <w:rPr>
@@ -25615,7 +25643,7 @@
     </w:p>
     <w:p>
       <w:pPr>
-        <w:pStyle w:val="3"/>
+        <w:pStyle w:val="Heading3"/>
       </w:pPr>
       <w:r>
         <w:rPr>
@@ -25649,20 +25677,20 @@
     </w:p>
     <w:p>
       <w:pPr>
-        <w:pStyle w:val="4"/>
-        <w:rPr>
-          <w:rFonts w:ascii="Microsoft YaHei" w:eastAsia="Microsoft YaHei" w:hAnsi="Microsoft YaHei"/>
-        </w:rPr>
-      </w:pPr>
-      <w:r>
-        <w:rPr>
-          <w:rFonts w:ascii="Microsoft YaHei" w:eastAsia="Microsoft YaHei" w:hAnsi="Microsoft YaHei" w:hint="eastAsia"/>
+        <w:pStyle w:val="Heading4"/>
+        <w:rPr>
+          <w:rFonts w:ascii="微软雅黑" w:eastAsia="微软雅黑" w:hAnsi="微软雅黑"/>
+        </w:rPr>
+      </w:pPr>
+      <w:r>
+        <w:rPr>
+          <w:rFonts w:ascii="微软雅黑" w:eastAsia="微软雅黑" w:hAnsi="微软雅黑" w:hint="eastAsia"/>
         </w:rPr>
         <w:t>通过J</w:t>
       </w:r>
       <w:r>
         <w:rPr>
-          <w:rFonts w:ascii="Microsoft YaHei" w:eastAsia="Microsoft YaHei" w:hAnsi="Microsoft YaHei"/>
+          <w:rFonts w:ascii="微软雅黑" w:eastAsia="微软雅黑" w:hAnsi="微软雅黑"/>
         </w:rPr>
         <w:t>ava配置的方式创建数据源</w:t>
       </w:r>
@@ -25711,7 +25739,7 @@
     </w:p>
     <w:p>
       <w:pPr>
-        <w:pStyle w:val="5"/>
+        <w:pStyle w:val="Heading5"/>
       </w:pPr>
       <w:r>
         <w:rPr>
@@ -25722,32 +25750,32 @@
     </w:p>
     <w:p>
       <w:pPr>
-        <w:pStyle w:val="6"/>
-        <w:rPr>
-          <w:rFonts w:ascii="Microsoft YaHei" w:eastAsia="Microsoft YaHei" w:hAnsi="Microsoft YaHei"/>
-        </w:rPr>
-      </w:pPr>
-      <w:r>
-        <w:rPr>
-          <w:rFonts w:ascii="Microsoft YaHei" w:eastAsia="Microsoft YaHei" w:hAnsi="Microsoft YaHei" w:hint="eastAsia"/>
+        <w:pStyle w:val="Heading6"/>
+        <w:rPr>
+          <w:rFonts w:ascii="微软雅黑" w:eastAsia="微软雅黑" w:hAnsi="微软雅黑"/>
+        </w:rPr>
+      </w:pPr>
+      <w:r>
+        <w:rPr>
+          <w:rFonts w:ascii="微软雅黑" w:eastAsia="微软雅黑" w:hAnsi="微软雅黑" w:hint="eastAsia"/>
         </w:rPr>
         <w:t>定义一个</w:t>
       </w:r>
       <w:r>
         <w:rPr>
-          <w:rFonts w:ascii="Microsoft YaHei" w:eastAsia="Microsoft YaHei" w:hAnsi="Microsoft YaHei"/>
+          <w:rFonts w:ascii="微软雅黑" w:eastAsia="微软雅黑" w:hAnsi="微软雅黑"/>
         </w:rPr>
         <w:t>类，在</w:t>
       </w:r>
       <w:r>
         <w:rPr>
-          <w:rFonts w:ascii="Microsoft YaHei" w:eastAsia="Microsoft YaHei" w:hAnsi="Microsoft YaHei" w:hint="eastAsia"/>
+          <w:rFonts w:ascii="微软雅黑" w:eastAsia="微软雅黑" w:hAnsi="微软雅黑" w:hint="eastAsia"/>
         </w:rPr>
         <w:t>类</w:t>
       </w:r>
       <w:r>
         <w:rPr>
-          <w:rFonts w:ascii="Microsoft YaHei" w:eastAsia="Microsoft YaHei" w:hAnsi="Microsoft YaHei"/>
+          <w:rFonts w:ascii="微软雅黑" w:eastAsia="微软雅黑" w:hAnsi="微软雅黑"/>
         </w:rPr>
         <w:t>中配置数据源</w:t>
       </w:r>
@@ -25796,33 +25824,33 @@
     </w:p>
     <w:p>
       <w:pPr>
-        <w:pStyle w:val="6"/>
-        <w:rPr>
-          <w:rFonts w:ascii="Microsoft YaHei" w:eastAsia="Microsoft YaHei" w:hAnsi="Microsoft YaHei"/>
-        </w:rPr>
-      </w:pPr>
-      <w:r>
-        <w:rPr>
-          <w:rFonts w:ascii="Microsoft YaHei" w:eastAsia="Microsoft YaHei" w:hAnsi="Microsoft YaHei" w:hint="eastAsia"/>
+        <w:pStyle w:val="Heading6"/>
+        <w:rPr>
+          <w:rFonts w:ascii="微软雅黑" w:eastAsia="微软雅黑" w:hAnsi="微软雅黑"/>
+        </w:rPr>
+      </w:pPr>
+      <w:r>
+        <w:rPr>
+          <w:rFonts w:ascii="微软雅黑" w:eastAsia="微软雅黑" w:hAnsi="微软雅黑" w:hint="eastAsia"/>
         </w:rPr>
         <w:lastRenderedPageBreak/>
         <w:t>在</w:t>
       </w:r>
       <w:r>
         <w:rPr>
-          <w:rFonts w:ascii="Microsoft YaHei" w:eastAsia="Microsoft YaHei" w:hAnsi="Microsoft YaHei"/>
+          <w:rFonts w:ascii="微软雅黑" w:eastAsia="微软雅黑" w:hAnsi="微软雅黑"/>
         </w:rPr>
         <w:t>配置文件中定义</w:t>
       </w:r>
       <w:r>
         <w:rPr>
-          <w:rFonts w:ascii="Microsoft YaHei" w:eastAsia="Microsoft YaHei" w:hAnsi="Microsoft YaHei" w:hint="eastAsia"/>
+          <w:rFonts w:ascii="微软雅黑" w:eastAsia="微软雅黑" w:hAnsi="微软雅黑" w:hint="eastAsia"/>
         </w:rPr>
         <w:t>数据源</w:t>
       </w:r>
       <w:r>
         <w:rPr>
-          <w:rFonts w:ascii="Microsoft YaHei" w:eastAsia="Microsoft YaHei" w:hAnsi="Microsoft YaHei"/>
+          <w:rFonts w:ascii="微软雅黑" w:eastAsia="微软雅黑" w:hAnsi="微软雅黑"/>
         </w:rPr>
         <w:t>的配置</w:t>
       </w:r>
@@ -25885,32 +25913,32 @@
     </w:p>
     <w:p>
       <w:pPr>
-        <w:pStyle w:val="4"/>
-        <w:rPr>
-          <w:rFonts w:ascii="Microsoft YaHei" w:eastAsia="Microsoft YaHei" w:hAnsi="Microsoft YaHei"/>
-        </w:rPr>
-      </w:pPr>
-      <w:r>
-        <w:rPr>
-          <w:rFonts w:ascii="Microsoft YaHei" w:eastAsia="Microsoft YaHei" w:hAnsi="Microsoft YaHei" w:hint="eastAsia"/>
+        <w:pStyle w:val="Heading4"/>
+        <w:rPr>
+          <w:rFonts w:ascii="微软雅黑" w:eastAsia="微软雅黑" w:hAnsi="微软雅黑"/>
+        </w:rPr>
+      </w:pPr>
+      <w:r>
+        <w:rPr>
+          <w:rFonts w:ascii="微软雅黑" w:eastAsia="微软雅黑" w:hAnsi="微软雅黑" w:hint="eastAsia"/>
         </w:rPr>
         <w:t>通过</w:t>
       </w:r>
       <w:r>
         <w:rPr>
-          <w:rFonts w:ascii="Microsoft YaHei" w:eastAsia="Microsoft YaHei" w:hAnsi="Microsoft YaHei"/>
+          <w:rFonts w:ascii="微软雅黑" w:eastAsia="微软雅黑" w:hAnsi="微软雅黑"/>
         </w:rPr>
         <w:t>DataSourceBuilder</w:t>
       </w:r>
       <w:r>
         <w:rPr>
-          <w:rFonts w:ascii="Microsoft YaHei" w:eastAsia="Microsoft YaHei" w:hAnsi="Microsoft YaHei" w:hint="eastAsia"/>
+          <w:rFonts w:ascii="微软雅黑" w:eastAsia="微软雅黑" w:hAnsi="微软雅黑" w:hint="eastAsia"/>
         </w:rPr>
         <w:t>创建</w:t>
       </w:r>
       <w:r>
         <w:rPr>
-          <w:rFonts w:ascii="Microsoft YaHei" w:eastAsia="Microsoft YaHei" w:hAnsi="Microsoft YaHei"/>
+          <w:rFonts w:ascii="微软雅黑" w:eastAsia="微软雅黑" w:hAnsi="微软雅黑"/>
         </w:rPr>
         <w:t>数据源</w:t>
       </w:r>
@@ -25967,7 +25995,7 @@
     </w:p>
     <w:p>
       <w:pPr>
-        <w:pStyle w:val="5"/>
+        <w:pStyle w:val="Heading5"/>
       </w:pPr>
       <w:r>
         <w:rPr>
@@ -25981,32 +26009,32 @@
     </w:p>
     <w:p>
       <w:pPr>
-        <w:pStyle w:val="6"/>
-        <w:rPr>
-          <w:rFonts w:ascii="Microsoft YaHei" w:eastAsia="Microsoft YaHei" w:hAnsi="Microsoft YaHei"/>
-        </w:rPr>
-      </w:pPr>
-      <w:r>
-        <w:rPr>
-          <w:rFonts w:ascii="Microsoft YaHei" w:eastAsia="Microsoft YaHei" w:hAnsi="Microsoft YaHei" w:hint="eastAsia"/>
+        <w:pStyle w:val="Heading6"/>
+        <w:rPr>
+          <w:rFonts w:ascii="微软雅黑" w:eastAsia="微软雅黑" w:hAnsi="微软雅黑"/>
+        </w:rPr>
+      </w:pPr>
+      <w:r>
+        <w:rPr>
+          <w:rFonts w:ascii="微软雅黑" w:eastAsia="微软雅黑" w:hAnsi="微软雅黑" w:hint="eastAsia"/>
         </w:rPr>
         <w:t>在类</w:t>
       </w:r>
       <w:r>
         <w:rPr>
-          <w:rFonts w:ascii="Microsoft YaHei" w:eastAsia="Microsoft YaHei" w:hAnsi="Microsoft YaHei"/>
+          <w:rFonts w:ascii="微软雅黑" w:eastAsia="微软雅黑" w:hAnsi="微软雅黑"/>
         </w:rPr>
         <w:t>中</w:t>
       </w:r>
       <w:r>
         <w:rPr>
-          <w:rFonts w:ascii="Microsoft YaHei" w:eastAsia="Microsoft YaHei" w:hAnsi="Microsoft YaHei" w:hint="eastAsia"/>
+          <w:rFonts w:ascii="微软雅黑" w:eastAsia="微软雅黑" w:hAnsi="微软雅黑" w:hint="eastAsia"/>
         </w:rPr>
         <w:t>配置</w:t>
       </w:r>
       <w:r>
         <w:rPr>
-          <w:rFonts w:ascii="Microsoft YaHei" w:eastAsia="Microsoft YaHei" w:hAnsi="Microsoft YaHei"/>
+          <w:rFonts w:ascii="微软雅黑" w:eastAsia="微软雅黑" w:hAnsi="微软雅黑"/>
         </w:rPr>
         <w:t>数据源</w:t>
       </w:r>
@@ -26069,33 +26097,33 @@
     </w:p>
     <w:p>
       <w:pPr>
-        <w:pStyle w:val="6"/>
-        <w:rPr>
-          <w:rFonts w:ascii="Microsoft YaHei" w:eastAsia="Microsoft YaHei" w:hAnsi="Microsoft YaHei"/>
-        </w:rPr>
-      </w:pPr>
-      <w:r>
-        <w:rPr>
-          <w:rFonts w:ascii="Microsoft YaHei" w:eastAsia="Microsoft YaHei" w:hAnsi="Microsoft YaHei" w:hint="eastAsia"/>
+        <w:pStyle w:val="Heading6"/>
+        <w:rPr>
+          <w:rFonts w:ascii="微软雅黑" w:eastAsia="微软雅黑" w:hAnsi="微软雅黑"/>
+        </w:rPr>
+      </w:pPr>
+      <w:r>
+        <w:rPr>
+          <w:rFonts w:ascii="微软雅黑" w:eastAsia="微软雅黑" w:hAnsi="微软雅黑" w:hint="eastAsia"/>
         </w:rPr>
         <w:lastRenderedPageBreak/>
         <w:t>在</w:t>
       </w:r>
       <w:r>
         <w:rPr>
-          <w:rFonts w:ascii="Microsoft YaHei" w:eastAsia="Microsoft YaHei" w:hAnsi="Microsoft YaHei"/>
+          <w:rFonts w:ascii="微软雅黑" w:eastAsia="微软雅黑" w:hAnsi="微软雅黑"/>
         </w:rPr>
         <w:t>配置文件中定义一个</w:t>
       </w:r>
       <w:r>
         <w:rPr>
-          <w:rFonts w:ascii="Microsoft YaHei" w:eastAsia="Microsoft YaHei" w:hAnsi="Microsoft YaHei" w:hint="eastAsia"/>
+          <w:rFonts w:ascii="微软雅黑" w:eastAsia="微软雅黑" w:hAnsi="微软雅黑" w:hint="eastAsia"/>
         </w:rPr>
         <w:t>JDBC数据源</w:t>
       </w:r>
       <w:r>
         <w:rPr>
-          <w:rFonts w:ascii="Microsoft YaHei" w:eastAsia="Microsoft YaHei" w:hAnsi="Microsoft YaHei"/>
+          <w:rFonts w:ascii="微软雅黑" w:eastAsia="微软雅黑" w:hAnsi="微软雅黑"/>
         </w:rPr>
         <w:t>属性</w:t>
       </w:r>
@@ -26431,7 +26459,7 @@
     <w:p/>
     <w:p>
       <w:pPr>
-        <w:pStyle w:val="3"/>
+        <w:pStyle w:val="Heading3"/>
         <w:rPr>
           <w:szCs w:val="24"/>
         </w:rPr>
@@ -26716,7 +26744,7 @@
     </w:p>
     <w:p>
       <w:pPr>
-        <w:pStyle w:val="3"/>
+        <w:pStyle w:val="Heading3"/>
         <w:rPr>
           <w:szCs w:val="24"/>
         </w:rPr>
@@ -26896,7 +26924,7 @@
     </w:p>
     <w:p>
       <w:pPr>
-        <w:pStyle w:val="3"/>
+        <w:pStyle w:val="Heading3"/>
         <w:rPr>
           <w:szCs w:val="24"/>
         </w:rPr>
@@ -27083,7 +27111,7 @@
     </w:p>
     <w:p>
       <w:pPr>
-        <w:pStyle w:val="3"/>
+        <w:pStyle w:val="Heading3"/>
         <w:rPr>
           <w:szCs w:val="24"/>
         </w:rPr>
@@ -27165,20 +27193,20 @@
     </w:p>
     <w:p>
       <w:pPr>
-        <w:pStyle w:val="2"/>
-        <w:rPr>
-          <w:rFonts w:ascii="Microsoft YaHei" w:hAnsi="Microsoft YaHei"/>
-        </w:rPr>
-      </w:pPr>
-      <w:r>
-        <w:rPr>
-          <w:rFonts w:ascii="Microsoft YaHei" w:hAnsi="Microsoft YaHei"/>
+        <w:pStyle w:val="Heading2"/>
+        <w:rPr>
+          <w:rFonts w:ascii="微软雅黑" w:hAnsi="微软雅黑"/>
+        </w:rPr>
+      </w:pPr>
+      <w:r>
+        <w:rPr>
+          <w:rFonts w:ascii="微软雅黑" w:hAnsi="微软雅黑"/>
         </w:rPr>
         <w:t>数据缓存</w:t>
       </w:r>
       <w:r>
         <w:rPr>
-          <w:rFonts w:ascii="Microsoft YaHei" w:hAnsi="Microsoft YaHei" w:hint="eastAsia"/>
+          <w:rFonts w:ascii="微软雅黑" w:hAnsi="微软雅黑" w:hint="eastAsia"/>
         </w:rPr>
         <w:t>Cache</w:t>
       </w:r>
@@ -27252,7 +27280,7 @@
     </w:p>
     <w:p>
       <w:pPr>
-        <w:pStyle w:val="3"/>
+        <w:pStyle w:val="Heading3"/>
       </w:pPr>
       <w:r>
         <w:t>Spring缓存支持</w:t>
@@ -27272,20 +27300,20 @@
     </w:p>
     <w:p>
       <w:pPr>
-        <w:pStyle w:val="4"/>
-        <w:rPr>
-          <w:rFonts w:ascii="Microsoft YaHei" w:eastAsia="Microsoft YaHei" w:hAnsi="Microsoft YaHei"/>
-        </w:rPr>
-      </w:pPr>
-      <w:r>
-        <w:rPr>
-          <w:rFonts w:ascii="Microsoft YaHei" w:eastAsia="Microsoft YaHei" w:hAnsi="Microsoft YaHei" w:hint="eastAsia"/>
+        <w:pStyle w:val="Heading4"/>
+        <w:rPr>
+          <w:rFonts w:ascii="微软雅黑" w:eastAsia="微软雅黑" w:hAnsi="微软雅黑"/>
+        </w:rPr>
+      </w:pPr>
+      <w:r>
+        <w:rPr>
+          <w:rFonts w:ascii="微软雅黑" w:eastAsia="微软雅黑" w:hAnsi="微软雅黑" w:hint="eastAsia"/>
         </w:rPr>
         <w:t>Spring支持的Cache</w:t>
       </w:r>
       <w:r>
         <w:rPr>
-          <w:rFonts w:ascii="Microsoft YaHei" w:eastAsia="Microsoft YaHei" w:hAnsi="Microsoft YaHei"/>
+          <w:rFonts w:ascii="微软雅黑" w:eastAsia="微软雅黑" w:hAnsi="微软雅黑"/>
         </w:rPr>
         <w:t>Manager</w:t>
       </w:r>
@@ -27668,14 +27696,14 @@
     </w:p>
     <w:p>
       <w:pPr>
-        <w:pStyle w:val="4"/>
-        <w:rPr>
-          <w:rFonts w:ascii="Microsoft YaHei" w:eastAsia="Microsoft YaHei" w:hAnsi="Microsoft YaHei"/>
-        </w:rPr>
-      </w:pPr>
-      <w:r>
-        <w:rPr>
-          <w:rFonts w:ascii="Microsoft YaHei" w:eastAsia="Microsoft YaHei" w:hAnsi="Microsoft YaHei"/>
+        <w:pStyle w:val="Heading4"/>
+        <w:rPr>
+          <w:rFonts w:ascii="微软雅黑" w:eastAsia="微软雅黑" w:hAnsi="微软雅黑"/>
+        </w:rPr>
+      </w:pPr>
+      <w:r>
+        <w:rPr>
+          <w:rFonts w:ascii="微软雅黑" w:eastAsia="微软雅黑" w:hAnsi="微软雅黑"/>
         </w:rPr>
         <w:t>声明式缓存注解</w:t>
       </w:r>
@@ -27820,14 +27848,14 @@
     </w:p>
     <w:p>
       <w:pPr>
-        <w:pStyle w:val="4"/>
-        <w:rPr>
-          <w:rFonts w:ascii="Microsoft YaHei" w:eastAsia="Microsoft YaHei" w:hAnsi="Microsoft YaHei"/>
-        </w:rPr>
-      </w:pPr>
-      <w:r>
-        <w:rPr>
-          <w:rFonts w:ascii="Microsoft YaHei" w:eastAsia="Microsoft YaHei" w:hAnsi="Microsoft YaHei"/>
+        <w:pStyle w:val="Heading4"/>
+        <w:rPr>
+          <w:rFonts w:ascii="微软雅黑" w:eastAsia="微软雅黑" w:hAnsi="微软雅黑"/>
+        </w:rPr>
+      </w:pPr>
+      <w:r>
+        <w:rPr>
+          <w:rFonts w:ascii="微软雅黑" w:eastAsia="微软雅黑" w:hAnsi="微软雅黑"/>
         </w:rPr>
         <w:t>开启声明式缓存支持</w:t>
       </w:r>
@@ -27916,7 +27944,7 @@
     </w:p>
     <w:p>
       <w:pPr>
-        <w:pStyle w:val="3"/>
+        <w:pStyle w:val="Heading3"/>
       </w:pPr>
       <w:r>
         <w:rPr>
@@ -28140,7 +28168,7 @@
     </w:p>
     <w:p>
       <w:pPr>
-        <w:pStyle w:val="3"/>
+        <w:pStyle w:val="Heading3"/>
       </w:pPr>
       <w:r>
         <w:t>代码示例</w:t>
@@ -28190,27 +28218,27 @@
     </w:p>
     <w:p>
       <w:pPr>
-        <w:pStyle w:val="4"/>
-        <w:rPr>
-          <w:rFonts w:ascii="Microsoft YaHei" w:eastAsia="Microsoft YaHei" w:hAnsi="Microsoft YaHei"/>
-        </w:rPr>
-      </w:pPr>
-      <w:r>
-        <w:rPr>
-          <w:rFonts w:ascii="Microsoft YaHei" w:eastAsia="Microsoft YaHei" w:hAnsi="Microsoft YaHei"/>
+        <w:pStyle w:val="Heading4"/>
+        <w:rPr>
+          <w:rFonts w:ascii="微软雅黑" w:eastAsia="微软雅黑" w:hAnsi="微软雅黑"/>
+        </w:rPr>
+      </w:pPr>
+      <w:r>
+        <w:rPr>
+          <w:rFonts w:ascii="微软雅黑" w:eastAsia="微软雅黑" w:hAnsi="微软雅黑"/>
         </w:rPr>
         <w:lastRenderedPageBreak/>
         <w:t>1</w:t>
       </w:r>
       <w:r>
         <w:rPr>
-          <w:rFonts w:ascii="Microsoft YaHei" w:eastAsia="Microsoft YaHei" w:hAnsi="Microsoft YaHei" w:hint="eastAsia"/>
+          <w:rFonts w:ascii="微软雅黑" w:eastAsia="微软雅黑" w:hAnsi="微软雅黑" w:hint="eastAsia"/>
         </w:rPr>
         <w:t>、</w:t>
       </w:r>
       <w:r>
         <w:rPr>
-          <w:rFonts w:ascii="Microsoft YaHei" w:eastAsia="Microsoft YaHei" w:hAnsi="Microsoft YaHei"/>
+          <w:rFonts w:ascii="微软雅黑" w:eastAsia="微软雅黑" w:hAnsi="微软雅黑"/>
         </w:rPr>
         <w:t>添加依赖</w:t>
       </w:r>
@@ -28220,7 +28248,7 @@
     <w:p/>
     <w:p>
       <w:pPr>
-        <w:pStyle w:val="1"/>
+        <w:pStyle w:val="Heading1"/>
         <w:rPr>
           <w:szCs w:val="24"/>
         </w:rPr>
@@ -28235,15 +28263,15 @@
     </w:p>
     <w:p>
       <w:pPr>
-        <w:pStyle w:val="2"/>
-        <w:rPr>
-          <w:rFonts w:ascii="Microsoft YaHei" w:hAnsi="Microsoft YaHei"/>
-          <w:szCs w:val="24"/>
-        </w:rPr>
-      </w:pPr>
-      <w:r>
-        <w:rPr>
-          <w:rFonts w:ascii="Microsoft YaHei" w:hAnsi="Microsoft YaHei" w:hint="eastAsia"/>
+        <w:pStyle w:val="Heading2"/>
+        <w:rPr>
+          <w:rFonts w:ascii="微软雅黑" w:hAnsi="微软雅黑"/>
+          <w:szCs w:val="24"/>
+        </w:rPr>
+      </w:pPr>
+      <w:r>
+        <w:rPr>
+          <w:rFonts w:ascii="微软雅黑" w:hAnsi="微软雅黑" w:hint="eastAsia"/>
           <w:szCs w:val="24"/>
         </w:rPr>
         <w:t>开发的热部署</w:t>
@@ -28251,7 +28279,7 @@
     </w:p>
     <w:p>
       <w:pPr>
-        <w:pStyle w:val="3"/>
+        <w:pStyle w:val="Heading3"/>
         <w:rPr>
           <w:szCs w:val="24"/>
         </w:rPr>
@@ -28365,7 +28393,7 @@
     </w:p>
     <w:p>
       <w:pPr>
-        <w:pStyle w:val="3"/>
+        <w:pStyle w:val="Heading3"/>
         <w:rPr>
           <w:szCs w:val="24"/>
         </w:rPr>
@@ -28540,13 +28568,11 @@
     </w:p>
     <w:p>
       <w:pPr>
-        <w:pStyle w:val="3"/>
-        <w:rPr>
-          <w:szCs w:val="24"/>
-        </w:rPr>
-      </w:pPr>
-      <w:bookmarkStart w:id="0" w:name="_GoBack"/>
-      <w:bookmarkEnd w:id="0"/>
+        <w:pStyle w:val="Heading3"/>
+        <w:rPr>
+          <w:szCs w:val="24"/>
+        </w:rPr>
+      </w:pPr>
       <w:r>
         <w:rPr>
           <w:rFonts w:hint="eastAsia"/>
@@ -28970,7 +28996,7 @@
     </w:p>
     <w:p>
       <w:pPr>
-        <w:pStyle w:val="3"/>
+        <w:pStyle w:val="Heading3"/>
         <w:rPr>
           <w:szCs w:val="24"/>
         </w:rPr>
@@ -29309,15 +29335,15 @@
     </w:p>
     <w:p>
       <w:pPr>
-        <w:pStyle w:val="2"/>
-        <w:rPr>
-          <w:rFonts w:ascii="Microsoft YaHei" w:hAnsi="Microsoft YaHei"/>
-          <w:szCs w:val="24"/>
-        </w:rPr>
-      </w:pPr>
-      <w:r>
-        <w:rPr>
-          <w:rFonts w:ascii="Microsoft YaHei" w:hAnsi="Microsoft YaHei" w:hint="eastAsia"/>
+        <w:pStyle w:val="Heading2"/>
+        <w:rPr>
+          <w:rFonts w:ascii="微软雅黑" w:hAnsi="微软雅黑"/>
+          <w:szCs w:val="24"/>
+        </w:rPr>
+      </w:pPr>
+      <w:r>
+        <w:rPr>
+          <w:rFonts w:ascii="微软雅黑" w:hAnsi="微软雅黑" w:hint="eastAsia"/>
           <w:szCs w:val="24"/>
         </w:rPr>
         <w:lastRenderedPageBreak/>
@@ -29326,7 +29352,7 @@
     </w:p>
     <w:p>
       <w:pPr>
-        <w:pStyle w:val="3"/>
+        <w:pStyle w:val="Heading3"/>
         <w:rPr>
           <w:szCs w:val="24"/>
         </w:rPr>
@@ -29347,14 +29373,14 @@
     </w:p>
     <w:p>
       <w:pPr>
-        <w:pStyle w:val="4"/>
-        <w:rPr>
-          <w:rFonts w:ascii="Microsoft YaHei" w:eastAsia="Microsoft YaHei" w:hAnsi="Microsoft YaHei"/>
-        </w:rPr>
-      </w:pPr>
-      <w:r>
-        <w:rPr>
-          <w:rFonts w:ascii="Microsoft YaHei" w:eastAsia="Microsoft YaHei" w:hAnsi="Microsoft YaHei" w:hint="eastAsia"/>
+        <w:pStyle w:val="Heading4"/>
+        <w:rPr>
+          <w:rFonts w:ascii="微软雅黑" w:eastAsia="微软雅黑" w:hAnsi="微软雅黑"/>
+        </w:rPr>
+      </w:pPr>
+      <w:r>
+        <w:rPr>
+          <w:rFonts w:ascii="微软雅黑" w:eastAsia="微软雅黑" w:hAnsi="微软雅黑" w:hint="eastAsia"/>
         </w:rPr>
         <w:t>（1）打包</w:t>
       </w:r>
@@ -29436,14 +29462,14 @@
     </w:p>
     <w:p>
       <w:pPr>
-        <w:pStyle w:val="4"/>
-        <w:rPr>
-          <w:rFonts w:ascii="Microsoft YaHei" w:eastAsia="Microsoft YaHei" w:hAnsi="Microsoft YaHei"/>
-        </w:rPr>
-      </w:pPr>
-      <w:r>
-        <w:rPr>
-          <w:rFonts w:ascii="Microsoft YaHei" w:eastAsia="Microsoft YaHei" w:hAnsi="Microsoft YaHei" w:hint="eastAsia"/>
+        <w:pStyle w:val="Heading4"/>
+        <w:rPr>
+          <w:rFonts w:ascii="微软雅黑" w:eastAsia="微软雅黑" w:hAnsi="微软雅黑"/>
+        </w:rPr>
+      </w:pPr>
+      <w:r>
+        <w:rPr>
+          <w:rFonts w:ascii="微软雅黑" w:eastAsia="微软雅黑" w:hAnsi="微软雅黑" w:hint="eastAsia"/>
         </w:rPr>
         <w:t>（2）运行</w:t>
       </w:r>
@@ -29508,7 +29534,7 @@
     </w:p>
     <w:p>
       <w:pPr>
-        <w:pStyle w:val="3"/>
+        <w:pStyle w:val="Heading3"/>
         <w:rPr>
           <w:szCs w:val="24"/>
         </w:rPr>
@@ -29522,14 +29548,14 @@
     </w:p>
     <w:p>
       <w:pPr>
-        <w:pStyle w:val="4"/>
-        <w:rPr>
-          <w:rFonts w:ascii="Microsoft YaHei" w:eastAsia="Microsoft YaHei" w:hAnsi="Microsoft YaHei"/>
-        </w:rPr>
-      </w:pPr>
-      <w:r>
-        <w:rPr>
-          <w:rFonts w:ascii="Microsoft YaHei" w:eastAsia="Microsoft YaHei" w:hAnsi="Microsoft YaHei" w:hint="eastAsia"/>
+        <w:pStyle w:val="Heading4"/>
+        <w:rPr>
+          <w:rFonts w:ascii="微软雅黑" w:eastAsia="微软雅黑" w:hAnsi="微软雅黑"/>
+        </w:rPr>
+      </w:pPr>
+      <w:r>
+        <w:rPr>
+          <w:rFonts w:ascii="微软雅黑" w:eastAsia="微软雅黑" w:hAnsi="微软雅黑" w:hint="eastAsia"/>
         </w:rPr>
         <w:t>1、打包方式为war时</w:t>
       </w:r>
@@ -29660,14 +29686,14 @@
     </w:p>
     <w:p>
       <w:pPr>
-        <w:pStyle w:val="4"/>
-        <w:rPr>
-          <w:rFonts w:ascii="Microsoft YaHei" w:eastAsia="Microsoft YaHei" w:hAnsi="Microsoft YaHei"/>
-        </w:rPr>
-      </w:pPr>
-      <w:r>
-        <w:rPr>
-          <w:rFonts w:ascii="Microsoft YaHei" w:eastAsia="Microsoft YaHei" w:hAnsi="Microsoft YaHei" w:hint="eastAsia"/>
+        <w:pStyle w:val="Heading4"/>
+        <w:rPr>
+          <w:rFonts w:ascii="微软雅黑" w:eastAsia="微软雅黑" w:hAnsi="微软雅黑"/>
+        </w:rPr>
+      </w:pPr>
+      <w:r>
+        <w:rPr>
+          <w:rFonts w:ascii="微软雅黑" w:eastAsia="微软雅黑" w:hAnsi="微软雅黑" w:hint="eastAsia"/>
         </w:rPr>
         <w:t>2、打包方式为jar时</w:t>
       </w:r>
@@ -29801,7 +29827,7 @@
       </w:pPr>
       <w:r>
         <w:rPr>
-          <w:rFonts w:cs="Microsoft YaHei"/>
+          <w:rFonts w:cs="微软雅黑"/>
           <w:color w:val="FFFFFF"/>
           <w:kern w:val="0"/>
           <w:szCs w:val="24"/>
@@ -30103,15 +30129,15 @@
     </w:p>
     <w:p>
       <w:pPr>
-        <w:pStyle w:val="2"/>
-        <w:rPr>
-          <w:rFonts w:ascii="Microsoft YaHei" w:hAnsi="Microsoft YaHei"/>
-          <w:szCs w:val="24"/>
-        </w:rPr>
-      </w:pPr>
-      <w:r>
-        <w:rPr>
-          <w:rFonts w:ascii="Microsoft YaHei" w:hAnsi="Microsoft YaHei" w:hint="eastAsia"/>
+        <w:pStyle w:val="Heading2"/>
+        <w:rPr>
+          <w:rFonts w:ascii="微软雅黑" w:hAnsi="微软雅黑"/>
+          <w:szCs w:val="24"/>
+        </w:rPr>
+      </w:pPr>
+      <w:r>
+        <w:rPr>
+          <w:rFonts w:ascii="微软雅黑" w:hAnsi="微软雅黑" w:hint="eastAsia"/>
           <w:szCs w:val="24"/>
         </w:rPr>
         <w:t>Spring boot测试</w:t>
@@ -30490,7 +30516,7 @@
     </w:p>
     <w:p>
       <w:pPr>
-        <w:pStyle w:val="1"/>
+        <w:pStyle w:val="Heading1"/>
         <w:rPr>
           <w:szCs w:val="24"/>
         </w:rPr>
@@ -30524,20 +30550,20 @@
     </w:p>
     <w:p>
       <w:pPr>
-        <w:pStyle w:val="2"/>
-        <w:rPr>
-          <w:rFonts w:ascii="Microsoft YaHei" w:hAnsi="Microsoft YaHei"/>
-        </w:rPr>
-      </w:pPr>
-      <w:r>
-        <w:rPr>
-          <w:rFonts w:ascii="Microsoft YaHei" w:hAnsi="Microsoft YaHei" w:hint="eastAsia"/>
+        <w:pStyle w:val="Heading2"/>
+        <w:rPr>
+          <w:rFonts w:ascii="微软雅黑" w:hAnsi="微软雅黑"/>
+        </w:rPr>
+      </w:pPr>
+      <w:r>
+        <w:rPr>
+          <w:rFonts w:ascii="微软雅黑" w:hAnsi="微软雅黑" w:hint="eastAsia"/>
         </w:rPr>
         <w:t>引入</w:t>
       </w:r>
       <w:r>
         <w:rPr>
-          <w:rFonts w:ascii="Microsoft YaHei" w:hAnsi="Microsoft YaHei"/>
+          <w:rFonts w:ascii="微软雅黑" w:hAnsi="微软雅黑"/>
         </w:rPr>
         <w:t>依赖</w:t>
       </w:r>
@@ -30586,20 +30612,20 @@
     </w:p>
     <w:p>
       <w:pPr>
-        <w:pStyle w:val="2"/>
-        <w:rPr>
-          <w:rFonts w:ascii="Microsoft YaHei" w:hAnsi="Microsoft YaHei"/>
-        </w:rPr>
-      </w:pPr>
-      <w:r>
-        <w:rPr>
-          <w:rFonts w:ascii="Microsoft YaHei" w:hAnsi="Microsoft YaHei" w:hint="eastAsia"/>
+        <w:pStyle w:val="Heading2"/>
+        <w:rPr>
+          <w:rFonts w:ascii="微软雅黑" w:hAnsi="微软雅黑"/>
+        </w:rPr>
+      </w:pPr>
+      <w:r>
+        <w:rPr>
+          <w:rFonts w:ascii="微软雅黑" w:hAnsi="微软雅黑" w:hint="eastAsia"/>
         </w:rPr>
         <w:t>参数</w:t>
       </w:r>
       <w:r>
         <w:rPr>
-          <w:rFonts w:ascii="Microsoft YaHei" w:hAnsi="Microsoft YaHei"/>
+          <w:rFonts w:ascii="微软雅黑" w:hAnsi="微软雅黑"/>
         </w:rPr>
         <w:t>配置</w:t>
       </w:r>
@@ -30704,21 +30730,21 @@
     </w:p>
     <w:p>
       <w:pPr>
-        <w:pStyle w:val="2"/>
-        <w:rPr>
-          <w:rFonts w:ascii="Microsoft YaHei" w:hAnsi="Microsoft YaHei"/>
-        </w:rPr>
-      </w:pPr>
-      <w:r>
-        <w:rPr>
-          <w:rFonts w:ascii="Microsoft YaHei" w:hAnsi="Microsoft YaHei" w:hint="eastAsia"/>
+        <w:pStyle w:val="Heading2"/>
+        <w:rPr>
+          <w:rFonts w:ascii="微软雅黑" w:hAnsi="微软雅黑"/>
+        </w:rPr>
+      </w:pPr>
+      <w:r>
+        <w:rPr>
+          <w:rFonts w:ascii="微软雅黑" w:hAnsi="微软雅黑" w:hint="eastAsia"/>
         </w:rPr>
         <w:lastRenderedPageBreak/>
         <w:t>编写C</w:t>
       </w:r>
       <w:r>
         <w:rPr>
-          <w:rFonts w:ascii="Microsoft YaHei" w:hAnsi="Microsoft YaHei"/>
+          <w:rFonts w:ascii="微软雅黑" w:hAnsi="微软雅黑"/>
         </w:rPr>
         <w:t>ontroller</w:t>
       </w:r>
@@ -30772,20 +30798,20 @@
     </w:p>
     <w:p>
       <w:pPr>
-        <w:pStyle w:val="2"/>
-        <w:rPr>
-          <w:rFonts w:ascii="Microsoft YaHei" w:hAnsi="Microsoft YaHei"/>
-        </w:rPr>
-      </w:pPr>
-      <w:r>
-        <w:rPr>
-          <w:rFonts w:ascii="Microsoft YaHei" w:hAnsi="Microsoft YaHei" w:hint="eastAsia"/>
+        <w:pStyle w:val="Heading2"/>
+        <w:rPr>
+          <w:rFonts w:ascii="微软雅黑" w:hAnsi="微软雅黑"/>
+        </w:rPr>
+      </w:pPr>
+      <w:r>
+        <w:rPr>
+          <w:rFonts w:ascii="微软雅黑" w:hAnsi="微软雅黑" w:hint="eastAsia"/>
         </w:rPr>
         <w:t>编写S</w:t>
       </w:r>
       <w:r>
         <w:rPr>
-          <w:rFonts w:ascii="Microsoft YaHei" w:hAnsi="Microsoft YaHei"/>
+          <w:rFonts w:ascii="微软雅黑" w:hAnsi="微软雅黑"/>
         </w:rPr>
         <w:t>ervice</w:t>
       </w:r>
@@ -30839,14 +30865,14 @@
     </w:p>
     <w:p>
       <w:pPr>
-        <w:pStyle w:val="2"/>
-        <w:rPr>
-          <w:rFonts w:ascii="Microsoft YaHei" w:hAnsi="Microsoft YaHei"/>
-        </w:rPr>
-      </w:pPr>
-      <w:r>
-        <w:rPr>
-          <w:rFonts w:ascii="Microsoft YaHei" w:hAnsi="Microsoft YaHei" w:hint="eastAsia"/>
+        <w:pStyle w:val="Heading2"/>
+        <w:rPr>
+          <w:rFonts w:ascii="微软雅黑" w:hAnsi="微软雅黑"/>
+        </w:rPr>
+      </w:pPr>
+      <w:r>
+        <w:rPr>
+          <w:rFonts w:ascii="微软雅黑" w:hAnsi="微软雅黑" w:hint="eastAsia"/>
         </w:rPr>
         <w:lastRenderedPageBreak/>
         <w:t>测试</w:t>
@@ -31014,14 +31040,14 @@
     </w:p>
     <w:p>
       <w:pPr>
-        <w:pStyle w:val="2"/>
-        <w:rPr>
-          <w:rFonts w:ascii="Microsoft YaHei" w:hAnsi="Microsoft YaHei"/>
-        </w:rPr>
-      </w:pPr>
-      <w:r>
-        <w:rPr>
-          <w:rFonts w:ascii="Microsoft YaHei" w:hAnsi="Microsoft YaHei"/>
+        <w:pStyle w:val="Heading2"/>
+        <w:rPr>
+          <w:rFonts w:ascii="微软雅黑" w:hAnsi="微软雅黑"/>
+        </w:rPr>
+      </w:pPr>
+      <w:r>
+        <w:rPr>
+          <w:rFonts w:ascii="微软雅黑" w:hAnsi="微软雅黑"/>
         </w:rPr>
         <w:t>SimpleMailMessage类</w:t>
       </w:r>
@@ -31077,14 +31103,14 @@
     </w:p>
     <w:p>
       <w:pPr>
-        <w:pStyle w:val="2"/>
-        <w:rPr>
-          <w:rFonts w:ascii="Microsoft YaHei" w:hAnsi="Microsoft YaHei"/>
-        </w:rPr>
-      </w:pPr>
-      <w:r>
-        <w:rPr>
-          <w:rFonts w:ascii="Microsoft YaHei" w:hAnsi="Microsoft YaHei"/>
+        <w:pStyle w:val="Heading2"/>
+        <w:rPr>
+          <w:rFonts w:ascii="微软雅黑" w:hAnsi="微软雅黑"/>
+        </w:rPr>
+      </w:pPr>
+      <w:r>
+        <w:rPr>
+          <w:rFonts w:ascii="微软雅黑" w:hAnsi="微软雅黑"/>
         </w:rPr>
         <w:lastRenderedPageBreak/>
         <w:t>JavaMailSender接口</w:t>
@@ -31120,7 +31146,7 @@
     </w:p>
     <w:p>
       <w:pPr>
-        <w:pStyle w:val="3"/>
+        <w:pStyle w:val="Heading3"/>
       </w:pPr>
       <w:r>
         <w:t>方法</w:t>
@@ -31128,14 +31154,14 @@
     </w:p>
     <w:p>
       <w:pPr>
-        <w:pStyle w:val="4"/>
-        <w:rPr>
-          <w:rFonts w:ascii="Microsoft YaHei" w:eastAsia="Microsoft YaHei" w:hAnsi="Microsoft YaHei"/>
-        </w:rPr>
-      </w:pPr>
-      <w:r>
-        <w:rPr>
-          <w:rFonts w:ascii="Microsoft YaHei" w:eastAsia="Microsoft YaHei" w:hAnsi="Microsoft YaHei"/>
+        <w:pStyle w:val="Heading4"/>
+        <w:rPr>
+          <w:rFonts w:ascii="微软雅黑" w:eastAsia="微软雅黑" w:hAnsi="微软雅黑"/>
+        </w:rPr>
+      </w:pPr>
+      <w:r>
+        <w:rPr>
+          <w:rFonts w:ascii="微软雅黑" w:eastAsia="微软雅黑" w:hAnsi="微软雅黑"/>
         </w:rPr>
         <w:t>void send(MimeMessage mimeMessage)</w:t>
       </w:r>
@@ -31180,7 +31206,7 @@
     </w:p>
     <w:p>
       <w:pPr>
-        <w:pStyle w:val="1"/>
+        <w:pStyle w:val="Heading1"/>
         <w:rPr>
           <w:szCs w:val="24"/>
         </w:rPr>
@@ -31194,14 +31220,14 @@
     </w:p>
     <w:p>
       <w:pPr>
-        <w:pStyle w:val="2"/>
-        <w:rPr>
-          <w:rFonts w:ascii="Microsoft YaHei" w:hAnsi="Microsoft YaHei"/>
-        </w:rPr>
-      </w:pPr>
-      <w:r>
-        <w:rPr>
-          <w:rFonts w:ascii="Microsoft YaHei" w:hAnsi="Microsoft YaHei"/>
+        <w:pStyle w:val="Heading2"/>
+        <w:rPr>
+          <w:rFonts w:ascii="微软雅黑" w:hAnsi="微软雅黑"/>
+        </w:rPr>
+      </w:pPr>
+      <w:r>
+        <w:rPr>
+          <w:rFonts w:ascii="微软雅黑" w:hAnsi="微软雅黑"/>
         </w:rPr>
         <w:t>基本概念</w:t>
       </w:r>
@@ -31304,15 +31330,15 @@
     </w:p>
     <w:p>
       <w:pPr>
-        <w:pStyle w:val="2"/>
-        <w:rPr>
-          <w:rFonts w:ascii="Microsoft YaHei" w:hAnsi="Microsoft YaHei"/>
-          <w:szCs w:val="24"/>
-        </w:rPr>
-      </w:pPr>
-      <w:r>
-        <w:rPr>
-          <w:rFonts w:ascii="Microsoft YaHei" w:hAnsi="Microsoft YaHei" w:hint="eastAsia"/>
+        <w:pStyle w:val="Heading2"/>
+        <w:rPr>
+          <w:rFonts w:ascii="微软雅黑" w:hAnsi="微软雅黑"/>
+          <w:szCs w:val="24"/>
+        </w:rPr>
+      </w:pPr>
+      <w:r>
+        <w:rPr>
+          <w:rFonts w:ascii="微软雅黑" w:hAnsi="微软雅黑" w:hint="eastAsia"/>
           <w:szCs w:val="24"/>
         </w:rPr>
         <w:t>语法</w:t>
@@ -31320,7 +31346,7 @@
     </w:p>
     <w:p>
       <w:pPr>
-        <w:pStyle w:val="3"/>
+        <w:pStyle w:val="Heading3"/>
         <w:rPr>
           <w:szCs w:val="24"/>
         </w:rPr>
@@ -31398,7 +31424,7 @@
     </w:p>
     <w:p>
       <w:pPr>
-        <w:pStyle w:val="3"/>
+        <w:pStyle w:val="Heading3"/>
         <w:rPr>
           <w:szCs w:val="24"/>
         </w:rPr>
@@ -31529,7 +31555,7 @@
     </w:p>
     <w:p>
       <w:pPr>
-        <w:pStyle w:val="1"/>
+        <w:pStyle w:val="Heading1"/>
         <w:rPr>
           <w:szCs w:val="24"/>
         </w:rPr>
@@ -31545,22 +31571,22 @@
     </w:p>
     <w:p>
       <w:pPr>
-        <w:pStyle w:val="2"/>
-        <w:rPr>
-          <w:rFonts w:ascii="Microsoft YaHei" w:hAnsi="Microsoft YaHei"/>
-          <w:szCs w:val="24"/>
-        </w:rPr>
-      </w:pPr>
-      <w:r>
-        <w:rPr>
-          <w:rFonts w:ascii="Microsoft YaHei" w:hAnsi="Microsoft YaHei" w:hint="eastAsia"/>
+        <w:pStyle w:val="Heading2"/>
+        <w:rPr>
+          <w:rFonts w:ascii="微软雅黑" w:hAnsi="微软雅黑"/>
+          <w:szCs w:val="24"/>
+        </w:rPr>
+      </w:pPr>
+      <w:r>
+        <w:rPr>
+          <w:rFonts w:ascii="微软雅黑" w:hAnsi="微软雅黑" w:hint="eastAsia"/>
           <w:szCs w:val="24"/>
         </w:rPr>
         <w:t>1、</w:t>
       </w:r>
       <w:r>
         <w:rPr>
-          <w:rFonts w:ascii="Microsoft YaHei" w:hAnsi="Microsoft YaHei"/>
+          <w:rFonts w:ascii="微软雅黑" w:hAnsi="微软雅黑"/>
           <w:szCs w:val="24"/>
         </w:rPr>
         <w:t>The method onStartup(ServletContext) of type Web must override a superclass method</w:t>
@@ -31650,22 +31676,22 @@
     </w:p>
     <w:p>
       <w:pPr>
-        <w:pStyle w:val="2"/>
-        <w:rPr>
-          <w:rFonts w:ascii="Microsoft YaHei" w:hAnsi="Microsoft YaHei"/>
-          <w:szCs w:val="24"/>
-        </w:rPr>
-      </w:pPr>
-      <w:r>
-        <w:rPr>
-          <w:rFonts w:ascii="Microsoft YaHei" w:hAnsi="Microsoft YaHei" w:hint="eastAsia"/>
+        <w:pStyle w:val="Heading2"/>
+        <w:rPr>
+          <w:rFonts w:ascii="微软雅黑" w:hAnsi="微软雅黑"/>
+          <w:szCs w:val="24"/>
+        </w:rPr>
+      </w:pPr>
+      <w:r>
+        <w:rPr>
+          <w:rFonts w:ascii="微软雅黑" w:hAnsi="微软雅黑" w:hint="eastAsia"/>
           <w:szCs w:val="24"/>
         </w:rPr>
         <w:t>2、</w:t>
       </w:r>
       <w:r>
         <w:rPr>
-          <w:rFonts w:ascii="Microsoft YaHei" w:hAnsi="Microsoft YaHei"/>
+          <w:rFonts w:ascii="微软雅黑" w:hAnsi="微软雅黑"/>
           <w:szCs w:val="24"/>
         </w:rPr>
         <w:t>Unable to find a single main class from the following candidates</w:t>
@@ -31731,22 +31757,22 @@
     </w:p>
     <w:p>
       <w:pPr>
-        <w:pStyle w:val="2"/>
-        <w:rPr>
-          <w:rFonts w:ascii="Microsoft YaHei" w:hAnsi="Microsoft YaHei"/>
-          <w:szCs w:val="24"/>
-        </w:rPr>
-      </w:pPr>
-      <w:r>
-        <w:rPr>
-          <w:rFonts w:ascii="Microsoft YaHei" w:hAnsi="Microsoft YaHei" w:hint="eastAsia"/>
+        <w:pStyle w:val="Heading2"/>
+        <w:rPr>
+          <w:rFonts w:ascii="微软雅黑" w:hAnsi="微软雅黑"/>
+          <w:szCs w:val="24"/>
+        </w:rPr>
+      </w:pPr>
+      <w:r>
+        <w:rPr>
+          <w:rFonts w:ascii="微软雅黑" w:hAnsi="微软雅黑" w:hint="eastAsia"/>
           <w:szCs w:val="24"/>
         </w:rPr>
         <w:t>3、错误</w:t>
       </w:r>
       <w:r>
         <w:rPr>
-          <w:rFonts w:ascii="Microsoft YaHei" w:hAnsi="Microsoft YaHei"/>
+          <w:rFonts w:ascii="微软雅黑" w:hAnsi="微软雅黑"/>
           <w:szCs w:val="24"/>
         </w:rPr>
         <w:t>: 找不到或无法加载主类</w:t>
@@ -31782,22 +31808,22 @@
     </w:p>
     <w:p>
       <w:pPr>
-        <w:pStyle w:val="2"/>
-        <w:rPr>
-          <w:rFonts w:ascii="Microsoft YaHei" w:hAnsi="Microsoft YaHei"/>
-          <w:szCs w:val="24"/>
-        </w:rPr>
-      </w:pPr>
-      <w:r>
-        <w:rPr>
-          <w:rFonts w:ascii="Microsoft YaHei" w:hAnsi="Microsoft YaHei" w:hint="eastAsia"/>
+        <w:pStyle w:val="Heading2"/>
+        <w:rPr>
+          <w:rFonts w:ascii="微软雅黑" w:hAnsi="微软雅黑"/>
+          <w:szCs w:val="24"/>
+        </w:rPr>
+      </w:pPr>
+      <w:r>
+        <w:rPr>
+          <w:rFonts w:ascii="微软雅黑" w:hAnsi="微软雅黑" w:hint="eastAsia"/>
           <w:szCs w:val="24"/>
         </w:rPr>
         <w:t>4、</w:t>
       </w:r>
       <w:r>
         <w:rPr>
-          <w:rFonts w:ascii="Microsoft YaHei" w:hAnsi="Microsoft YaHei"/>
+          <w:rFonts w:ascii="微软雅黑" w:hAnsi="微软雅黑"/>
           <w:szCs w:val="24"/>
         </w:rPr>
         <w:t>Reference to undefined variable jrebel_args</w:t>
@@ -31900,15 +31926,15 @@
     </w:p>
     <w:p>
       <w:pPr>
-        <w:pStyle w:val="2"/>
-        <w:rPr>
-          <w:rFonts w:ascii="Microsoft YaHei" w:hAnsi="Microsoft YaHei"/>
-          <w:szCs w:val="24"/>
-        </w:rPr>
-      </w:pPr>
-      <w:r>
-        <w:rPr>
-          <w:rFonts w:ascii="Microsoft YaHei" w:hAnsi="Microsoft YaHei" w:hint="eastAsia"/>
+        <w:pStyle w:val="Heading2"/>
+        <w:rPr>
+          <w:rFonts w:ascii="微软雅黑" w:hAnsi="微软雅黑"/>
+          <w:szCs w:val="24"/>
+        </w:rPr>
+      </w:pPr>
+      <w:r>
+        <w:rPr>
+          <w:rFonts w:ascii="微软雅黑" w:hAnsi="微软雅黑" w:hint="eastAsia"/>
           <w:szCs w:val="24"/>
         </w:rPr>
         <w:t>5、</w:t>
@@ -31916,7 +31942,7 @@
       <w:hyperlink r:id="rId123" w:history="1">
         <w:r>
           <w:rPr>
-            <w:rFonts w:ascii="Microsoft YaHei" w:hAnsi="Microsoft YaHei"/>
+            <w:rFonts w:ascii="微软雅黑" w:hAnsi="微软雅黑"/>
             <w:szCs w:val="24"/>
           </w:rPr>
           <w:t>Cannot determine embedded database driver class for database type NONE</w:t>
@@ -32006,15 +32032,15 @@
     </w:p>
     <w:p>
       <w:pPr>
-        <w:pStyle w:val="2"/>
-        <w:rPr>
-          <w:rFonts w:ascii="Microsoft YaHei" w:hAnsi="Microsoft YaHei"/>
-          <w:szCs w:val="24"/>
-        </w:rPr>
-      </w:pPr>
-      <w:r>
-        <w:rPr>
-          <w:rFonts w:ascii="Microsoft YaHei" w:hAnsi="Microsoft YaHei" w:hint="eastAsia"/>
+        <w:pStyle w:val="Heading2"/>
+        <w:rPr>
+          <w:rFonts w:ascii="微软雅黑" w:hAnsi="微软雅黑"/>
+          <w:szCs w:val="24"/>
+        </w:rPr>
+      </w:pPr>
+      <w:r>
+        <w:rPr>
+          <w:rFonts w:ascii="微软雅黑" w:hAnsi="微软雅黑" w:hint="eastAsia"/>
           <w:szCs w:val="24"/>
         </w:rPr>
         <w:lastRenderedPageBreak/>
@@ -32022,7 +32048,7 @@
       </w:r>
       <w:r>
         <w:rPr>
-          <w:rFonts w:ascii="Microsoft YaHei" w:hAnsi="Microsoft YaHei"/>
+          <w:rFonts w:ascii="微软雅黑" w:hAnsi="微软雅黑"/>
           <w:szCs w:val="24"/>
         </w:rPr>
         <w:t>Consider revisiting the conditions above or defining a bean of type 'javax.sql.DataSource' in your configuration.</w:t>
@@ -32078,22 +32104,22 @@
     </w:p>
     <w:p>
       <w:pPr>
-        <w:pStyle w:val="2"/>
-        <w:rPr>
-          <w:rFonts w:ascii="Microsoft YaHei" w:hAnsi="Microsoft YaHei"/>
-          <w:szCs w:val="24"/>
-        </w:rPr>
-      </w:pPr>
-      <w:r>
-        <w:rPr>
-          <w:rFonts w:ascii="Microsoft YaHei" w:hAnsi="Microsoft YaHei" w:hint="eastAsia"/>
+        <w:pStyle w:val="Heading2"/>
+        <w:rPr>
+          <w:rFonts w:ascii="微软雅黑" w:hAnsi="微软雅黑"/>
+          <w:szCs w:val="24"/>
+        </w:rPr>
+      </w:pPr>
+      <w:r>
+        <w:rPr>
+          <w:rFonts w:ascii="微软雅黑" w:hAnsi="微软雅黑" w:hint="eastAsia"/>
           <w:szCs w:val="24"/>
         </w:rPr>
         <w:t>7、</w:t>
       </w:r>
       <w:r>
         <w:rPr>
-          <w:rFonts w:ascii="Microsoft YaHei" w:hAnsi="Microsoft YaHei"/>
+          <w:rFonts w:ascii="微软雅黑" w:hAnsi="微软雅黑"/>
           <w:szCs w:val="24"/>
         </w:rPr>
         <w:t>The server time zone value 'ÖÐ¹ú±ê×¼Ê±¼ä' is unrecognized or represents more than one time zone.</w:t>
@@ -32173,22 +32199,22 @@
     </w:p>
     <w:p>
       <w:pPr>
-        <w:pStyle w:val="2"/>
-        <w:rPr>
-          <w:rFonts w:ascii="Microsoft YaHei" w:hAnsi="Microsoft YaHei"/>
-          <w:szCs w:val="24"/>
-        </w:rPr>
-      </w:pPr>
-      <w:r>
-        <w:rPr>
-          <w:rFonts w:ascii="Microsoft YaHei" w:hAnsi="Microsoft YaHei" w:hint="eastAsia"/>
+        <w:pStyle w:val="Heading2"/>
+        <w:rPr>
+          <w:rFonts w:ascii="微软雅黑" w:hAnsi="微软雅黑"/>
+          <w:szCs w:val="24"/>
+        </w:rPr>
+      </w:pPr>
+      <w:r>
+        <w:rPr>
+          <w:rFonts w:ascii="微软雅黑" w:hAnsi="微软雅黑" w:hint="eastAsia"/>
           <w:szCs w:val="24"/>
         </w:rPr>
         <w:t>8、</w:t>
       </w:r>
       <w:r>
         <w:rPr>
-          <w:rFonts w:ascii="Microsoft YaHei" w:hAnsi="Microsoft YaHei"/>
+          <w:rFonts w:ascii="微软雅黑" w:hAnsi="微软雅黑"/>
           <w:szCs w:val="24"/>
         </w:rPr>
         <w:t>Whitelabel Error Page 404</w:t>
@@ -32231,15 +32257,15 @@
     </w:p>
     <w:p>
       <w:pPr>
-        <w:pStyle w:val="2"/>
-        <w:rPr>
-          <w:rFonts w:ascii="Microsoft YaHei" w:hAnsi="Microsoft YaHei"/>
-          <w:szCs w:val="24"/>
-        </w:rPr>
-      </w:pPr>
-      <w:r>
-        <w:rPr>
-          <w:rFonts w:ascii="Microsoft YaHei" w:hAnsi="Microsoft YaHei" w:hint="eastAsia"/>
+        <w:pStyle w:val="Heading2"/>
+        <w:rPr>
+          <w:rFonts w:ascii="微软雅黑" w:hAnsi="微软雅黑"/>
+          <w:szCs w:val="24"/>
+        </w:rPr>
+      </w:pPr>
+      <w:r>
+        <w:rPr>
+          <w:rFonts w:ascii="微软雅黑" w:hAnsi="微软雅黑" w:hint="eastAsia"/>
           <w:szCs w:val="24"/>
         </w:rPr>
         <w:lastRenderedPageBreak/>
@@ -32247,7 +32273,7 @@
       </w:r>
       <w:r>
         <w:rPr>
-          <w:rFonts w:ascii="Microsoft YaHei" w:hAnsi="Microsoft YaHei"/>
+          <w:rFonts w:ascii="微软雅黑" w:hAnsi="微软雅黑"/>
           <w:szCs w:val="24"/>
         </w:rPr>
         <w:t>Unregistering JMX-exposed beans on shutdown</w:t>
@@ -32558,7 +32584,7 @@
   <w:docDefaults>
     <w:rPrDefault>
       <w:rPr>
-        <w:rFonts w:ascii="Microsoft YaHei" w:eastAsia="Microsoft YaHei" w:hAnsi="Microsoft YaHei" w:cstheme="minorBidi"/>
+        <w:rFonts w:ascii="微软雅黑" w:eastAsia="微软雅黑" w:hAnsi="微软雅黑" w:cstheme="minorBidi"/>
         <w:kern w:val="2"/>
         <w:sz w:val="24"/>
         <w:szCs w:val="22"/>
@@ -32940,7 +32966,7 @@
     <w:lsdException w:name="List Table 6 Colorful Accent 6" w:uiPriority="51"/>
     <w:lsdException w:name="List Table 7 Colorful Accent 6" w:uiPriority="52"/>
   </w:latentStyles>
-  <w:style w:type="paragraph" w:default="1" w:styleId="a">
+  <w:style w:type="paragraph" w:default="1" w:styleId="Normal">
     <w:name w:val="Normal"/>
     <w:qFormat/>
     <w:rsid w:val="00C82A8C"/>
@@ -32948,11 +32974,11 @@
       <w:widowControl w:val="0"/>
     </w:pPr>
   </w:style>
-  <w:style w:type="paragraph" w:styleId="1">
+  <w:style w:type="paragraph" w:styleId="Heading1">
     <w:name w:val="heading 1"/>
-    <w:basedOn w:val="a"/>
-    <w:next w:val="a"/>
-    <w:link w:val="1Char"/>
+    <w:basedOn w:val="Normal"/>
+    <w:next w:val="Normal"/>
+    <w:link w:val="Heading1Char"/>
     <w:uiPriority w:val="9"/>
     <w:qFormat/>
     <w:rsid w:val="007723A0"/>
@@ -32969,11 +32995,11 @@
       <w:szCs w:val="44"/>
     </w:rPr>
   </w:style>
-  <w:style w:type="paragraph" w:styleId="2">
+  <w:style w:type="paragraph" w:styleId="Heading2">
     <w:name w:val="heading 2"/>
-    <w:basedOn w:val="a"/>
-    <w:next w:val="a"/>
-    <w:link w:val="2Char"/>
+    <w:basedOn w:val="Normal"/>
+    <w:next w:val="Normal"/>
+    <w:link w:val="Heading2Char"/>
     <w:uiPriority w:val="9"/>
     <w:unhideWhenUsed/>
     <w:qFormat/>
@@ -32991,11 +33017,11 @@
       <w:szCs w:val="32"/>
     </w:rPr>
   </w:style>
-  <w:style w:type="paragraph" w:styleId="3">
+  <w:style w:type="paragraph" w:styleId="Heading3">
     <w:name w:val="heading 3"/>
-    <w:basedOn w:val="a"/>
-    <w:next w:val="a"/>
-    <w:link w:val="3Char"/>
+    <w:basedOn w:val="Normal"/>
+    <w:next w:val="Normal"/>
+    <w:link w:val="Heading3Char"/>
     <w:uiPriority w:val="9"/>
     <w:unhideWhenUsed/>
     <w:qFormat/>
@@ -33012,11 +33038,11 @@
       <w:szCs w:val="32"/>
     </w:rPr>
   </w:style>
-  <w:style w:type="paragraph" w:styleId="4">
+  <w:style w:type="paragraph" w:styleId="Heading4">
     <w:name w:val="heading 4"/>
-    <w:basedOn w:val="a"/>
-    <w:next w:val="a"/>
-    <w:link w:val="4Char"/>
+    <w:basedOn w:val="Normal"/>
+    <w:next w:val="Normal"/>
+    <w:link w:val="Heading4Char"/>
     <w:uiPriority w:val="9"/>
     <w:unhideWhenUsed/>
     <w:qFormat/>
@@ -33034,11 +33060,11 @@
       <w:szCs w:val="28"/>
     </w:rPr>
   </w:style>
-  <w:style w:type="paragraph" w:styleId="5">
+  <w:style w:type="paragraph" w:styleId="Heading5">
     <w:name w:val="heading 5"/>
-    <w:basedOn w:val="a"/>
-    <w:next w:val="a"/>
-    <w:link w:val="5Char"/>
+    <w:basedOn w:val="Normal"/>
+    <w:next w:val="Normal"/>
+    <w:link w:val="Heading5Char"/>
     <w:uiPriority w:val="9"/>
     <w:unhideWhenUsed/>
     <w:qFormat/>
@@ -33055,11 +33081,11 @@
       <w:szCs w:val="28"/>
     </w:rPr>
   </w:style>
-  <w:style w:type="paragraph" w:styleId="6">
+  <w:style w:type="paragraph" w:styleId="Heading6">
     <w:name w:val="heading 6"/>
-    <w:basedOn w:val="a"/>
-    <w:next w:val="a"/>
-    <w:link w:val="6Char"/>
+    <w:basedOn w:val="Normal"/>
+    <w:next w:val="Normal"/>
+    <w:link w:val="Heading6Char"/>
     <w:uiPriority w:val="9"/>
     <w:unhideWhenUsed/>
     <w:qFormat/>
@@ -33077,11 +33103,11 @@
       <w:szCs w:val="24"/>
     </w:rPr>
   </w:style>
-  <w:style w:type="paragraph" w:styleId="7">
+  <w:style w:type="paragraph" w:styleId="Heading7">
     <w:name w:val="heading 7"/>
-    <w:basedOn w:val="a"/>
-    <w:next w:val="a"/>
-    <w:link w:val="7Char"/>
+    <w:basedOn w:val="Normal"/>
+    <w:next w:val="Normal"/>
+    <w:link w:val="Heading7Char"/>
     <w:uiPriority w:val="9"/>
     <w:unhideWhenUsed/>
     <w:qFormat/>
@@ -33098,13 +33124,13 @@
       <w:szCs w:val="24"/>
     </w:rPr>
   </w:style>
-  <w:style w:type="character" w:default="1" w:styleId="a0">
+  <w:style w:type="character" w:default="1" w:styleId="DefaultParagraphFont">
     <w:name w:val="Default Paragraph Font"/>
     <w:uiPriority w:val="1"/>
     <w:semiHidden/>
     <w:unhideWhenUsed/>
   </w:style>
-  <w:style w:type="table" w:default="1" w:styleId="a1">
+  <w:style w:type="table" w:default="1" w:styleId="TableNormal">
     <w:name w:val="Normal Table"/>
     <w:uiPriority w:val="99"/>
     <w:semiHidden/>
@@ -33119,16 +33145,16 @@
       </w:tblCellMar>
     </w:tblPr>
   </w:style>
-  <w:style w:type="numbering" w:default="1" w:styleId="a2">
+  <w:style w:type="numbering" w:default="1" w:styleId="NoList">
     <w:name w:val="No List"/>
     <w:uiPriority w:val="99"/>
     <w:semiHidden/>
     <w:unhideWhenUsed/>
   </w:style>
-  <w:style w:type="character" w:customStyle="1" w:styleId="1Char">
-    <w:name w:val="标题 1 Char"/>
-    <w:basedOn w:val="a0"/>
-    <w:link w:val="1"/>
+  <w:style w:type="character" w:customStyle="1" w:styleId="Heading1Char">
+    <w:name w:val="Heading 1 Char"/>
+    <w:basedOn w:val="DefaultParagraphFont"/>
+    <w:link w:val="Heading1"/>
     <w:uiPriority w:val="9"/>
     <w:rsid w:val="007723A0"/>
     <w:rPr>
@@ -33138,9 +33164,9 @@
       <w:szCs w:val="44"/>
     </w:rPr>
   </w:style>
-  <w:style w:type="paragraph" w:styleId="a3">
+  <w:style w:type="paragraph" w:styleId="ListParagraph">
     <w:name w:val="List Paragraph"/>
-    <w:basedOn w:val="a"/>
+    <w:basedOn w:val="Normal"/>
     <w:uiPriority w:val="34"/>
     <w:qFormat/>
     <w:rsid w:val="00871D2C"/>
@@ -33148,10 +33174,10 @@
       <w:ind w:firstLineChars="200" w:firstLine="420"/>
     </w:pPr>
   </w:style>
-  <w:style w:type="paragraph" w:styleId="a4">
+  <w:style w:type="paragraph" w:styleId="BalloonText">
     <w:name w:val="Balloon Text"/>
-    <w:basedOn w:val="a"/>
-    <w:link w:val="Char"/>
+    <w:basedOn w:val="Normal"/>
+    <w:link w:val="BalloonTextChar"/>
     <w:uiPriority w:val="99"/>
     <w:semiHidden/>
     <w:unhideWhenUsed/>
@@ -33161,10 +33187,10 @@
       <w:szCs w:val="18"/>
     </w:rPr>
   </w:style>
-  <w:style w:type="character" w:customStyle="1" w:styleId="Char">
-    <w:name w:val="批注框文本 Char"/>
-    <w:basedOn w:val="a0"/>
-    <w:link w:val="a4"/>
+  <w:style w:type="character" w:customStyle="1" w:styleId="BalloonTextChar">
+    <w:name w:val="Balloon Text Char"/>
+    <w:basedOn w:val="DefaultParagraphFont"/>
+    <w:link w:val="BalloonText"/>
     <w:uiPriority w:val="99"/>
     <w:semiHidden/>
     <w:rsid w:val="00DB7F55"/>
@@ -33173,10 +33199,10 @@
       <w:szCs w:val="18"/>
     </w:rPr>
   </w:style>
-  <w:style w:type="character" w:customStyle="1" w:styleId="2Char">
-    <w:name w:val="标题 2 Char"/>
-    <w:basedOn w:val="a0"/>
-    <w:link w:val="2"/>
+  <w:style w:type="character" w:customStyle="1" w:styleId="Heading2Char">
+    <w:name w:val="Heading 2 Char"/>
+    <w:basedOn w:val="DefaultParagraphFont"/>
+    <w:link w:val="Heading2"/>
     <w:uiPriority w:val="9"/>
     <w:rsid w:val="00AE6D6F"/>
     <w:rPr>
@@ -33186,9 +33212,9 @@
       <w:szCs w:val="32"/>
     </w:rPr>
   </w:style>
-  <w:style w:type="character" w:styleId="a5">
+  <w:style w:type="character" w:styleId="Hyperlink">
     <w:name w:val="Hyperlink"/>
-    <w:basedOn w:val="a0"/>
+    <w:basedOn w:val="DefaultParagraphFont"/>
     <w:uiPriority w:val="99"/>
     <w:unhideWhenUsed/>
     <w:rsid w:val="00E82E2D"/>
@@ -33197,10 +33223,10 @@
       <w:u w:val="single"/>
     </w:rPr>
   </w:style>
-  <w:style w:type="character" w:customStyle="1" w:styleId="3Char">
-    <w:name w:val="标题 3 Char"/>
-    <w:basedOn w:val="a0"/>
-    <w:link w:val="3"/>
+  <w:style w:type="character" w:customStyle="1" w:styleId="Heading3Char">
+    <w:name w:val="Heading 3 Char"/>
+    <w:basedOn w:val="DefaultParagraphFont"/>
+    <w:link w:val="Heading3"/>
     <w:uiPriority w:val="9"/>
     <w:rsid w:val="007723A0"/>
     <w:rPr>
@@ -33209,10 +33235,10 @@
       <w:szCs w:val="32"/>
     </w:rPr>
   </w:style>
-  <w:style w:type="character" w:customStyle="1" w:styleId="4Char">
-    <w:name w:val="标题 4 Char"/>
-    <w:basedOn w:val="a0"/>
-    <w:link w:val="4"/>
+  <w:style w:type="character" w:customStyle="1" w:styleId="Heading4Char">
+    <w:name w:val="Heading 4 Char"/>
+    <w:basedOn w:val="DefaultParagraphFont"/>
+    <w:link w:val="Heading4"/>
     <w:uiPriority w:val="9"/>
     <w:rsid w:val="007723A0"/>
     <w:rPr>
@@ -33222,10 +33248,10 @@
       <w:szCs w:val="28"/>
     </w:rPr>
   </w:style>
-  <w:style w:type="paragraph" w:styleId="a6">
+  <w:style w:type="paragraph" w:styleId="Header">
     <w:name w:val="header"/>
-    <w:basedOn w:val="a"/>
-    <w:link w:val="Char0"/>
+    <w:basedOn w:val="Normal"/>
+    <w:link w:val="HeaderChar"/>
     <w:uiPriority w:val="99"/>
     <w:unhideWhenUsed/>
     <w:rsid w:val="003954E2"/>
@@ -33245,10 +33271,10 @@
       <w:szCs w:val="18"/>
     </w:rPr>
   </w:style>
-  <w:style w:type="character" w:customStyle="1" w:styleId="Char0">
-    <w:name w:val="页眉 Char"/>
-    <w:basedOn w:val="a0"/>
-    <w:link w:val="a6"/>
+  <w:style w:type="character" w:customStyle="1" w:styleId="HeaderChar">
+    <w:name w:val="Header Char"/>
+    <w:basedOn w:val="DefaultParagraphFont"/>
+    <w:link w:val="Header"/>
     <w:uiPriority w:val="99"/>
     <w:rsid w:val="003954E2"/>
     <w:rPr>
@@ -33256,10 +33282,10 @@
       <w:szCs w:val="18"/>
     </w:rPr>
   </w:style>
-  <w:style w:type="paragraph" w:styleId="a7">
+  <w:style w:type="paragraph" w:styleId="Footer">
     <w:name w:val="footer"/>
-    <w:basedOn w:val="a"/>
-    <w:link w:val="Char1"/>
+    <w:basedOn w:val="Normal"/>
+    <w:link w:val="FooterChar"/>
     <w:uiPriority w:val="99"/>
     <w:unhideWhenUsed/>
     <w:rsid w:val="003954E2"/>
@@ -33275,10 +33301,10 @@
       <w:szCs w:val="18"/>
     </w:rPr>
   </w:style>
-  <w:style w:type="character" w:customStyle="1" w:styleId="Char1">
-    <w:name w:val="页脚 Char"/>
-    <w:basedOn w:val="a0"/>
-    <w:link w:val="a7"/>
+  <w:style w:type="character" w:customStyle="1" w:styleId="FooterChar">
+    <w:name w:val="Footer Char"/>
+    <w:basedOn w:val="DefaultParagraphFont"/>
+    <w:link w:val="Footer"/>
     <w:uiPriority w:val="99"/>
     <w:rsid w:val="003954E2"/>
     <w:rPr>
@@ -33286,10 +33312,10 @@
       <w:szCs w:val="18"/>
     </w:rPr>
   </w:style>
-  <w:style w:type="paragraph" w:styleId="HTML">
+  <w:style w:type="paragraph" w:styleId="HTMLPreformatted">
     <w:name w:val="HTML Preformatted"/>
-    <w:basedOn w:val="a"/>
-    <w:link w:val="HTMLChar"/>
+    <w:basedOn w:val="Normal"/>
+    <w:link w:val="HTMLPreformattedChar"/>
     <w:uiPriority w:val="99"/>
     <w:unhideWhenUsed/>
     <w:rsid w:val="0079634D"/>
@@ -33320,10 +33346,10 @@
       <w:szCs w:val="24"/>
     </w:rPr>
   </w:style>
-  <w:style w:type="character" w:customStyle="1" w:styleId="HTMLChar">
-    <w:name w:val="HTML 预设格式 Char"/>
-    <w:basedOn w:val="a0"/>
-    <w:link w:val="HTML"/>
+  <w:style w:type="character" w:customStyle="1" w:styleId="HTMLPreformattedChar">
+    <w:name w:val="HTML Preformatted Char"/>
+    <w:basedOn w:val="DefaultParagraphFont"/>
+    <w:link w:val="HTMLPreformatted"/>
     <w:uiPriority w:val="99"/>
     <w:rsid w:val="0079634D"/>
     <w:rPr>
@@ -33332,9 +33358,9 @@
       <w:szCs w:val="24"/>
     </w:rPr>
   </w:style>
-  <w:style w:type="character" w:styleId="a8">
+  <w:style w:type="character" w:styleId="Strong">
     <w:name w:val="Strong"/>
-    <w:basedOn w:val="a0"/>
+    <w:basedOn w:val="DefaultParagraphFont"/>
     <w:uiPriority w:val="22"/>
     <w:qFormat/>
     <w:rsid w:val="0079634D"/>
@@ -33343,9 +33369,9 @@
       <w:bCs/>
     </w:rPr>
   </w:style>
-  <w:style w:type="character" w:styleId="HTML0">
+  <w:style w:type="character" w:styleId="HTMLCode">
     <w:name w:val="HTML Code"/>
-    <w:basedOn w:val="a0"/>
+    <w:basedOn w:val="DefaultParagraphFont"/>
     <w:uiPriority w:val="99"/>
     <w:semiHidden/>
     <w:unhideWhenUsed/>
@@ -33356,10 +33382,10 @@
       <w:szCs w:val="24"/>
     </w:rPr>
   </w:style>
-  <w:style w:type="character" w:customStyle="1" w:styleId="5Char">
-    <w:name w:val="标题 5 Char"/>
-    <w:basedOn w:val="a0"/>
-    <w:link w:val="5"/>
+  <w:style w:type="character" w:customStyle="1" w:styleId="Heading5Char">
+    <w:name w:val="Heading 5 Char"/>
+    <w:basedOn w:val="DefaultParagraphFont"/>
+    <w:link w:val="Heading5"/>
     <w:uiPriority w:val="9"/>
     <w:rsid w:val="007723A0"/>
     <w:rPr>
@@ -33368,9 +33394,9 @@
       <w:szCs w:val="28"/>
     </w:rPr>
   </w:style>
-  <w:style w:type="paragraph" w:styleId="a9">
+  <w:style w:type="paragraph" w:styleId="NormalWeb">
     <w:name w:val="Normal (Web)"/>
-    <w:basedOn w:val="a"/>
+    <w:basedOn w:val="Normal"/>
     <w:uiPriority w:val="99"/>
     <w:semiHidden/>
     <w:unhideWhenUsed/>
@@ -33385,10 +33411,10 @@
       <w:szCs w:val="24"/>
     </w:rPr>
   </w:style>
-  <w:style w:type="character" w:customStyle="1" w:styleId="6Char">
-    <w:name w:val="标题 6 Char"/>
-    <w:basedOn w:val="a0"/>
-    <w:link w:val="6"/>
+  <w:style w:type="character" w:customStyle="1" w:styleId="Heading6Char">
+    <w:name w:val="Heading 6 Char"/>
+    <w:basedOn w:val="DefaultParagraphFont"/>
+    <w:link w:val="Heading6"/>
     <w:uiPriority w:val="9"/>
     <w:rsid w:val="00431632"/>
     <w:rPr>
@@ -33400,23 +33426,23 @@
   </w:style>
   <w:style w:type="character" w:customStyle="1" w:styleId="py">
     <w:name w:val="py"/>
-    <w:basedOn w:val="a0"/>
+    <w:basedOn w:val="DefaultParagraphFont"/>
     <w:rsid w:val="00056810"/>
   </w:style>
   <w:style w:type="character" w:customStyle="1" w:styleId="p">
     <w:name w:val="p"/>
-    <w:basedOn w:val="a0"/>
+    <w:basedOn w:val="DefaultParagraphFont"/>
     <w:rsid w:val="00056810"/>
   </w:style>
   <w:style w:type="character" w:customStyle="1" w:styleId="s">
     <w:name w:val="s"/>
-    <w:basedOn w:val="a0"/>
+    <w:basedOn w:val="DefaultParagraphFont"/>
     <w:rsid w:val="00056810"/>
   </w:style>
-  <w:style w:type="character" w:customStyle="1" w:styleId="7Char">
-    <w:name w:val="标题 7 Char"/>
-    <w:basedOn w:val="a0"/>
-    <w:link w:val="7"/>
+  <w:style w:type="character" w:customStyle="1" w:styleId="Heading7Char">
+    <w:name w:val="Heading 7 Char"/>
+    <w:basedOn w:val="DefaultParagraphFont"/>
+    <w:link w:val="Heading7"/>
     <w:uiPriority w:val="9"/>
     <w:rsid w:val="00424E22"/>
     <w:rPr>
